--- a/doc/詩/唐朝/王維/王維-使至塞上.docx
+++ b/doc/詩/唐朝/王維/王維-使至塞上.docx
@@ -1,6 +1,6 @@
 
 <file path=word/document.xml><?xml version="1.0" encoding="utf-8"?>
-<w:document xmlns:wpc="http://schemas.microsoft.com/office/word/2010/wordprocessingCanvas" xmlns:cx="http://schemas.microsoft.com/office/drawing/2014/chartex" xmlns:cx1="http://schemas.microsoft.com/office/drawing/2015/9/8/chartex" xmlns:cx2="http://schemas.microsoft.com/office/drawing/2015/10/21/chartex" xmlns:cx3="http://schemas.microsoft.com/office/drawing/2016/5/9/chartex" xmlns:cx4="http://schemas.microsoft.com/office/drawing/2016/5/10/chartex" xmlns:cx5="http://schemas.microsoft.com/office/drawing/2016/5/11/chartex" xmlns:cx6="http://schemas.microsoft.com/office/drawing/2016/5/12/chartex" xmlns:cx7="http://schemas.microsoft.com/office/drawing/2016/5/13/chartex" xmlns:cx8="http://schemas.microsoft.com/office/drawing/2016/5/14/chartex" xmlns:mc="http://schemas.openxmlformats.org/markup-compatibility/2006" xmlns:aink="http://schemas.microsoft.com/office/drawing/2016/ink" xmlns:am3d="http://schemas.microsoft.com/office/drawing/2017/model3d" xmlns:o="urn:schemas-microsoft-com:office:office" xmlns:r="http://schemas.openxmlformats.org/officeDocument/2006/relationships" xmlns:m="http://schemas.openxmlformats.org/officeDocument/2006/math" xmlns:v="urn:schemas-microsoft-com:vml" xmlns:wp14="http://schemas.microsoft.com/office/word/2010/wordprocessingDrawing" xmlns:wp="http://schemas.openxmlformats.org/drawingml/2006/wordprocessingDrawing" xmlns:w10="urn:schemas-microsoft-com:office:word" xmlns:w="http://schemas.openxmlformats.org/wordprocessingml/2006/main" xmlns:w14="http://schemas.microsoft.com/office/word/2010/wordml" xmlns:w15="http://schemas.microsoft.com/office/word/2012/wordml" xmlns:w16cid="http://schemas.microsoft.com/office/word/2016/wordml/cid" xmlns:w16se="http://schemas.microsoft.com/office/word/2015/wordml/symex" xmlns:wpg="http://schemas.microsoft.com/office/word/2010/wordprocessingGroup" xmlns:wpi="http://schemas.microsoft.com/office/word/2010/wordprocessingInk" xmlns:wne="http://schemas.microsoft.com/office/word/2006/wordml" xmlns:wps="http://schemas.microsoft.com/office/word/2010/wordprocessingShape" mc:Ignorable="w14 w15 w16se w16cid wp14">
+<w:document xmlns:wpc="http://schemas.microsoft.com/office/word/2010/wordprocessingCanvas" xmlns:cx="http://schemas.microsoft.com/office/drawing/2014/chartex" xmlns:cx1="http://schemas.microsoft.com/office/drawing/2015/9/8/chartex" xmlns:cx2="http://schemas.microsoft.com/office/drawing/2015/10/21/chartex" xmlns:cx3="http://schemas.microsoft.com/office/drawing/2016/5/9/chartex" xmlns:cx4="http://schemas.microsoft.com/office/drawing/2016/5/10/chartex" xmlns:cx5="http://schemas.microsoft.com/office/drawing/2016/5/11/chartex" xmlns:cx6="http://schemas.microsoft.com/office/drawing/2016/5/12/chartex" xmlns:cx7="http://schemas.microsoft.com/office/drawing/2016/5/13/chartex" xmlns:cx8="http://schemas.microsoft.com/office/drawing/2016/5/14/chartex" xmlns:mc="http://schemas.openxmlformats.org/markup-compatibility/2006" xmlns:aink="http://schemas.microsoft.com/office/drawing/2016/ink" xmlns:am3d="http://schemas.microsoft.com/office/drawing/2017/model3d" xmlns:o="urn:schemas-microsoft-com:office:office" xmlns:r="http://schemas.openxmlformats.org/officeDocument/2006/relationships" xmlns:m="http://schemas.openxmlformats.org/officeDocument/2006/math" xmlns:v="urn:schemas-microsoft-com:vml" xmlns:wp14="http://schemas.microsoft.com/office/word/2010/wordprocessingDrawing" xmlns:wp="http://schemas.openxmlformats.org/drawingml/2006/wordprocessingDrawing" xmlns:w10="urn:schemas-microsoft-com:office:word" xmlns:w="http://schemas.openxmlformats.org/wordprocessingml/2006/main" xmlns:w14="http://schemas.microsoft.com/office/word/2010/wordml" xmlns:w15="http://schemas.microsoft.com/office/word/2012/wordml" xmlns:w16cex="http://schemas.microsoft.com/office/word/2018/wordml/cex" xmlns:w16cid="http://schemas.microsoft.com/office/word/2016/wordml/cid" xmlns:w16="http://schemas.microsoft.com/office/word/2018/wordml" xmlns:w16sdtdh="http://schemas.microsoft.com/office/word/2020/wordml/sdtdatahash" xmlns:w16se="http://schemas.microsoft.com/office/word/2015/wordml/symex" xmlns:wpg="http://schemas.microsoft.com/office/word/2010/wordprocessingGroup" xmlns:wpi="http://schemas.microsoft.com/office/word/2010/wordprocessingInk" xmlns:wne="http://schemas.microsoft.com/office/word/2006/wordml" xmlns:wps="http://schemas.microsoft.com/office/word/2010/wordprocessingShape" mc:Ignorable="w14 w15 w16se w16cid w16 w16cex w16sdtdh wp14">
   <w:body>
     <w:p>
       <w:pPr>
@@ -66,7 +66,7 @@
     </w:p>
     <w:p>
       <w:pPr>
-        <w:spacing w:beforeLines="50" w:before="120" w:after="96" w:line="258" w:lineRule="auto"/>
+        <w:spacing w:after="0" w:line="440" w:lineRule="exact"/>
         <w:ind w:left="0" w:right="0" w:firstLine="0"/>
         <w:rPr>
           <w:color w:val="0F0F0F"/>
@@ -100,7 +100,7 @@
     </w:p>
     <w:p>
       <w:pPr>
-        <w:spacing w:beforeLines="50" w:before="120" w:after="96" w:line="258" w:lineRule="auto"/>
+        <w:spacing w:after="0" w:line="440" w:lineRule="exact"/>
         <w:ind w:left="0" w:right="0" w:firstLine="0"/>
         <w:rPr>
           <w:color w:val="0F0F0F"/>
@@ -118,7 +118,7 @@
     </w:p>
     <w:p>
       <w:pPr>
-        <w:spacing w:beforeLines="50" w:before="120" w:after="96" w:line="258" w:lineRule="auto"/>
+        <w:spacing w:beforeLines="50" w:before="120" w:after="0" w:line="420" w:lineRule="exact"/>
         <w:ind w:left="0" w:right="0" w:firstLine="0"/>
         <w:rPr>
           <w:sz w:val="22"/>
@@ -147,20 +147,22 @@
           <w:ilvl w:val="0"/>
           <w:numId w:val="7"/>
         </w:numPr>
-        <w:spacing w:beforeLines="50" w:before="120" w:after="96" w:line="258" w:lineRule="auto"/>
-        <w:ind w:leftChars="0" w:right="0"/>
-        <w:rPr>
-          <w:color w:val="0F0F0F"/>
-          <w:szCs w:val="28"/>
-        </w:rPr>
-        <w:sectPr>
-          <w:footerReference w:type="default" r:id="rId8"/>
-          <w:pgSz w:w="11906" w:h="16838"/>
-          <w:pgMar w:top="851" w:right="851" w:bottom="851" w:left="851" w:header="567" w:footer="284" w:gutter="0"/>
-          <w:cols w:space="720"/>
-          <w:docGrid w:linePitch="381"/>
-        </w:sectPr>
-      </w:pPr>
+        <w:spacing w:after="0" w:line="400" w:lineRule="exact"/>
+        <w:ind w:leftChars="0" w:left="482" w:right="0"/>
+        <w:rPr>
+          <w:rFonts w:cs="新細明體"/>
+          <w:color w:val="0F0F0F"/>
+          <w:szCs w:val="28"/>
+        </w:rPr>
+      </w:pPr>
+      <w:r>
+        <w:rPr>
+          <w:rFonts w:cs="新細明體" w:hint="eastAsia"/>
+          <w:color w:val="0F0F0F"/>
+          <w:szCs w:val="28"/>
+        </w:rPr>
+        <w:t>使：出使，以使節的身分去某個地方。</w:t>
+      </w:r>
     </w:p>
     <w:p>
       <w:pPr>
@@ -169,7 +171,7 @@
           <w:ilvl w:val="0"/>
           <w:numId w:val="7"/>
         </w:numPr>
-        <w:spacing w:after="0" w:line="460" w:lineRule="exact"/>
+        <w:spacing w:after="0" w:line="400" w:lineRule="exact"/>
         <w:ind w:leftChars="0" w:left="482" w:right="0"/>
         <w:rPr>
           <w:rFonts w:cs="新細明體"/>
@@ -183,7 +185,7 @@
           <w:color w:val="0F0F0F"/>
           <w:szCs w:val="28"/>
         </w:rPr>
-        <w:t>使：出使，以使節的身分去某個地方。</w:t>
+        <w:t>問：慰問。</w:t>
       </w:r>
     </w:p>
     <w:p>
@@ -193,7 +195,7 @@
           <w:ilvl w:val="0"/>
           <w:numId w:val="7"/>
         </w:numPr>
-        <w:spacing w:after="0" w:line="460" w:lineRule="exact"/>
+        <w:spacing w:after="0" w:line="400" w:lineRule="exact"/>
         <w:ind w:leftChars="0" w:left="482" w:right="0"/>
         <w:rPr>
           <w:rFonts w:cs="新細明體"/>
@@ -207,7 +209,7 @@
           <w:color w:val="0F0F0F"/>
           <w:szCs w:val="28"/>
         </w:rPr>
-        <w:t>問：慰問。</w:t>
+        <w:t>邊：邊塞、邊關。</w:t>
       </w:r>
     </w:p>
     <w:p>
@@ -217,7 +219,7 @@
           <w:ilvl w:val="0"/>
           <w:numId w:val="7"/>
         </w:numPr>
-        <w:spacing w:after="0" w:line="460" w:lineRule="exact"/>
+        <w:spacing w:after="0" w:line="400" w:lineRule="exact"/>
         <w:ind w:leftChars="0" w:left="482" w:right="0"/>
         <w:rPr>
           <w:rFonts w:cs="新細明體"/>
@@ -231,10 +233,59 @@
           <w:color w:val="0F0F0F"/>
           <w:szCs w:val="28"/>
         </w:rPr>
-        <w:t>邊：邊塞、邊關。</w:t>
-      </w:r>
-      <w:bookmarkStart w:id="0" w:name="_GoBack"/>
-      <w:bookmarkEnd w:id="0"/>
+        <w:t>屬國：</w:t>
+      </w:r>
+      <w:r>
+        <w:rPr>
+          <w:rFonts w:cs="新細明體" w:hint="eastAsia"/>
+          <w:color w:val="0F0F0F"/>
+          <w:szCs w:val="28"/>
+          <w:u w:val="single"/>
+        </w:rPr>
+        <w:t>秦</w:t>
+      </w:r>
+      <w:r>
+        <w:rPr>
+          <w:rFonts w:cs="新細明體" w:hint="eastAsia"/>
+          <w:color w:val="0F0F0F"/>
+          <w:szCs w:val="28"/>
+        </w:rPr>
+        <w:t>、</w:t>
+      </w:r>
+      <w:r>
+        <w:rPr>
+          <w:rFonts w:cs="新細明體" w:hint="eastAsia"/>
+          <w:color w:val="0F0F0F"/>
+          <w:szCs w:val="28"/>
+          <w:u w:val="single"/>
+        </w:rPr>
+        <w:t>漢</w:t>
+      </w:r>
+      <w:r>
+        <w:rPr>
+          <w:rFonts w:cs="新細明體" w:hint="eastAsia"/>
+          <w:color w:val="0F0F0F"/>
+          <w:szCs w:val="28"/>
+        </w:rPr>
+        <w:t>時的官名，這裡代指使臣，即</w:t>
+      </w:r>
+      <w:r>
+        <w:rPr>
+          <w:rFonts w:cs="新細明體" w:hint="eastAsia"/>
+          <w:color w:val="0F0F0F"/>
+          <w:szCs w:val="28"/>
+          <w:u w:val="single"/>
+        </w:rPr>
+        <w:t>王維</w:t>
+      </w:r>
+      <w:r>
+        <w:rPr>
+          <w:rFonts w:cs="新細明體" w:hint="eastAsia"/>
+          <w:color w:val="0F0F0F"/>
+          <w:szCs w:val="28"/>
+        </w:rPr>
+        <w:t>自指。</w:t>
+      </w:r>
     </w:p>
     <w:p>
       <w:pPr>
@@ -243,7 +294,7 @@
           <w:ilvl w:val="0"/>
           <w:numId w:val="7"/>
         </w:numPr>
-        <w:spacing w:after="0" w:line="460" w:lineRule="exact"/>
+        <w:spacing w:after="0" w:line="400" w:lineRule="exact"/>
         <w:ind w:leftChars="0" w:left="482" w:right="0"/>
         <w:rPr>
           <w:rFonts w:cs="新細明體"/>
@@ -257,7 +308,7 @@
           <w:color w:val="0F0F0F"/>
           <w:szCs w:val="28"/>
         </w:rPr>
-        <w:t>屬國：</w:t>
+        <w:t>居延：在今</w:t>
       </w:r>
       <w:r>
         <w:rPr>
@@ -266,15 +317,15 @@
           <w:szCs w:val="28"/>
           <w:u w:val="single"/>
         </w:rPr>
-        <w:t>秦</w:t>
-      </w:r>
-      <w:r>
-        <w:rPr>
-          <w:rFonts w:cs="新細明體" w:hint="eastAsia"/>
-          <w:color w:val="0F0F0F"/>
-          <w:szCs w:val="28"/>
-        </w:rPr>
-        <w:t>、</w:t>
+        <w:t>甘肅</w:t>
+      </w:r>
+      <w:r>
+        <w:rPr>
+          <w:rFonts w:cs="新細明體" w:hint="eastAsia"/>
+          <w:color w:val="0F0F0F"/>
+          <w:szCs w:val="28"/>
+        </w:rPr>
+        <w:t>省</w:t>
       </w:r>
       <w:r>
         <w:rPr>
@@ -283,32 +334,42 @@
           <w:szCs w:val="28"/>
           <w:u w:val="single"/>
         </w:rPr>
-        <w:t>漢</w:t>
-      </w:r>
-      <w:r>
-        <w:rPr>
-          <w:rFonts w:cs="新細明體" w:hint="eastAsia"/>
-          <w:color w:val="0F0F0F"/>
-          <w:szCs w:val="28"/>
-        </w:rPr>
-        <w:t>時的官名，這裡代指使臣，即</w:t>
-      </w:r>
-      <w:r>
-        <w:rPr>
-          <w:rFonts w:cs="新細明體" w:hint="eastAsia"/>
-          <w:color w:val="0F0F0F"/>
-          <w:szCs w:val="28"/>
-          <w:u w:val="single"/>
-        </w:rPr>
-        <w:t>王維</w:t>
-      </w:r>
-      <w:r>
-        <w:rPr>
-          <w:rFonts w:cs="新細明體" w:hint="eastAsia"/>
-          <w:color w:val="0F0F0F"/>
-          <w:szCs w:val="28"/>
-        </w:rPr>
-        <w:t>自指。</w:t>
+        <w:t>張掖</w:t>
+      </w:r>
+      <w:r>
+        <w:rPr>
+          <w:rFonts w:cs="新細明體" w:hint="eastAsia"/>
+          <w:color w:val="0F0F0F"/>
+          <w:sz w:val="16"/>
+          <w:szCs w:val="16"/>
+        </w:rPr>
+        <w:t>(</w:t>
+      </w:r>
+      <w:r>
+        <w:rPr>
+          <w:rFonts w:cs="新細明體" w:hint="eastAsia"/>
+          <w:color w:val="FF0000"/>
+          <w:sz w:val="16"/>
+          <w:szCs w:val="16"/>
+        </w:rPr>
+        <w:t>ㄧㄝˋ</w:t>
+      </w:r>
+      <w:r>
+        <w:rPr>
+          <w:rFonts w:cs="新細明體" w:hint="eastAsia"/>
+          <w:color w:val="0F0F0F"/>
+          <w:sz w:val="16"/>
+          <w:szCs w:val="16"/>
+        </w:rPr>
+        <w:t>)</w:t>
+      </w:r>
+      <w:r>
+        <w:rPr>
+          <w:rFonts w:cs="新細明體" w:hint="eastAsia"/>
+          <w:color w:val="0F0F0F"/>
+          <w:szCs w:val="28"/>
+        </w:rPr>
+        <w:t>縣西北，當時的西北邊塞。</w:t>
       </w:r>
     </w:p>
     <w:p>
@@ -318,7 +379,7 @@
           <w:ilvl w:val="0"/>
           <w:numId w:val="7"/>
         </w:numPr>
-        <w:spacing w:after="0" w:line="460" w:lineRule="exact"/>
+        <w:spacing w:after="0" w:line="400" w:lineRule="exact"/>
         <w:ind w:leftChars="0" w:left="482" w:right="0"/>
         <w:rPr>
           <w:rFonts w:cs="新細明體"/>
@@ -332,50 +393,7 @@
           <w:color w:val="0F0F0F"/>
           <w:szCs w:val="28"/>
         </w:rPr>
-        <w:t>居延：在今</w:t>
-      </w:r>
-      <w:r>
-        <w:rPr>
-          <w:rFonts w:cs="新細明體" w:hint="eastAsia"/>
-          <w:color w:val="0F0F0F"/>
-          <w:szCs w:val="28"/>
-          <w:u w:val="single"/>
-        </w:rPr>
-        <w:t>甘肅</w:t>
-      </w:r>
-      <w:r>
-        <w:rPr>
-          <w:rFonts w:cs="新細明體" w:hint="eastAsia"/>
-          <w:color w:val="0F0F0F"/>
-          <w:szCs w:val="28"/>
-        </w:rPr>
-        <w:t>省</w:t>
-      </w:r>
-      <w:r>
-        <w:rPr>
-          <w:rFonts w:cs="新細明體" w:hint="eastAsia"/>
-          <w:color w:val="0F0F0F"/>
-          <w:szCs w:val="28"/>
-          <w:u w:val="single"/>
-        </w:rPr>
-        <w:t>張掖</w:t>
-      </w:r>
-      <w:r>
-        <w:rPr>
-          <w:rFonts w:cs="新細明體" w:hint="eastAsia"/>
-          <w:color w:val="0F0F0F"/>
-          <w:sz w:val="16"/>
-          <w:szCs w:val="16"/>
-        </w:rPr>
-        <w:t>(ㄧㄝˋ)</w:t>
-      </w:r>
-      <w:r>
-        <w:rPr>
-          <w:rFonts w:cs="新細明體" w:hint="eastAsia"/>
-          <w:color w:val="0F0F0F"/>
-          <w:szCs w:val="28"/>
-        </w:rPr>
-        <w:t>縣西北，當時的西北邊塞。</w:t>
+        <w:t>征蓬：遠行的蓬草。蓬草隨風飄蕩，古詩中多比喻漂泊的遊子。</w:t>
       </w:r>
     </w:p>
     <w:p>
@@ -385,7 +403,7 @@
           <w:ilvl w:val="0"/>
           <w:numId w:val="7"/>
         </w:numPr>
-        <w:spacing w:after="0" w:line="460" w:lineRule="exact"/>
+        <w:spacing w:after="0" w:line="400" w:lineRule="exact"/>
         <w:ind w:leftChars="0" w:left="482" w:right="0"/>
         <w:rPr>
           <w:rFonts w:cs="新細明體"/>
@@ -399,7 +417,24 @@
           <w:color w:val="0F0F0F"/>
           <w:szCs w:val="28"/>
         </w:rPr>
-        <w:t>征蓬：遠行的蓬草。蓬草隨風飄蕩，古詩中多比喻漂泊的遊子。</w:t>
+        <w:t>漢塞：</w:t>
+      </w:r>
+      <w:r>
+        <w:rPr>
+          <w:rFonts w:cs="新細明體" w:hint="eastAsia"/>
+          <w:color w:val="0F0F0F"/>
+          <w:szCs w:val="28"/>
+          <w:u w:val="single"/>
+        </w:rPr>
+        <w:t>漢</w:t>
+      </w:r>
+      <w:r>
+        <w:rPr>
+          <w:rFonts w:cs="新細明體" w:hint="eastAsia"/>
+          <w:color w:val="0F0F0F"/>
+          <w:szCs w:val="28"/>
+        </w:rPr>
+        <w:t>代就設置起來的關塞。</w:t>
       </w:r>
     </w:p>
     <w:p>
@@ -409,7 +444,7 @@
           <w:ilvl w:val="0"/>
           <w:numId w:val="7"/>
         </w:numPr>
-        <w:spacing w:after="0" w:line="460" w:lineRule="exact"/>
+        <w:spacing w:after="0" w:line="400" w:lineRule="exact"/>
         <w:ind w:leftChars="0" w:left="482" w:right="0"/>
         <w:rPr>
           <w:rFonts w:cs="新細明體"/>
@@ -423,24 +458,7 @@
           <w:color w:val="0F0F0F"/>
           <w:szCs w:val="28"/>
         </w:rPr>
-        <w:t>漢塞：</w:t>
-      </w:r>
-      <w:r>
-        <w:rPr>
-          <w:rFonts w:cs="新細明體" w:hint="eastAsia"/>
-          <w:color w:val="0F0F0F"/>
-          <w:szCs w:val="28"/>
-          <w:u w:val="single"/>
-        </w:rPr>
-        <w:t>漢</w:t>
-      </w:r>
-      <w:r>
-        <w:rPr>
-          <w:rFonts w:cs="新細明體" w:hint="eastAsia"/>
-          <w:color w:val="0F0F0F"/>
-          <w:szCs w:val="28"/>
-        </w:rPr>
-        <w:t>代就設置起來的關塞。</w:t>
+        <w:t>煙：即烽煙，又叫狼煙，燒狼糞產生的煙柱，是傳遞軍情的信號。</w:t>
       </w:r>
     </w:p>
     <w:p>
@@ -450,7 +468,7 @@
           <w:ilvl w:val="0"/>
           <w:numId w:val="7"/>
         </w:numPr>
-        <w:spacing w:after="0" w:line="460" w:lineRule="exact"/>
+        <w:spacing w:after="0" w:line="400" w:lineRule="exact"/>
         <w:ind w:leftChars="0" w:left="482" w:right="0"/>
         <w:rPr>
           <w:rFonts w:cs="新細明體"/>
@@ -464,7 +482,58 @@
           <w:color w:val="0F0F0F"/>
           <w:szCs w:val="28"/>
         </w:rPr>
-        <w:t>煙：即烽煙，又叫狼煙，燒狼糞產生的煙柱，是傳遞軍情的信號。</w:t>
+        <w:t>蕭關：在今</w:t>
+      </w:r>
+      <w:r>
+        <w:rPr>
+          <w:rFonts w:cs="新細明體" w:hint="eastAsia"/>
+          <w:color w:val="0F0F0F"/>
+          <w:szCs w:val="28"/>
+          <w:u w:val="single"/>
+        </w:rPr>
+        <w:t>寧夏</w:t>
+      </w:r>
+      <w:r>
+        <w:rPr>
+          <w:rFonts w:cs="新細明體" w:hint="eastAsia"/>
+          <w:color w:val="0F0F0F"/>
+          <w:szCs w:val="28"/>
+        </w:rPr>
+        <w:t xml:space="preserve"> </w:t>
+      </w:r>
+      <w:r>
+        <w:rPr>
+          <w:rFonts w:cs="新細明體" w:hint="eastAsia"/>
+          <w:color w:val="0F0F0F"/>
+          <w:szCs w:val="28"/>
+          <w:u w:val="single"/>
+        </w:rPr>
+        <w:t>回</w:t>
+      </w:r>
+      <w:r>
+        <w:rPr>
+          <w:rFonts w:cs="新細明體" w:hint="eastAsia"/>
+          <w:color w:val="0F0F0F"/>
+          <w:szCs w:val="28"/>
+        </w:rPr>
+        <w:t>族自治區</w:t>
+      </w:r>
+      <w:r>
+        <w:rPr>
+          <w:rFonts w:cs="新細明體" w:hint="eastAsia"/>
+          <w:color w:val="0F0F0F"/>
+          <w:szCs w:val="28"/>
+          <w:u w:val="single"/>
+        </w:rPr>
+        <w:t>固原</w:t>
+      </w:r>
+      <w:r>
+        <w:rPr>
+          <w:rFonts w:cs="新細明體" w:hint="eastAsia"/>
+          <w:color w:val="0F0F0F"/>
+          <w:szCs w:val="28"/>
+        </w:rPr>
+        <w:t>縣東南。</w:t>
       </w:r>
     </w:p>
     <w:p>
@@ -474,7 +543,7 @@
           <w:ilvl w:val="0"/>
           <w:numId w:val="7"/>
         </w:numPr>
-        <w:spacing w:after="0" w:line="460" w:lineRule="exact"/>
+        <w:spacing w:after="0" w:line="400" w:lineRule="exact"/>
         <w:ind w:leftChars="0" w:left="482" w:right="0"/>
         <w:rPr>
           <w:rFonts w:cs="新細明體"/>
@@ -488,58 +557,66 @@
           <w:color w:val="0F0F0F"/>
           <w:szCs w:val="28"/>
         </w:rPr>
-        <w:t>蕭關：在今</w:t>
-      </w:r>
-      <w:r>
-        <w:rPr>
-          <w:rFonts w:cs="新細明體" w:hint="eastAsia"/>
-          <w:color w:val="0F0F0F"/>
-          <w:szCs w:val="28"/>
-          <w:u w:val="single"/>
-        </w:rPr>
-        <w:t>寧夏</w:t>
-      </w:r>
-      <w:r>
-        <w:rPr>
-          <w:rFonts w:cs="新細明體" w:hint="eastAsia"/>
-          <w:color w:val="0F0F0F"/>
-          <w:szCs w:val="28"/>
-        </w:rPr>
-        <w:t xml:space="preserve"> </w:t>
-      </w:r>
-      <w:r>
-        <w:rPr>
-          <w:rFonts w:cs="新細明體" w:hint="eastAsia"/>
-          <w:color w:val="0F0F0F"/>
-          <w:szCs w:val="28"/>
-          <w:u w:val="single"/>
-        </w:rPr>
-        <w:t>回</w:t>
-      </w:r>
-      <w:r>
-        <w:rPr>
-          <w:rFonts w:cs="新細明體" w:hint="eastAsia"/>
-          <w:color w:val="0F0F0F"/>
-          <w:szCs w:val="28"/>
-        </w:rPr>
-        <w:t>族自治區</w:t>
-      </w:r>
-      <w:r>
-        <w:rPr>
-          <w:rFonts w:cs="新細明體" w:hint="eastAsia"/>
-          <w:color w:val="0F0F0F"/>
-          <w:szCs w:val="28"/>
-          <w:u w:val="single"/>
-        </w:rPr>
-        <w:t>固原</w:t>
-      </w:r>
-      <w:r>
-        <w:rPr>
-          <w:rFonts w:cs="新細明體" w:hint="eastAsia"/>
-          <w:color w:val="0F0F0F"/>
-          <w:szCs w:val="28"/>
-        </w:rPr>
-        <w:t>縣東南。</w:t>
+        <w:t>候騎</w:t>
+      </w:r>
+      <w:r>
+        <w:rPr>
+          <w:rFonts w:cs="新細明體" w:hint="eastAsia"/>
+          <w:color w:val="0F0F0F"/>
+          <w:sz w:val="16"/>
+          <w:szCs w:val="16"/>
+        </w:rPr>
+        <w:t>（</w:t>
+      </w:r>
+      <w:r>
+        <w:rPr>
+          <w:rFonts w:cs="新細明體" w:hint="eastAsia"/>
+          <w:color w:val="FF0000"/>
+          <w:sz w:val="16"/>
+          <w:szCs w:val="16"/>
+        </w:rPr>
+        <w:t>ㄐㄧˋ</w:t>
+      </w:r>
+      <w:r>
+        <w:rPr>
+          <w:rFonts w:cs="新細明體" w:hint="eastAsia"/>
+          <w:color w:val="0F0F0F"/>
+          <w:sz w:val="16"/>
+          <w:szCs w:val="16"/>
+        </w:rPr>
+        <w:t>）</w:t>
+      </w:r>
+      <w:r>
+        <w:rPr>
+          <w:rFonts w:cs="新細明體" w:hint="eastAsia"/>
+          <w:color w:val="0F0F0F"/>
+          <w:szCs w:val="28"/>
+        </w:rPr>
+        <w:t>：</w:t>
+      </w:r>
+      <w:r>
+        <w:rPr>
+          <w:rFonts w:cs="新細明體" w:hint="eastAsia"/>
+          <w:color w:val="0F0F0F"/>
+          <w:szCs w:val="28"/>
+        </w:rPr>
+        <w:t>騎馬的偵察兵</w:t>
+      </w:r>
+      <w:r>
+        <w:rPr>
+          <w:rFonts w:cs="新細明體" w:hint="eastAsia"/>
+          <w:color w:val="0F0F0F"/>
+          <w:szCs w:val="28"/>
+        </w:rPr>
+        <w:t>；</w:t>
+      </w:r>
+      <w:r>
+        <w:rPr>
+          <w:rFonts w:cs="新細明體"/>
+          <w:color w:val="0F0F0F"/>
+          <w:szCs w:val="28"/>
+        </w:rPr>
+        <w:t>擔任偵察巡邏任務的騎兵。</w:t>
       </w:r>
     </w:p>
     <w:p>
@@ -549,7 +626,7 @@
           <w:ilvl w:val="0"/>
           <w:numId w:val="7"/>
         </w:numPr>
-        <w:spacing w:after="0" w:line="460" w:lineRule="exact"/>
+        <w:spacing w:after="0" w:line="400" w:lineRule="exact"/>
         <w:ind w:leftChars="0" w:left="482" w:right="0"/>
         <w:rPr>
           <w:rFonts w:cs="新細明體"/>
@@ -563,7 +640,7 @@
           <w:color w:val="0F0F0F"/>
           <w:szCs w:val="28"/>
         </w:rPr>
-        <w:t>候騎</w:t>
+        <w:t>都</w:t>
       </w:r>
       <w:r>
         <w:rPr>
@@ -572,16 +649,16 @@
           <w:sz w:val="16"/>
           <w:szCs w:val="16"/>
         </w:rPr>
-        <w:t>（</w:t>
-      </w:r>
-      <w:r>
-        <w:rPr>
-          <w:rFonts w:cs="新細明體" w:hint="eastAsia"/>
-          <w:color w:val="0F0F0F"/>
+        <w:t>(</w:t>
+      </w:r>
+      <w:r>
+        <w:rPr>
+          <w:rFonts w:cs="新細明體" w:hint="eastAsia"/>
+          <w:color w:val="FF0000"/>
           <w:sz w:val="16"/>
           <w:szCs w:val="16"/>
         </w:rPr>
-        <w:t>ㄐㄧˋ</w:t>
+        <w:t>ㄉㄨ</w:t>
       </w:r>
       <w:r>
         <w:rPr>
@@ -590,39 +667,93 @@
           <w:sz w:val="16"/>
           <w:szCs w:val="16"/>
         </w:rPr>
-        <w:t>）</w:t>
-      </w:r>
-      <w:r>
-        <w:rPr>
-          <w:rFonts w:cs="新細明體" w:hint="eastAsia"/>
-          <w:color w:val="0F0F0F"/>
-          <w:szCs w:val="28"/>
-        </w:rPr>
-        <w:t>：</w:t>
-      </w:r>
-      <w:r>
-        <w:rPr>
-          <w:rFonts w:cs="新細明體" w:hint="eastAsia"/>
-          <w:color w:val="0F0F0F"/>
-          <w:szCs w:val="28"/>
-        </w:rPr>
-        <w:t>騎馬的偵察兵</w:t>
-      </w:r>
-      <w:r>
-        <w:rPr>
-          <w:rFonts w:cs="新細明體" w:hint="eastAsia"/>
-          <w:color w:val="0F0F0F"/>
-          <w:szCs w:val="28"/>
-        </w:rPr>
-        <w:t>；</w:t>
-      </w:r>
-      <w:r>
+        <w:t>)</w:t>
+      </w:r>
+      <w:r>
+        <w:rPr>
+          <w:rFonts w:cs="新細明體" w:hint="eastAsia"/>
+          <w:color w:val="0F0F0F"/>
+          <w:szCs w:val="28"/>
+        </w:rPr>
+        <w:t>護：</w:t>
+      </w:r>
+      <w:r>
+        <w:rPr>
+          <w:rFonts w:cs="新細明體" w:hint="eastAsia"/>
+          <w:color w:val="0F0F0F"/>
+          <w:szCs w:val="28"/>
+          <w:u w:val="single"/>
+        </w:rPr>
+        <w:t>漢</w:t>
+      </w:r>
+      <w:r>
+        <w:rPr>
+          <w:rFonts w:cs="新細明體" w:hint="eastAsia"/>
+          <w:color w:val="0F0F0F"/>
+          <w:szCs w:val="28"/>
+        </w:rPr>
+        <w:t>、</w:t>
+      </w:r>
+      <w:r>
+        <w:rPr>
+          <w:rFonts w:cs="新細明體" w:hint="eastAsia"/>
+          <w:color w:val="0F0F0F"/>
+          <w:szCs w:val="28"/>
+          <w:u w:val="single"/>
+        </w:rPr>
+        <w:t>唐</w:t>
+      </w:r>
+      <w:r>
+        <w:rPr>
+          <w:rFonts w:cs="新細明體" w:hint="eastAsia"/>
+          <w:color w:val="0F0F0F"/>
+          <w:szCs w:val="28"/>
+        </w:rPr>
+        <w:t>時管理邊政事務的官吏</w:t>
+      </w:r>
+      <w:r>
+        <w:rPr>
+          <w:rFonts w:cs="新細明體" w:hint="eastAsia"/>
+          <w:color w:val="0F0F0F"/>
+          <w:szCs w:val="28"/>
+        </w:rPr>
+        <w:t>。</w:t>
+      </w:r>
+      <w:r>
+        <w:rPr>
+          <w:rFonts w:cs="新細明體" w:hint="eastAsia"/>
+          <w:color w:val="0F0F0F"/>
+          <w:szCs w:val="28"/>
+        </w:rPr>
+        <w:t>這裡指河西節度使。</w:t>
+      </w:r>
+    </w:p>
+    <w:p>
+      <w:pPr>
+        <w:pStyle w:val="a9"/>
+        <w:spacing w:after="0" w:line="400" w:lineRule="exact"/>
+        <w:ind w:leftChars="0" w:left="482" w:right="0" w:firstLine="0"/>
         <w:rPr>
           <w:rFonts w:cs="新細明體"/>
           <w:color w:val="0F0F0F"/>
           <w:szCs w:val="28"/>
         </w:rPr>
-        <w:t>擔任偵察巡邏任務的騎兵。</w:t>
+      </w:pPr>
+      <w:r>
+        <w:rPr>
+          <w:rFonts w:cs="新細明體" w:hint="eastAsia"/>
+          <w:color w:val="0F0F0F"/>
+          <w:szCs w:val="28"/>
+        </w:rPr>
+        <w:t>都護府：</w:t>
+      </w:r>
+      <w:r>
+        <w:rPr>
+          <w:rFonts w:cs="新細明體" w:hint="eastAsia"/>
+          <w:color w:val="0F0F0F"/>
+          <w:szCs w:val="28"/>
+        </w:rPr>
+        <w:t>漢、唐等時代中原王朝為督察邊境各民族而設置的軍事機關。</w:t>
       </w:r>
     </w:p>
     <w:p>
@@ -632,7 +763,7 @@
           <w:ilvl w:val="0"/>
           <w:numId w:val="7"/>
         </w:numPr>
-        <w:spacing w:after="0" w:line="460" w:lineRule="exact"/>
+        <w:spacing w:after="0" w:line="400" w:lineRule="exact"/>
         <w:ind w:leftChars="0" w:left="482" w:right="0"/>
         <w:rPr>
           <w:rFonts w:cs="新細明體"/>
@@ -646,7 +777,7 @@
           <w:color w:val="0F0F0F"/>
           <w:szCs w:val="28"/>
         </w:rPr>
-        <w:t>都</w:t>
+        <w:t>燕</w:t>
       </w:r>
       <w:r>
         <w:rPr>
@@ -655,126 +786,16 @@
           <w:sz w:val="16"/>
           <w:szCs w:val="16"/>
         </w:rPr>
-        <w:t>(ㄉㄨ)</w:t>
-      </w:r>
-      <w:r>
-        <w:rPr>
-          <w:rFonts w:cs="新細明體" w:hint="eastAsia"/>
-          <w:color w:val="0F0F0F"/>
-          <w:szCs w:val="28"/>
-        </w:rPr>
-        <w:t>護：</w:t>
-      </w:r>
-      <w:r>
-        <w:rPr>
-          <w:rFonts w:cs="新細明體" w:hint="eastAsia"/>
-          <w:color w:val="0F0F0F"/>
-          <w:szCs w:val="28"/>
-          <w:u w:val="single"/>
-        </w:rPr>
-        <w:t>漢</w:t>
-      </w:r>
-      <w:r>
-        <w:rPr>
-          <w:rFonts w:cs="新細明體" w:hint="eastAsia"/>
-          <w:color w:val="0F0F0F"/>
-          <w:szCs w:val="28"/>
-        </w:rPr>
-        <w:t>、</w:t>
-      </w:r>
-      <w:r>
-        <w:rPr>
-          <w:rFonts w:cs="新細明體" w:hint="eastAsia"/>
-          <w:color w:val="0F0F0F"/>
-          <w:szCs w:val="28"/>
-          <w:u w:val="single"/>
-        </w:rPr>
-        <w:t>唐</w:t>
-      </w:r>
-      <w:r>
-        <w:rPr>
-          <w:rFonts w:cs="新細明體" w:hint="eastAsia"/>
-          <w:color w:val="0F0F0F"/>
-          <w:szCs w:val="28"/>
-        </w:rPr>
-        <w:t>時管理邊政事務的官吏</w:t>
-      </w:r>
-      <w:r>
-        <w:rPr>
-          <w:rFonts w:cs="新細明體" w:hint="eastAsia"/>
-          <w:color w:val="0F0F0F"/>
-          <w:szCs w:val="28"/>
-        </w:rPr>
-        <w:t>。</w:t>
-      </w:r>
-      <w:r>
-        <w:rPr>
-          <w:rFonts w:cs="新細明體" w:hint="eastAsia"/>
-          <w:color w:val="0F0F0F"/>
-          <w:szCs w:val="28"/>
-        </w:rPr>
-        <w:t>這裡指河西節度使。</w:t>
-      </w:r>
-    </w:p>
-    <w:p>
-      <w:pPr>
-        <w:pStyle w:val="a9"/>
-        <w:spacing w:after="0" w:line="460" w:lineRule="exact"/>
-        <w:ind w:leftChars="0" w:left="482" w:right="0" w:firstLine="0"/>
-        <w:rPr>
-          <w:rFonts w:cs="新細明體"/>
-          <w:color w:val="0F0F0F"/>
-          <w:szCs w:val="28"/>
-        </w:rPr>
-      </w:pPr>
-      <w:r>
-        <w:rPr>
-          <w:rFonts w:cs="新細明體" w:hint="eastAsia"/>
-          <w:color w:val="0F0F0F"/>
-          <w:szCs w:val="28"/>
-        </w:rPr>
-        <w:t>都護府：</w:t>
-      </w:r>
-      <w:r>
-        <w:rPr>
-          <w:rFonts w:cs="新細明體" w:hint="eastAsia"/>
-          <w:color w:val="0F0F0F"/>
-          <w:szCs w:val="28"/>
-        </w:rPr>
-        <w:t>漢、唐等時代中原王朝為督察邊境各民族而設置的軍事機關。</w:t>
-      </w:r>
-    </w:p>
-    <w:p>
-      <w:pPr>
-        <w:pStyle w:val="a9"/>
-        <w:numPr>
-          <w:ilvl w:val="0"/>
-          <w:numId w:val="7"/>
-        </w:numPr>
-        <w:spacing w:after="0" w:line="460" w:lineRule="exact"/>
-        <w:ind w:leftChars="0" w:left="482" w:right="0"/>
-        <w:rPr>
-          <w:rFonts w:cs="新細明體"/>
-          <w:color w:val="0F0F0F"/>
-          <w:szCs w:val="28"/>
-        </w:rPr>
-      </w:pPr>
-      <w:r>
-        <w:rPr>
-          <w:rFonts w:cs="新細明體" w:hint="eastAsia"/>
-          <w:color w:val="0F0F0F"/>
-          <w:szCs w:val="28"/>
-        </w:rPr>
-        <w:t>燕</w:t>
-      </w:r>
-      <w:r>
-        <w:rPr>
-          <w:rFonts w:cs="新細明體" w:hint="eastAsia"/>
-          <w:color w:val="0F0F0F"/>
+        <w:t>（</w:t>
+      </w:r>
+      <w:r>
+        <w:rPr>
+          <w:rFonts w:cs="新細明體" w:hint="eastAsia"/>
+          <w:color w:val="FF0000"/>
           <w:sz w:val="16"/>
           <w:szCs w:val="16"/>
         </w:rPr>
-        <w:t>（</w:t>
+        <w:t>一ㄢ</w:t>
       </w:r>
       <w:r>
         <w:rPr>
@@ -783,15 +804,6 @@
           <w:sz w:val="16"/>
           <w:szCs w:val="16"/>
         </w:rPr>
-        <w:t>一ㄢ</w:t>
-      </w:r>
-      <w:r>
-        <w:rPr>
-          <w:rFonts w:cs="新細明體" w:hint="eastAsia"/>
-          <w:color w:val="0F0F0F"/>
-          <w:sz w:val="16"/>
-          <w:szCs w:val="16"/>
-        </w:rPr>
         <w:t>）</w:t>
       </w:r>
       <w:r>
@@ -839,7 +851,7 @@
     </w:p>
     <w:p>
       <w:pPr>
-        <w:spacing w:beforeLines="50" w:before="120" w:after="96" w:line="258" w:lineRule="auto"/>
+        <w:spacing w:after="0" w:line="440" w:lineRule="exact"/>
         <w:ind w:left="0" w:right="0" w:firstLine="0"/>
         <w:rPr>
           <w:sz w:val="32"/>
@@ -863,15 +875,15 @@
         </w:rPr>
         <w:t xml:space="preserve"> </w:t>
       </w:r>
-      <w:hyperlink r:id="rId9" w:tgtFrame="_blank" w:history="1"/>
+      <w:hyperlink r:id="rId8" w:tgtFrame="_blank" w:history="1"/>
+      <w:hyperlink r:id="rId9" w:history="1"/>
       <w:hyperlink r:id="rId10" w:history="1"/>
       <w:hyperlink r:id="rId11" w:history="1"/>
-      <w:hyperlink r:id="rId12" w:history="1"/>
-    </w:p>
-    <w:p>
-      <w:pPr>
-        <w:spacing w:beforeLines="50" w:before="120"/>
-        <w:ind w:left="-5" w:right="0"/>
+    </w:p>
+    <w:p>
+      <w:pPr>
+        <w:spacing w:after="0" w:line="400" w:lineRule="exact"/>
+        <w:ind w:left="-6" w:right="0" w:hanging="11"/>
         <w:rPr>
           <w:szCs w:val="28"/>
         </w:rPr>
@@ -886,8 +898,8 @@
     </w:p>
     <w:p>
       <w:pPr>
-        <w:spacing w:beforeLines="50" w:before="120"/>
-        <w:ind w:left="-5" w:right="0"/>
+        <w:spacing w:after="0" w:line="400" w:lineRule="exact"/>
+        <w:ind w:left="-6" w:right="0" w:hanging="11"/>
         <w:rPr>
           <w:szCs w:val="28"/>
         </w:rPr>
@@ -902,8 +914,8 @@
     </w:p>
     <w:p>
       <w:pPr>
-        <w:spacing w:beforeLines="50" w:before="120"/>
-        <w:ind w:left="-5" w:right="0"/>
+        <w:spacing w:after="0" w:line="400" w:lineRule="exact"/>
+        <w:ind w:left="-6" w:right="0" w:hanging="11"/>
         <w:rPr>
           <w:szCs w:val="28"/>
         </w:rPr>
@@ -918,8 +930,8 @@
     </w:p>
     <w:p>
       <w:pPr>
-        <w:spacing w:beforeLines="50" w:before="120"/>
-        <w:ind w:left="-5" w:right="0"/>
+        <w:spacing w:after="0" w:line="400" w:lineRule="exact"/>
+        <w:ind w:left="-6" w:right="0" w:hanging="11"/>
         <w:rPr>
           <w:szCs w:val="28"/>
         </w:rPr>
@@ -934,8 +946,8 @@
     </w:p>
     <w:p>
       <w:pPr>
-        <w:spacing w:beforeLines="50" w:before="120"/>
-        <w:ind w:left="-5" w:right="0"/>
+        <w:spacing w:beforeLines="50" w:before="120" w:after="0" w:line="440" w:lineRule="exact"/>
+        <w:ind w:left="-6" w:right="0" w:hanging="11"/>
         <w:rPr>
           <w:sz w:val="36"/>
           <w:szCs w:val="36"/>
@@ -954,17 +966,12 @@
     </w:p>
     <w:p>
       <w:pPr>
-        <w:spacing w:beforeLines="50" w:before="120" w:after="0" w:line="480" w:lineRule="exact"/>
+        <w:spacing w:after="0" w:line="400" w:lineRule="exact"/>
         <w:ind w:left="-6" w:right="0" w:hanging="11"/>
         <w:rPr>
-          <w:szCs w:val="28"/>
-        </w:rPr>
-        <w:sectPr>
-          <w:type w:val="continuous"/>
-          <w:pgSz w:w="11906" w:h="16838"/>
-          <w:pgMar w:top="567" w:right="851" w:bottom="567" w:left="851" w:header="720" w:footer="720" w:gutter="0"/>
-          <w:cols w:space="720"/>
-        </w:sectPr>
+          <w:rFonts w:hint="eastAsia"/>
+          <w:szCs w:val="28"/>
+        </w:rPr>
       </w:pPr>
       <w:r>
         <w:rPr>
@@ -1187,8 +1194,8 @@
     </w:p>
     <w:p>
       <w:pPr>
-        <w:spacing w:beforeLines="50" w:before="120"/>
-        <w:ind w:left="-5" w:right="0"/>
+        <w:spacing w:after="0" w:line="400" w:lineRule="exact"/>
+        <w:ind w:left="-6" w:right="0" w:hanging="11"/>
         <w:rPr>
           <w:sz w:val="32"/>
         </w:rPr>
@@ -1200,13 +1207,75 @@
           <w:szCs w:val="32"/>
           <w:bdr w:val="single" w:sz="4" w:space="0" w:color="auto"/>
         </w:rPr>
+        <w:t>賞析</w:t>
+      </w:r>
+    </w:p>
+    <w:p>
+      <w:pPr>
+        <w:spacing w:after="0" w:line="400" w:lineRule="exact"/>
+        <w:ind w:left="0" w:right="0" w:firstLine="0"/>
+        <w:rPr>
+          <w:szCs w:val="28"/>
+        </w:rPr>
+      </w:pPr>
+      <w:r>
+        <w:rPr>
+          <w:rFonts w:hint="eastAsia"/>
+          <w:szCs w:val="28"/>
+        </w:rPr>
+        <w:t xml:space="preserve">　　皇上親自委派，以監察御史的身分去塞外宣慰部隊，卻「單車」而往。一個「單」字，便隱示了作者此行並無真正重要的理由。「征蓬」「歸雁」兩句純屬寫景，卻恰恰飽含著作者難言的情愫：自己像一棵蓬草飄出京城，一直出了</w:t>
+      </w:r>
+      <w:r>
+        <w:rPr>
+          <w:rFonts w:hint="eastAsia"/>
+          <w:szCs w:val="28"/>
+          <w:u w:val="single"/>
+        </w:rPr>
+        <w:t>漢</w:t>
+      </w:r>
+      <w:r>
+        <w:rPr>
+          <w:rFonts w:hint="eastAsia"/>
+          <w:szCs w:val="28"/>
+        </w:rPr>
+        <w:t>地的邊塞，象徵著自己離開了朝堂以及溫暖的家；大雁雖然也朝著同一方向，飛入了</w:t>
+      </w:r>
+      <w:r>
+        <w:rPr>
+          <w:rFonts w:hint="eastAsia"/>
+          <w:szCs w:val="28"/>
+          <w:u w:val="single"/>
+        </w:rPr>
+        <w:t>胡</w:t>
+      </w:r>
+      <w:r>
+        <w:rPr>
+          <w:rFonts w:hint="eastAsia"/>
+          <w:szCs w:val="28"/>
+        </w:rPr>
+        <w:t>地的天空，但大雁是「歸」，是回家，與自己的「出」形成鮮明的對比，作者心中是何滋味，自不難想像。</w:t>
+      </w:r>
+    </w:p>
+    <w:p>
+      <w:pPr>
+        <w:spacing w:after="0" w:line="400" w:lineRule="exact"/>
+        <w:ind w:left="0" w:right="0" w:firstLine="0"/>
+        <w:rPr>
+          <w:szCs w:val="28"/>
+        </w:rPr>
+      </w:pPr>
+      <w:r>
+        <w:rPr>
+          <w:rFonts w:hint="eastAsia"/>
+          <w:szCs w:val="28"/>
+        </w:rPr>
         <w:lastRenderedPageBreak/>
-        <w:t>賞析</w:t>
-      </w:r>
-    </w:p>
-    <w:p>
-      <w:pPr>
-        <w:spacing w:after="0" w:line="480" w:lineRule="exact"/>
+        <w:t xml:space="preserve">　　「大漠」、「長河」兩句也是純粹的寫景句，但形象壯觀、內涵豐滿而微妙。「孤煙直」不是因為沒有風，而是因為狼糞燒出的煙質凝重，就是有風也不容易吹歪。同時這裡指明了，戰事並未完全結束（有狼煙的地方就是警報，而且末句也是一個佐證），由此產生出大漠爭戰的邊塞氣氛來。</w:t>
+      </w:r>
+    </w:p>
+    <w:p>
+      <w:pPr>
+        <w:spacing w:after="0" w:line="400" w:lineRule="exact"/>
         <w:ind w:left="0" w:right="0" w:firstLine="0"/>
         <w:rPr>
           <w:szCs w:val="28"/>
@@ -1217,28 +1286,7 @@
           <w:rFonts w:hint="eastAsia"/>
           <w:szCs w:val="28"/>
         </w:rPr>
-        <w:t xml:space="preserve">　　</w:t>
-      </w:r>
-      <w:r>
-        <w:rPr>
-          <w:rFonts w:hint="eastAsia"/>
-          <w:szCs w:val="28"/>
-        </w:rPr>
-        <w:t>皇上親自委派，以監察御史的身分去塞外宣慰部隊，卻「單車」而往。一個「單」字，便隱示了作者此行並無真正重要的理由。「征蓬」「歸雁」兩句純屬寫景，卻恰恰飽含著作者難言的情愫：自</w:t>
-      </w:r>
-      <w:r>
-        <w:rPr>
-          <w:rFonts w:hint="eastAsia"/>
-          <w:szCs w:val="28"/>
-        </w:rPr>
-        <w:t>己</w:t>
-      </w:r>
-      <w:r>
-        <w:rPr>
-          <w:rFonts w:hint="eastAsia"/>
-          <w:szCs w:val="28"/>
-        </w:rPr>
-        <w:t>像一棵蓬草飄出京城，一直出了</w:t>
+        <w:t xml:space="preserve">　　然而作者將蜿曲悠長的</w:t>
       </w:r>
       <w:r>
         <w:rPr>
@@ -1246,34 +1294,19 @@
           <w:szCs w:val="28"/>
           <w:u w:val="single"/>
         </w:rPr>
-        <w:t>漢</w:t>
-      </w:r>
-      <w:r>
-        <w:rPr>
-          <w:rFonts w:hint="eastAsia"/>
-          <w:szCs w:val="28"/>
-        </w:rPr>
-        <w:t>地的邊塞，象徵著自己離開了朝堂以及溫暖的家；大雁雖然也朝著同一方向，飛入了</w:t>
-      </w:r>
-      <w:r>
-        <w:rPr>
-          <w:rFonts w:hint="eastAsia"/>
-          <w:szCs w:val="28"/>
-          <w:u w:val="single"/>
-        </w:rPr>
-        <w:t>胡</w:t>
-      </w:r>
-      <w:r>
-        <w:rPr>
-          <w:rFonts w:hint="eastAsia"/>
-          <w:szCs w:val="28"/>
-        </w:rPr>
-        <w:t>地的天空，但大雁是「歸」，是回家，與自己的「出」形成鮮明的對比，作者心中是何滋味，自不難想像。</w:t>
-      </w:r>
-    </w:p>
-    <w:p>
-      <w:pPr>
-        <w:spacing w:after="0" w:line="480" w:lineRule="exact"/>
+        <w:t>黃河</w:t>
+      </w:r>
+      <w:r>
+        <w:rPr>
+          <w:rFonts w:hint="eastAsia"/>
+          <w:szCs w:val="28"/>
+        </w:rPr>
+        <w:t>上那輪落日寫「圓」了，一方面是周圍沒有山林遮掩，落日自圓，但這樣貌似多餘的一個「圓」字卻給人特別的感覺和餘味，或許正是作者心中強烈地希望此次出使和大戰後的小規模戰事都能有個圓滿的結局吧。</w:t>
+      </w:r>
+    </w:p>
+    <w:p>
+      <w:pPr>
+        <w:spacing w:after="0" w:line="400" w:lineRule="exact"/>
         <w:ind w:left="0" w:right="0" w:firstLine="0"/>
         <w:rPr>
           <w:szCs w:val="28"/>
@@ -1284,67 +1317,6 @@
           <w:rFonts w:hint="eastAsia"/>
           <w:szCs w:val="28"/>
         </w:rPr>
-        <w:t xml:space="preserve">　　「大漠」</w:t>
-      </w:r>
-      <w:r>
-        <w:rPr>
-          <w:rFonts w:hint="eastAsia"/>
-          <w:szCs w:val="28"/>
-        </w:rPr>
-        <w:t>、</w:t>
-      </w:r>
-      <w:r>
-        <w:rPr>
-          <w:rFonts w:hint="eastAsia"/>
-          <w:szCs w:val="28"/>
-        </w:rPr>
-        <w:t>「長河」兩句也是純粹的寫景句，但形象壯觀、內涵豐滿而微妙。「孤煙直」不是因為沒有風，而是因為狼糞燒出的煙質凝重，就是有風也不容易吹歪。同時這裡指明了，戰事並未完全結束（有狼煙的地方就是警報，而且末句也是一個佐證），由此產生出大漠爭戰的邊塞氣氛來。</w:t>
-      </w:r>
-    </w:p>
-    <w:p>
-      <w:pPr>
-        <w:spacing w:after="0" w:line="480" w:lineRule="exact"/>
-        <w:ind w:left="0" w:right="0" w:firstLine="0"/>
-        <w:rPr>
-          <w:szCs w:val="28"/>
-        </w:rPr>
-      </w:pPr>
-      <w:r>
-        <w:rPr>
-          <w:rFonts w:hint="eastAsia"/>
-          <w:szCs w:val="28"/>
-        </w:rPr>
-        <w:t xml:space="preserve">　　然而作者將蜿曲悠長的</w:t>
-      </w:r>
-      <w:r>
-        <w:rPr>
-          <w:rFonts w:hint="eastAsia"/>
-          <w:szCs w:val="28"/>
-          <w:u w:val="single"/>
-        </w:rPr>
-        <w:t>黃河</w:t>
-      </w:r>
-      <w:r>
-        <w:rPr>
-          <w:rFonts w:hint="eastAsia"/>
-          <w:szCs w:val="28"/>
-        </w:rPr>
-        <w:t>上那輪落日寫「圓」了，一方面是周圍沒有山林遮掩，落日自圓，但這樣貌似多餘的一個「圓」字卻給人特別的感覺和餘味，或許正是作者心中強烈地希望此次出使和大戰後的小規模戰事都能有個圓滿的結局吧。</w:t>
-      </w:r>
-    </w:p>
-    <w:p>
-      <w:pPr>
-        <w:spacing w:after="0" w:line="480" w:lineRule="exact"/>
-        <w:ind w:left="0" w:right="0" w:firstLine="0"/>
-        <w:rPr>
-          <w:szCs w:val="28"/>
-        </w:rPr>
-      </w:pPr>
-      <w:r>
-        <w:rPr>
-          <w:rFonts w:hint="eastAsia"/>
-          <w:szCs w:val="28"/>
-        </w:rPr>
         <w:t xml:space="preserve">　　這次出使塞外的經歷，很可能為後來作者看淡仕途、最終歸隱修禪埋下了一根伏線。除此而外，作者此行還有一個收穫：「大漠孤煙直，</w:t>
       </w:r>
       <w:r>
@@ -1360,7 +1332,7 @@
         </w:rPr>
         <w:t>(以上資料參考：</w:t>
       </w:r>
-      <w:hyperlink r:id="rId13" w:history="1">
+      <w:hyperlink r:id="rId12" w:history="1">
         <w:r>
           <w:rPr>
             <w:rStyle w:val="a7"/>
@@ -1379,37 +1351,19 @@
     </w:p>
     <w:p>
       <w:pPr>
-        <w:spacing w:beforeLines="50" w:before="120"/>
-        <w:ind w:left="-5" w:right="0"/>
-        <w:rPr>
+        <w:spacing w:beforeLines="50" w:before="120" w:after="0" w:line="440" w:lineRule="exact"/>
+        <w:ind w:left="-6" w:right="0" w:hanging="11"/>
+        <w:rPr>
+          <w:sz w:val="32"/>
+        </w:rPr>
+      </w:pPr>
+      <w:r>
+        <w:rPr>
+          <w:rFonts w:hint="eastAsia"/>
           <w:sz w:val="32"/>
           <w:szCs w:val="32"/>
           <w:bdr w:val="single" w:sz="4" w:space="0" w:color="auto"/>
         </w:rPr>
-        <w:sectPr>
-          <w:pgSz w:w="11906" w:h="16838"/>
-          <w:pgMar w:top="851" w:right="851" w:bottom="851" w:left="851" w:header="567" w:footer="284" w:gutter="0"/>
-          <w:cols w:space="720"/>
-          <w:docGrid w:linePitch="381"/>
-        </w:sectPr>
-      </w:pPr>
-    </w:p>
-    <w:p>
-      <w:pPr>
-        <w:spacing w:beforeLines="50" w:before="120"/>
-        <w:ind w:left="-5" w:right="0"/>
-        <w:rPr>
-          <w:sz w:val="32"/>
-        </w:rPr>
-      </w:pPr>
-      <w:r>
-        <w:rPr>
-          <w:rFonts w:hint="eastAsia"/>
-          <w:sz w:val="32"/>
-          <w:szCs w:val="32"/>
-          <w:bdr w:val="single" w:sz="4" w:space="0" w:color="auto"/>
-        </w:rPr>
-        <w:lastRenderedPageBreak/>
         <w:t>補充</w:t>
       </w:r>
     </w:p>
@@ -1420,7 +1374,7 @@
           <w:ilvl w:val="0"/>
           <w:numId w:val="8"/>
         </w:numPr>
-        <w:spacing w:line="460" w:lineRule="exact"/>
+        <w:spacing w:after="0" w:line="400" w:lineRule="exact"/>
         <w:ind w:leftChars="0" w:right="0"/>
         <w:rPr>
           <w:rFonts w:cs="新細明體"/>
@@ -1428,7 +1382,7 @@
           <w:szCs w:val="28"/>
         </w:rPr>
       </w:pPr>
-      <w:hyperlink r:id="rId14" w:history="1">
+      <w:hyperlink r:id="rId13" w:history="1">
         <w:r>
           <w:rPr>
             <w:rStyle w:val="a7"/>
@@ -1469,7 +1423,7 @@
           <w:color w:val="0F0F0F"/>
           <w:szCs w:val="28"/>
         </w:rPr>
-        <w:t>主要沿山脈、丘陵修建，這就有了塞上和塞下之分；通常，塞上、塞下都泛指長城附近地區，塞上特指</w:t>
+        <w:t>主要沿山脈、丘陵修建，這就有了塞上和塞下之分；通常，塞上、塞下都泛指</w:t>
       </w:r>
       <w:r>
         <w:rPr>
@@ -1486,6 +1440,23 @@
           <w:color w:val="0F0F0F"/>
           <w:szCs w:val="28"/>
         </w:rPr>
+        <w:t>附近地區，塞上特指</w:t>
+      </w:r>
+      <w:r>
+        <w:rPr>
+          <w:rFonts w:cs="新細明體" w:hint="eastAsia"/>
+          <w:color w:val="0F0F0F"/>
+          <w:szCs w:val="28"/>
+          <w:u w:val="single"/>
+        </w:rPr>
+        <w:t>長城</w:t>
+      </w:r>
+      <w:r>
+        <w:rPr>
+          <w:rFonts w:cs="新細明體" w:hint="eastAsia"/>
+          <w:color w:val="0F0F0F"/>
+          <w:szCs w:val="28"/>
+        </w:rPr>
         <w:t>以北，塞下特指</w:t>
       </w:r>
       <w:r>
@@ -1602,7 +1573,7 @@
     <w:p>
       <w:pPr>
         <w:pStyle w:val="a9"/>
-        <w:spacing w:line="460" w:lineRule="exact"/>
+        <w:spacing w:after="0" w:line="400" w:lineRule="exact"/>
         <w:ind w:leftChars="0" w:right="0" w:firstLine="0"/>
         <w:rPr>
           <w:rFonts w:cs="新細明體"/>
@@ -1658,7 +1629,7 @@
           <w:ilvl w:val="0"/>
           <w:numId w:val="8"/>
         </w:numPr>
-        <w:spacing w:line="460" w:lineRule="exact"/>
+        <w:spacing w:after="0" w:line="400" w:lineRule="exact"/>
         <w:ind w:leftChars="0" w:right="0"/>
         <w:rPr>
           <w:rFonts w:cs="新細明體"/>
@@ -1681,7 +1652,25 @@
           <w:sz w:val="16"/>
           <w:szCs w:val="16"/>
         </w:rPr>
-        <w:t>(ㄕˇ)</w:t>
+        <w:t>(</w:t>
+      </w:r>
+      <w:r>
+        <w:rPr>
+          <w:rFonts w:cs="新細明體" w:hint="eastAsia"/>
+          <w:color w:val="FF0000"/>
+          <w:sz w:val="16"/>
+          <w:szCs w:val="16"/>
+        </w:rPr>
+        <w:t>ㄕˇ</w:t>
+      </w:r>
+      <w:r>
+        <w:rPr>
+          <w:rFonts w:cs="新細明體" w:hint="eastAsia"/>
+          <w:color w:val="0F0F0F"/>
+          <w:sz w:val="16"/>
+          <w:szCs w:val="16"/>
+        </w:rPr>
+        <w:t>)</w:t>
       </w:r>
       <w:r>
         <w:rPr>
@@ -1711,7 +1700,7 @@
     <w:p>
       <w:pPr>
         <w:pStyle w:val="a9"/>
-        <w:spacing w:line="460" w:lineRule="exact"/>
+        <w:spacing w:after="0" w:line="400" w:lineRule="exact"/>
         <w:ind w:leftChars="0" w:right="0" w:firstLine="0"/>
         <w:rPr>
           <w:rFonts w:cs="新細明體"/>
@@ -1816,7 +1805,7 @@
     <w:p>
       <w:pPr>
         <w:pStyle w:val="a9"/>
-        <w:spacing w:line="460" w:lineRule="exact"/>
+        <w:spacing w:after="0" w:line="400" w:lineRule="exact"/>
         <w:ind w:leftChars="0" w:right="0" w:firstLine="0"/>
       </w:pPr>
       <w:r>
@@ -1857,7 +1846,7 @@
           <w:ilvl w:val="0"/>
           <w:numId w:val="8"/>
         </w:numPr>
-        <w:spacing w:line="460" w:lineRule="exact"/>
+        <w:spacing w:after="0" w:line="400" w:lineRule="exact"/>
         <w:ind w:leftChars="0" w:right="0"/>
       </w:pPr>
       <w:r>
@@ -1878,9 +1867,9 @@
         <w:pStyle w:val="a9"/>
         <w:numPr>
           <w:ilvl w:val="0"/>
-          <w:numId w:val="9"/>
+          <w:numId w:val="11"/>
         </w:numPr>
-        <w:spacing w:line="460" w:lineRule="exact"/>
+        <w:spacing w:after="0" w:line="400" w:lineRule="exact"/>
         <w:ind w:leftChars="0" w:right="0"/>
       </w:pPr>
       <w:r>
@@ -1895,9 +1884,9 @@
         <w:pStyle w:val="a9"/>
         <w:numPr>
           <w:ilvl w:val="0"/>
-          <w:numId w:val="9"/>
+          <w:numId w:val="11"/>
         </w:numPr>
-        <w:spacing w:line="460" w:lineRule="exact"/>
+        <w:spacing w:after="0" w:line="400" w:lineRule="exact"/>
         <w:ind w:leftChars="0" w:right="0"/>
       </w:pPr>
       <w:r>
@@ -1914,7 +1903,7 @@
           <w:ilvl w:val="0"/>
           <w:numId w:val="8"/>
         </w:numPr>
-        <w:spacing w:line="460" w:lineRule="exact"/>
+        <w:spacing w:after="0" w:line="400" w:lineRule="exact"/>
         <w:ind w:leftChars="0" w:right="0"/>
       </w:pPr>
       <w:r>
@@ -1929,7 +1918,24 @@
           <w:sz w:val="16"/>
           <w:szCs w:val="16"/>
         </w:rPr>
-        <w:t>(ㄙㄨˋ)</w:t>
+        <w:t>(</w:t>
+      </w:r>
+      <w:r>
+        <w:rPr>
+          <w:rFonts w:cs="新細明體" w:hint="eastAsia"/>
+          <w:color w:val="FF0000"/>
+          <w:sz w:val="16"/>
+          <w:szCs w:val="16"/>
+        </w:rPr>
+        <w:t>ㄙㄨˋ</w:t>
+      </w:r>
+      <w:r>
+        <w:rPr>
+          <w:rFonts w:hint="eastAsia"/>
+          <w:sz w:val="16"/>
+          <w:szCs w:val="16"/>
+        </w:rPr>
+        <w:t>)</w:t>
       </w:r>
       <w:r>
         <w:rPr>
@@ -1945,7 +1951,7 @@
           <w:ilvl w:val="0"/>
           <w:numId w:val="8"/>
         </w:numPr>
-        <w:spacing w:line="460" w:lineRule="exact"/>
+        <w:spacing w:after="0" w:line="400" w:lineRule="exact"/>
         <w:ind w:leftChars="0" w:right="0"/>
       </w:pPr>
       <w:r>
@@ -1966,9 +1972,9 @@
         <w:pStyle w:val="a9"/>
         <w:numPr>
           <w:ilvl w:val="0"/>
-          <w:numId w:val="10"/>
+          <w:numId w:val="12"/>
         </w:numPr>
-        <w:spacing w:line="460" w:lineRule="exact"/>
+        <w:spacing w:after="0" w:line="400" w:lineRule="exact"/>
         <w:ind w:leftChars="0" w:right="0"/>
       </w:pPr>
       <w:r>
@@ -1983,9 +1989,9 @@
         <w:pStyle w:val="a9"/>
         <w:numPr>
           <w:ilvl w:val="0"/>
-          <w:numId w:val="10"/>
+          <w:numId w:val="12"/>
         </w:numPr>
-        <w:spacing w:line="460" w:lineRule="exact"/>
+        <w:spacing w:after="0" w:line="400" w:lineRule="exact"/>
         <w:ind w:leftChars="0" w:right="0"/>
       </w:pPr>
       <w:r>
@@ -1997,9 +2003,9 @@
         <w:pStyle w:val="a9"/>
         <w:numPr>
           <w:ilvl w:val="0"/>
-          <w:numId w:val="10"/>
+          <w:numId w:val="12"/>
         </w:numPr>
-        <w:spacing w:line="460" w:lineRule="exact"/>
+        <w:spacing w:after="0" w:line="400" w:lineRule="exact"/>
         <w:ind w:leftChars="0" w:right="0"/>
       </w:pPr>
       <w:r>
@@ -2013,7 +2019,7 @@
           <w:ilvl w:val="0"/>
           <w:numId w:val="8"/>
         </w:numPr>
-        <w:spacing w:line="460" w:lineRule="exact"/>
+        <w:spacing w:after="0" w:line="400" w:lineRule="exact"/>
         <w:ind w:leftChars="0" w:right="0"/>
       </w:pPr>
       <w:r>
@@ -2066,7 +2072,7 @@
           <w:ilvl w:val="0"/>
           <w:numId w:val="8"/>
         </w:numPr>
-        <w:spacing w:line="460" w:lineRule="exact"/>
+        <w:spacing w:after="0" w:line="400" w:lineRule="exact"/>
         <w:ind w:leftChars="0" w:right="0"/>
       </w:pPr>
       <w:r>
@@ -2095,7 +2101,7 @@
           <w:ilvl w:val="0"/>
           <w:numId w:val="8"/>
         </w:numPr>
-        <w:spacing w:line="460" w:lineRule="exact"/>
+        <w:spacing w:after="0" w:line="400" w:lineRule="exact"/>
         <w:ind w:leftChars="0" w:right="0"/>
       </w:pPr>
       <w:r>
@@ -2110,27 +2116,61 @@
           <w:sz w:val="16"/>
           <w:szCs w:val="16"/>
         </w:rPr>
-        <w:t>(ㄨㄢ)</w:t>
-      </w:r>
-      <w:r>
-        <w:rPr>
-          <w:rFonts w:hint="eastAsia"/>
-        </w:rPr>
-        <w:t>曲：</w:t>
-      </w:r>
-      <w:r>
-        <w:rPr>
-          <w:rFonts w:hint="eastAsia"/>
-        </w:rPr>
-        <w:t>蜿蜒</w:t>
-      </w:r>
-      <w:r>
-        <w:rPr>
-          <w:rFonts w:hint="eastAsia"/>
+        <w:t>(</w:t>
+      </w:r>
+      <w:r>
+        <w:rPr>
+          <w:rFonts w:cs="新細明體" w:hint="eastAsia"/>
+          <w:color w:val="FF0000"/>
           <w:sz w:val="16"/>
           <w:szCs w:val="16"/>
         </w:rPr>
-        <w:t>(一ㄢˊ)</w:t>
+        <w:t>ㄨㄢ</w:t>
+      </w:r>
+      <w:r>
+        <w:rPr>
+          <w:rFonts w:hint="eastAsia"/>
+          <w:sz w:val="16"/>
+          <w:szCs w:val="16"/>
+        </w:rPr>
+        <w:t>)</w:t>
+      </w:r>
+      <w:r>
+        <w:rPr>
+          <w:rFonts w:hint="eastAsia"/>
+        </w:rPr>
+        <w:t>曲：</w:t>
+      </w:r>
+      <w:r>
+        <w:rPr>
+          <w:rFonts w:hint="eastAsia"/>
+        </w:rPr>
+        <w:t>蜿蜒</w:t>
+      </w:r>
+      <w:r>
+        <w:rPr>
+          <w:rFonts w:hint="eastAsia"/>
+          <w:sz w:val="16"/>
+          <w:szCs w:val="16"/>
+        </w:rPr>
+        <w:t>(</w:t>
+      </w:r>
+      <w:r>
+        <w:rPr>
+          <w:rFonts w:cs="新細明體" w:hint="eastAsia"/>
+          <w:color w:val="FF0000"/>
+          <w:sz w:val="16"/>
+          <w:szCs w:val="16"/>
+        </w:rPr>
+        <w:t>一ㄢˊ</w:t>
+      </w:r>
+      <w:r>
+        <w:rPr>
+          <w:rFonts w:hint="eastAsia"/>
+          <w:sz w:val="16"/>
+          <w:szCs w:val="16"/>
+        </w:rPr>
+        <w:t>)</w:t>
       </w:r>
       <w:r>
         <w:rPr>
@@ -2152,7 +2192,7 @@
           <w:ilvl w:val="0"/>
           <w:numId w:val="8"/>
         </w:numPr>
-        <w:spacing w:line="460" w:lineRule="exact"/>
+        <w:spacing w:after="0" w:line="400" w:lineRule="exact"/>
         <w:ind w:leftChars="0" w:right="0"/>
       </w:pPr>
       <w:r>
@@ -2181,7 +2221,7 @@
           <w:ilvl w:val="0"/>
           <w:numId w:val="8"/>
         </w:numPr>
-        <w:spacing w:line="460" w:lineRule="exact"/>
+        <w:spacing w:after="0" w:line="400" w:lineRule="exact"/>
         <w:ind w:leftChars="0" w:right="0"/>
       </w:pPr>
       <w:r>
@@ -2210,8 +2250,11 @@
           <w:ilvl w:val="0"/>
           <w:numId w:val="8"/>
         </w:numPr>
-        <w:spacing w:line="460" w:lineRule="exact"/>
-        <w:ind w:leftChars="0" w:right="0"/>
+        <w:spacing w:after="0" w:line="400" w:lineRule="exact"/>
+        <w:ind w:leftChars="0" w:left="0" w:right="0" w:firstLine="0"/>
+        <w:rPr>
+          <w:szCs w:val="28"/>
+        </w:rPr>
       </w:pPr>
       <w:r>
         <w:rPr>
@@ -2233,8 +2276,11 @@
           <w:ilvl w:val="0"/>
           <w:numId w:val="8"/>
         </w:numPr>
-        <w:spacing w:line="460" w:lineRule="exact"/>
-        <w:ind w:leftChars="0" w:right="0"/>
+        <w:spacing w:after="0" w:line="400" w:lineRule="exact"/>
+        <w:ind w:leftChars="0" w:left="0" w:right="0" w:firstLine="0"/>
+        <w:rPr>
+          <w:rFonts w:hint="eastAsia"/>
+        </w:rPr>
       </w:pPr>
       <w:r>
         <w:rPr>
@@ -2281,13 +2327,31 @@
           <w:sz w:val="16"/>
           <w:szCs w:val="16"/>
         </w:rPr>
-        <w:t>(ㄑ一ㄢˊ)</w:t>
-      </w:r>
-      <w:r>
-        <w:t>伏的因素。</w:t>
+        <w:t>(</w:t>
+      </w:r>
+      <w:r>
+        <w:rPr>
+          <w:rFonts w:cs="新細明體" w:hint="eastAsia"/>
+          <w:color w:val="FF0000"/>
+          <w:sz w:val="16"/>
+          <w:szCs w:val="16"/>
+        </w:rPr>
+        <w:t>ㄑ一ㄢˊ</w:t>
+      </w:r>
+      <w:r>
+        <w:rPr>
+          <w:rFonts w:hint="eastAsia"/>
+          <w:sz w:val="16"/>
+          <w:szCs w:val="16"/>
+        </w:rPr>
+        <w:t>)</w:t>
+      </w:r>
+      <w:r>
+        <w:t>伏的因素</w:t>
       </w:r>
     </w:p>
     <w:sectPr>
+      <w:footerReference w:type="default" r:id="rId14"/>
       <w:pgSz w:w="11906" w:h="16838"/>
       <w:pgMar w:top="567" w:right="851" w:bottom="567" w:left="851" w:header="567" w:footer="283" w:gutter="0"/>
       <w:cols w:space="720"/>
@@ -2298,7 +2362,7 @@
 </file>
 
 <file path=word/endnotes.xml><?xml version="1.0" encoding="utf-8"?>
-<w:endnotes xmlns:wpc="http://schemas.microsoft.com/office/word/2010/wordprocessingCanvas" xmlns:cx="http://schemas.microsoft.com/office/drawing/2014/chartex" xmlns:cx1="http://schemas.microsoft.com/office/drawing/2015/9/8/chartex" xmlns:cx2="http://schemas.microsoft.com/office/drawing/2015/10/21/chartex" xmlns:cx3="http://schemas.microsoft.com/office/drawing/2016/5/9/chartex" xmlns:cx4="http://schemas.microsoft.com/office/drawing/2016/5/10/chartex" xmlns:cx5="http://schemas.microsoft.com/office/drawing/2016/5/11/chartex" xmlns:cx6="http://schemas.microsoft.com/office/drawing/2016/5/12/chartex" xmlns:cx7="http://schemas.microsoft.com/office/drawing/2016/5/13/chartex" xmlns:cx8="http://schemas.microsoft.com/office/drawing/2016/5/14/chartex" xmlns:mc="http://schemas.openxmlformats.org/markup-compatibility/2006" xmlns:aink="http://schemas.microsoft.com/office/drawing/2016/ink" xmlns:am3d="http://schemas.microsoft.com/office/drawing/2017/model3d" xmlns:o="urn:schemas-microsoft-com:office:office" xmlns:r="http://schemas.openxmlformats.org/officeDocument/2006/relationships" xmlns:m="http://schemas.openxmlformats.org/officeDocument/2006/math" xmlns:v="urn:schemas-microsoft-com:vml" xmlns:wp14="http://schemas.microsoft.com/office/word/2010/wordprocessingDrawing" xmlns:wp="http://schemas.openxmlformats.org/drawingml/2006/wordprocessingDrawing" xmlns:w10="urn:schemas-microsoft-com:office:word" xmlns:w="http://schemas.openxmlformats.org/wordprocessingml/2006/main" xmlns:w14="http://schemas.microsoft.com/office/word/2010/wordml" xmlns:w15="http://schemas.microsoft.com/office/word/2012/wordml" xmlns:w16cid="http://schemas.microsoft.com/office/word/2016/wordml/cid" xmlns:w16se="http://schemas.microsoft.com/office/word/2015/wordml/symex" xmlns:wpg="http://schemas.microsoft.com/office/word/2010/wordprocessingGroup" xmlns:wpi="http://schemas.microsoft.com/office/word/2010/wordprocessingInk" xmlns:wne="http://schemas.microsoft.com/office/word/2006/wordml" xmlns:wps="http://schemas.microsoft.com/office/word/2010/wordprocessingShape" mc:Ignorable="w14 w15 w16se w16cid wp14">
+<w:endnotes xmlns:wpc="http://schemas.microsoft.com/office/word/2010/wordprocessingCanvas" xmlns:cx="http://schemas.microsoft.com/office/drawing/2014/chartex" xmlns:cx1="http://schemas.microsoft.com/office/drawing/2015/9/8/chartex" xmlns:cx2="http://schemas.microsoft.com/office/drawing/2015/10/21/chartex" xmlns:cx3="http://schemas.microsoft.com/office/drawing/2016/5/9/chartex" xmlns:cx4="http://schemas.microsoft.com/office/drawing/2016/5/10/chartex" xmlns:cx5="http://schemas.microsoft.com/office/drawing/2016/5/11/chartex" xmlns:cx6="http://schemas.microsoft.com/office/drawing/2016/5/12/chartex" xmlns:cx7="http://schemas.microsoft.com/office/drawing/2016/5/13/chartex" xmlns:cx8="http://schemas.microsoft.com/office/drawing/2016/5/14/chartex" xmlns:mc="http://schemas.openxmlformats.org/markup-compatibility/2006" xmlns:aink="http://schemas.microsoft.com/office/drawing/2016/ink" xmlns:am3d="http://schemas.microsoft.com/office/drawing/2017/model3d" xmlns:o="urn:schemas-microsoft-com:office:office" xmlns:r="http://schemas.openxmlformats.org/officeDocument/2006/relationships" xmlns:m="http://schemas.openxmlformats.org/officeDocument/2006/math" xmlns:v="urn:schemas-microsoft-com:vml" xmlns:wp14="http://schemas.microsoft.com/office/word/2010/wordprocessingDrawing" xmlns:wp="http://schemas.openxmlformats.org/drawingml/2006/wordprocessingDrawing" xmlns:w10="urn:schemas-microsoft-com:office:word" xmlns:w="http://schemas.openxmlformats.org/wordprocessingml/2006/main" xmlns:w14="http://schemas.microsoft.com/office/word/2010/wordml" xmlns:w15="http://schemas.microsoft.com/office/word/2012/wordml" xmlns:w16cex="http://schemas.microsoft.com/office/word/2018/wordml/cex" xmlns:w16cid="http://schemas.microsoft.com/office/word/2016/wordml/cid" xmlns:w16="http://schemas.microsoft.com/office/word/2018/wordml" xmlns:w16sdtdh="http://schemas.microsoft.com/office/word/2020/wordml/sdtdatahash" xmlns:w16se="http://schemas.microsoft.com/office/word/2015/wordml/symex" xmlns:wpg="http://schemas.microsoft.com/office/word/2010/wordprocessingGroup" xmlns:wpi="http://schemas.microsoft.com/office/word/2010/wordprocessingInk" xmlns:wne="http://schemas.microsoft.com/office/word/2006/wordml" xmlns:wps="http://schemas.microsoft.com/office/word/2010/wordprocessingShape" mc:Ignorable="w14 w15 w16se w16cid w16 w16cex w16sdtdh wp14">
   <w:endnote w:type="separator" w:id="-1">
     <w:p>
       <w:pPr>
@@ -2323,7 +2387,7 @@
 </file>
 
 <file path=word/footer1.xml><?xml version="1.0" encoding="utf-8"?>
-<w:ftr xmlns:wpc="http://schemas.microsoft.com/office/word/2010/wordprocessingCanvas" xmlns:cx="http://schemas.microsoft.com/office/drawing/2014/chartex" xmlns:cx1="http://schemas.microsoft.com/office/drawing/2015/9/8/chartex" xmlns:cx2="http://schemas.microsoft.com/office/drawing/2015/10/21/chartex" xmlns:cx3="http://schemas.microsoft.com/office/drawing/2016/5/9/chartex" xmlns:cx4="http://schemas.microsoft.com/office/drawing/2016/5/10/chartex" xmlns:cx5="http://schemas.microsoft.com/office/drawing/2016/5/11/chartex" xmlns:cx6="http://schemas.microsoft.com/office/drawing/2016/5/12/chartex" xmlns:cx7="http://schemas.microsoft.com/office/drawing/2016/5/13/chartex" xmlns:cx8="http://schemas.microsoft.com/office/drawing/2016/5/14/chartex" xmlns:mc="http://schemas.openxmlformats.org/markup-compatibility/2006" xmlns:aink="http://schemas.microsoft.com/office/drawing/2016/ink" xmlns:am3d="http://schemas.microsoft.com/office/drawing/2017/model3d" xmlns:o="urn:schemas-microsoft-com:office:office" xmlns:r="http://schemas.openxmlformats.org/officeDocument/2006/relationships" xmlns:m="http://schemas.openxmlformats.org/officeDocument/2006/math" xmlns:v="urn:schemas-microsoft-com:vml" xmlns:wp14="http://schemas.microsoft.com/office/word/2010/wordprocessingDrawing" xmlns:wp="http://schemas.openxmlformats.org/drawingml/2006/wordprocessingDrawing" xmlns:w10="urn:schemas-microsoft-com:office:word" xmlns:w="http://schemas.openxmlformats.org/wordprocessingml/2006/main" xmlns:w14="http://schemas.microsoft.com/office/word/2010/wordml" xmlns:w15="http://schemas.microsoft.com/office/word/2012/wordml" xmlns:w16cid="http://schemas.microsoft.com/office/word/2016/wordml/cid" xmlns:w16se="http://schemas.microsoft.com/office/word/2015/wordml/symex" xmlns:wpg="http://schemas.microsoft.com/office/word/2010/wordprocessingGroup" xmlns:wpi="http://schemas.microsoft.com/office/word/2010/wordprocessingInk" xmlns:wne="http://schemas.microsoft.com/office/word/2006/wordml" xmlns:wps="http://schemas.microsoft.com/office/word/2010/wordprocessingShape" mc:Ignorable="w14 w15 w16se w16cid wp14">
+<w:ftr xmlns:wpc="http://schemas.microsoft.com/office/word/2010/wordprocessingCanvas" xmlns:cx="http://schemas.microsoft.com/office/drawing/2014/chartex" xmlns:cx1="http://schemas.microsoft.com/office/drawing/2015/9/8/chartex" xmlns:cx2="http://schemas.microsoft.com/office/drawing/2015/10/21/chartex" xmlns:cx3="http://schemas.microsoft.com/office/drawing/2016/5/9/chartex" xmlns:cx4="http://schemas.microsoft.com/office/drawing/2016/5/10/chartex" xmlns:cx5="http://schemas.microsoft.com/office/drawing/2016/5/11/chartex" xmlns:cx6="http://schemas.microsoft.com/office/drawing/2016/5/12/chartex" xmlns:cx7="http://schemas.microsoft.com/office/drawing/2016/5/13/chartex" xmlns:cx8="http://schemas.microsoft.com/office/drawing/2016/5/14/chartex" xmlns:mc="http://schemas.openxmlformats.org/markup-compatibility/2006" xmlns:aink="http://schemas.microsoft.com/office/drawing/2016/ink" xmlns:am3d="http://schemas.microsoft.com/office/drawing/2017/model3d" xmlns:o="urn:schemas-microsoft-com:office:office" xmlns:r="http://schemas.openxmlformats.org/officeDocument/2006/relationships" xmlns:m="http://schemas.openxmlformats.org/officeDocument/2006/math" xmlns:v="urn:schemas-microsoft-com:vml" xmlns:wp14="http://schemas.microsoft.com/office/word/2010/wordprocessingDrawing" xmlns:wp="http://schemas.openxmlformats.org/drawingml/2006/wordprocessingDrawing" xmlns:w10="urn:schemas-microsoft-com:office:word" xmlns:w="http://schemas.openxmlformats.org/wordprocessingml/2006/main" xmlns:w14="http://schemas.microsoft.com/office/word/2010/wordml" xmlns:w15="http://schemas.microsoft.com/office/word/2012/wordml" xmlns:w16cex="http://schemas.microsoft.com/office/word/2018/wordml/cex" xmlns:w16cid="http://schemas.microsoft.com/office/word/2016/wordml/cid" xmlns:w16="http://schemas.microsoft.com/office/word/2018/wordml" xmlns:w16sdtdh="http://schemas.microsoft.com/office/word/2020/wordml/sdtdatahash" xmlns:w16se="http://schemas.microsoft.com/office/word/2015/wordml/symex" xmlns:wpg="http://schemas.microsoft.com/office/word/2010/wordprocessingGroup" xmlns:wpi="http://schemas.microsoft.com/office/word/2010/wordprocessingInk" xmlns:wne="http://schemas.microsoft.com/office/word/2006/wordml" xmlns:wps="http://schemas.microsoft.com/office/word/2010/wordprocessingShape" mc:Ignorable="w14 w15 w16se w16cid w16 w16cex w16sdtdh wp14">
   <w:sdt>
     <w:sdtPr>
       <w:id w:val="860471389"/>
@@ -2375,7 +2439,7 @@
 </file>
 
 <file path=word/footnotes.xml><?xml version="1.0" encoding="utf-8"?>
-<w:footnotes xmlns:wpc="http://schemas.microsoft.com/office/word/2010/wordprocessingCanvas" xmlns:cx="http://schemas.microsoft.com/office/drawing/2014/chartex" xmlns:cx1="http://schemas.microsoft.com/office/drawing/2015/9/8/chartex" xmlns:cx2="http://schemas.microsoft.com/office/drawing/2015/10/21/chartex" xmlns:cx3="http://schemas.microsoft.com/office/drawing/2016/5/9/chartex" xmlns:cx4="http://schemas.microsoft.com/office/drawing/2016/5/10/chartex" xmlns:cx5="http://schemas.microsoft.com/office/drawing/2016/5/11/chartex" xmlns:cx6="http://schemas.microsoft.com/office/drawing/2016/5/12/chartex" xmlns:cx7="http://schemas.microsoft.com/office/drawing/2016/5/13/chartex" xmlns:cx8="http://schemas.microsoft.com/office/drawing/2016/5/14/chartex" xmlns:mc="http://schemas.openxmlformats.org/markup-compatibility/2006" xmlns:aink="http://schemas.microsoft.com/office/drawing/2016/ink" xmlns:am3d="http://schemas.microsoft.com/office/drawing/2017/model3d" xmlns:o="urn:schemas-microsoft-com:office:office" xmlns:r="http://schemas.openxmlformats.org/officeDocument/2006/relationships" xmlns:m="http://schemas.openxmlformats.org/officeDocument/2006/math" xmlns:v="urn:schemas-microsoft-com:vml" xmlns:wp14="http://schemas.microsoft.com/office/word/2010/wordprocessingDrawing" xmlns:wp="http://schemas.openxmlformats.org/drawingml/2006/wordprocessingDrawing" xmlns:w10="urn:schemas-microsoft-com:office:word" xmlns:w="http://schemas.openxmlformats.org/wordprocessingml/2006/main" xmlns:w14="http://schemas.microsoft.com/office/word/2010/wordml" xmlns:w15="http://schemas.microsoft.com/office/word/2012/wordml" xmlns:w16cid="http://schemas.microsoft.com/office/word/2016/wordml/cid" xmlns:w16se="http://schemas.microsoft.com/office/word/2015/wordml/symex" xmlns:wpg="http://schemas.microsoft.com/office/word/2010/wordprocessingGroup" xmlns:wpi="http://schemas.microsoft.com/office/word/2010/wordprocessingInk" xmlns:wne="http://schemas.microsoft.com/office/word/2006/wordml" xmlns:wps="http://schemas.microsoft.com/office/word/2010/wordprocessingShape" mc:Ignorable="w14 w15 w16se w16cid wp14">
+<w:footnotes xmlns:wpc="http://schemas.microsoft.com/office/word/2010/wordprocessingCanvas" xmlns:cx="http://schemas.microsoft.com/office/drawing/2014/chartex" xmlns:cx1="http://schemas.microsoft.com/office/drawing/2015/9/8/chartex" xmlns:cx2="http://schemas.microsoft.com/office/drawing/2015/10/21/chartex" xmlns:cx3="http://schemas.microsoft.com/office/drawing/2016/5/9/chartex" xmlns:cx4="http://schemas.microsoft.com/office/drawing/2016/5/10/chartex" xmlns:cx5="http://schemas.microsoft.com/office/drawing/2016/5/11/chartex" xmlns:cx6="http://schemas.microsoft.com/office/drawing/2016/5/12/chartex" xmlns:cx7="http://schemas.microsoft.com/office/drawing/2016/5/13/chartex" xmlns:cx8="http://schemas.microsoft.com/office/drawing/2016/5/14/chartex" xmlns:mc="http://schemas.openxmlformats.org/markup-compatibility/2006" xmlns:aink="http://schemas.microsoft.com/office/drawing/2016/ink" xmlns:am3d="http://schemas.microsoft.com/office/drawing/2017/model3d" xmlns:o="urn:schemas-microsoft-com:office:office" xmlns:r="http://schemas.openxmlformats.org/officeDocument/2006/relationships" xmlns:m="http://schemas.openxmlformats.org/officeDocument/2006/math" xmlns:v="urn:schemas-microsoft-com:vml" xmlns:wp14="http://schemas.microsoft.com/office/word/2010/wordprocessingDrawing" xmlns:wp="http://schemas.openxmlformats.org/drawingml/2006/wordprocessingDrawing" xmlns:w10="urn:schemas-microsoft-com:office:word" xmlns:w="http://schemas.openxmlformats.org/wordprocessingml/2006/main" xmlns:w14="http://schemas.microsoft.com/office/word/2010/wordml" xmlns:w15="http://schemas.microsoft.com/office/word/2012/wordml" xmlns:w16cex="http://schemas.microsoft.com/office/word/2018/wordml/cex" xmlns:w16cid="http://schemas.microsoft.com/office/word/2016/wordml/cid" xmlns:w16="http://schemas.microsoft.com/office/word/2018/wordml" xmlns:w16sdtdh="http://schemas.microsoft.com/office/word/2020/wordml/sdtdatahash" xmlns:w16se="http://schemas.microsoft.com/office/word/2015/wordml/symex" xmlns:wpg="http://schemas.microsoft.com/office/word/2010/wordprocessingGroup" xmlns:wpi="http://schemas.microsoft.com/office/word/2010/wordprocessingInk" xmlns:wne="http://schemas.microsoft.com/office/word/2006/wordml" xmlns:wps="http://schemas.microsoft.com/office/word/2010/wordprocessingShape" mc:Ignorable="w14 w15 w16se w16cid w16 w16cex w16sdtdh wp14">
   <w:footnote w:type="separator" w:id="-1">
     <w:p>
       <w:pPr>
@@ -2400,7 +2464,7 @@
 </file>
 
 <file path=word/numbering.xml><?xml version="1.0" encoding="utf-8"?>
-<w:numbering xmlns:wpc="http://schemas.microsoft.com/office/word/2010/wordprocessingCanvas" xmlns:cx="http://schemas.microsoft.com/office/drawing/2014/chartex" xmlns:cx1="http://schemas.microsoft.com/office/drawing/2015/9/8/chartex" xmlns:cx2="http://schemas.microsoft.com/office/drawing/2015/10/21/chartex" xmlns:cx3="http://schemas.microsoft.com/office/drawing/2016/5/9/chartex" xmlns:cx4="http://schemas.microsoft.com/office/drawing/2016/5/10/chartex" xmlns:cx5="http://schemas.microsoft.com/office/drawing/2016/5/11/chartex" xmlns:cx6="http://schemas.microsoft.com/office/drawing/2016/5/12/chartex" xmlns:cx7="http://schemas.microsoft.com/office/drawing/2016/5/13/chartex" xmlns:cx8="http://schemas.microsoft.com/office/drawing/2016/5/14/chartex" xmlns:mc="http://schemas.openxmlformats.org/markup-compatibility/2006" xmlns:aink="http://schemas.microsoft.com/office/drawing/2016/ink" xmlns:am3d="http://schemas.microsoft.com/office/drawing/2017/model3d" xmlns:o="urn:schemas-microsoft-com:office:office" xmlns:r="http://schemas.openxmlformats.org/officeDocument/2006/relationships" xmlns:m="http://schemas.openxmlformats.org/officeDocument/2006/math" xmlns:v="urn:schemas-microsoft-com:vml" xmlns:wp14="http://schemas.microsoft.com/office/word/2010/wordprocessingDrawing" xmlns:wp="http://schemas.openxmlformats.org/drawingml/2006/wordprocessingDrawing" xmlns:w10="urn:schemas-microsoft-com:office:word" xmlns:w="http://schemas.openxmlformats.org/wordprocessingml/2006/main" xmlns:w14="http://schemas.microsoft.com/office/word/2010/wordml" xmlns:w15="http://schemas.microsoft.com/office/word/2012/wordml" xmlns:w16cid="http://schemas.microsoft.com/office/word/2016/wordml/cid" xmlns:w16se="http://schemas.microsoft.com/office/word/2015/wordml/symex" xmlns:wpg="http://schemas.microsoft.com/office/word/2010/wordprocessingGroup" xmlns:wpi="http://schemas.microsoft.com/office/word/2010/wordprocessingInk" xmlns:wne="http://schemas.microsoft.com/office/word/2006/wordml" xmlns:wps="http://schemas.microsoft.com/office/word/2010/wordprocessingShape" mc:Ignorable="w14 w15 w16se w16cid wp14">
+<w:numbering xmlns:wpc="http://schemas.microsoft.com/office/word/2010/wordprocessingCanvas" xmlns:cx="http://schemas.microsoft.com/office/drawing/2014/chartex" xmlns:cx1="http://schemas.microsoft.com/office/drawing/2015/9/8/chartex" xmlns:cx2="http://schemas.microsoft.com/office/drawing/2015/10/21/chartex" xmlns:cx3="http://schemas.microsoft.com/office/drawing/2016/5/9/chartex" xmlns:cx4="http://schemas.microsoft.com/office/drawing/2016/5/10/chartex" xmlns:cx5="http://schemas.microsoft.com/office/drawing/2016/5/11/chartex" xmlns:cx6="http://schemas.microsoft.com/office/drawing/2016/5/12/chartex" xmlns:cx7="http://schemas.microsoft.com/office/drawing/2016/5/13/chartex" xmlns:cx8="http://schemas.microsoft.com/office/drawing/2016/5/14/chartex" xmlns:mc="http://schemas.openxmlformats.org/markup-compatibility/2006" xmlns:aink="http://schemas.microsoft.com/office/drawing/2016/ink" xmlns:am3d="http://schemas.microsoft.com/office/drawing/2017/model3d" xmlns:o="urn:schemas-microsoft-com:office:office" xmlns:r="http://schemas.openxmlformats.org/officeDocument/2006/relationships" xmlns:m="http://schemas.openxmlformats.org/officeDocument/2006/math" xmlns:v="urn:schemas-microsoft-com:vml" xmlns:wp14="http://schemas.microsoft.com/office/word/2010/wordprocessingDrawing" xmlns:wp="http://schemas.openxmlformats.org/drawingml/2006/wordprocessingDrawing" xmlns:w10="urn:schemas-microsoft-com:office:word" xmlns:w="http://schemas.openxmlformats.org/wordprocessingml/2006/main" xmlns:w14="http://schemas.microsoft.com/office/word/2010/wordml" xmlns:w15="http://schemas.microsoft.com/office/word/2012/wordml" xmlns:w16cex="http://schemas.microsoft.com/office/word/2018/wordml/cex" xmlns:w16cid="http://schemas.microsoft.com/office/word/2016/wordml/cid" xmlns:w16="http://schemas.microsoft.com/office/word/2018/wordml" xmlns:w16sdtdh="http://schemas.microsoft.com/office/word/2020/wordml/sdtdatahash" xmlns:w16se="http://schemas.microsoft.com/office/word/2015/wordml/symex" xmlns:wpg="http://schemas.microsoft.com/office/word/2010/wordprocessingGroup" xmlns:wpi="http://schemas.microsoft.com/office/word/2010/wordprocessingInk" xmlns:wne="http://schemas.microsoft.com/office/word/2006/wordml" xmlns:wps="http://schemas.microsoft.com/office/word/2010/wordprocessingShape" mc:Ignorable="w14 w15 w16se w16cid w16 w16cex w16sdtdh wp14">
   <w:abstractNum w:abstractNumId="0" w15:restartNumberingAfterBreak="0">
     <w:nsid w:val="02A11C50"/>
     <w:multiLevelType w:val="hybridMultilevel"/>
@@ -2663,6 +2727,119 @@
     </w:lvl>
   </w:abstractNum>
   <w:abstractNum w:abstractNumId="3" w15:restartNumberingAfterBreak="0">
+    <w:nsid w:val="193E02B9"/>
+    <w:multiLevelType w:val="hybridMultilevel"/>
+    <w:tmpl w:val="1FBAA490"/>
+    <w:lvl w:ilvl="0" w:tplc="04090003">
+      <w:start w:val="1"/>
+      <w:numFmt w:val="bullet"/>
+      <w:lvlText w:val=""/>
+      <w:lvlJc w:val="left"/>
+      <w:pPr>
+        <w:ind w:left="960" w:hanging="480"/>
+      </w:pPr>
+      <w:rPr>
+        <w:rFonts w:ascii="Wingdings" w:hAnsi="Wingdings" w:hint="default"/>
+      </w:rPr>
+    </w:lvl>
+    <w:lvl w:ilvl="1" w:tplc="FFFFFFFF" w:tentative="1">
+      <w:start w:val="1"/>
+      <w:numFmt w:val="bullet"/>
+      <w:lvlText w:val=""/>
+      <w:lvlJc w:val="left"/>
+      <w:pPr>
+        <w:ind w:left="1440" w:hanging="480"/>
+      </w:pPr>
+      <w:rPr>
+        <w:rFonts w:ascii="Wingdings" w:hAnsi="Wingdings" w:hint="default"/>
+      </w:rPr>
+    </w:lvl>
+    <w:lvl w:ilvl="2" w:tplc="FFFFFFFF" w:tentative="1">
+      <w:start w:val="1"/>
+      <w:numFmt w:val="bullet"/>
+      <w:lvlText w:val=""/>
+      <w:lvlJc w:val="left"/>
+      <w:pPr>
+        <w:ind w:left="1920" w:hanging="480"/>
+      </w:pPr>
+      <w:rPr>
+        <w:rFonts w:ascii="Wingdings" w:hAnsi="Wingdings" w:hint="default"/>
+      </w:rPr>
+    </w:lvl>
+    <w:lvl w:ilvl="3" w:tplc="FFFFFFFF" w:tentative="1">
+      <w:start w:val="1"/>
+      <w:numFmt w:val="bullet"/>
+      <w:lvlText w:val=""/>
+      <w:lvlJc w:val="left"/>
+      <w:pPr>
+        <w:ind w:left="2400" w:hanging="480"/>
+      </w:pPr>
+      <w:rPr>
+        <w:rFonts w:ascii="Wingdings" w:hAnsi="Wingdings" w:hint="default"/>
+      </w:rPr>
+    </w:lvl>
+    <w:lvl w:ilvl="4" w:tplc="FFFFFFFF" w:tentative="1">
+      <w:start w:val="1"/>
+      <w:numFmt w:val="bullet"/>
+      <w:lvlText w:val=""/>
+      <w:lvlJc w:val="left"/>
+      <w:pPr>
+        <w:ind w:left="2880" w:hanging="480"/>
+      </w:pPr>
+      <w:rPr>
+        <w:rFonts w:ascii="Wingdings" w:hAnsi="Wingdings" w:hint="default"/>
+      </w:rPr>
+    </w:lvl>
+    <w:lvl w:ilvl="5" w:tplc="FFFFFFFF" w:tentative="1">
+      <w:start w:val="1"/>
+      <w:numFmt w:val="bullet"/>
+      <w:lvlText w:val=""/>
+      <w:lvlJc w:val="left"/>
+      <w:pPr>
+        <w:ind w:left="3360" w:hanging="480"/>
+      </w:pPr>
+      <w:rPr>
+        <w:rFonts w:ascii="Wingdings" w:hAnsi="Wingdings" w:hint="default"/>
+      </w:rPr>
+    </w:lvl>
+    <w:lvl w:ilvl="6" w:tplc="FFFFFFFF" w:tentative="1">
+      <w:start w:val="1"/>
+      <w:numFmt w:val="bullet"/>
+      <w:lvlText w:val=""/>
+      <w:lvlJc w:val="left"/>
+      <w:pPr>
+        <w:ind w:left="3840" w:hanging="480"/>
+      </w:pPr>
+      <w:rPr>
+        <w:rFonts w:ascii="Wingdings" w:hAnsi="Wingdings" w:hint="default"/>
+      </w:rPr>
+    </w:lvl>
+    <w:lvl w:ilvl="7" w:tplc="FFFFFFFF" w:tentative="1">
+      <w:start w:val="1"/>
+      <w:numFmt w:val="bullet"/>
+      <w:lvlText w:val=""/>
+      <w:lvlJc w:val="left"/>
+      <w:pPr>
+        <w:ind w:left="4320" w:hanging="480"/>
+      </w:pPr>
+      <w:rPr>
+        <w:rFonts w:ascii="Wingdings" w:hAnsi="Wingdings" w:hint="default"/>
+      </w:rPr>
+    </w:lvl>
+    <w:lvl w:ilvl="8" w:tplc="FFFFFFFF" w:tentative="1">
+      <w:start w:val="1"/>
+      <w:numFmt w:val="bullet"/>
+      <w:lvlText w:val=""/>
+      <w:lvlJc w:val="left"/>
+      <w:pPr>
+        <w:ind w:left="4800" w:hanging="480"/>
+      </w:pPr>
+      <w:rPr>
+        <w:rFonts w:ascii="Wingdings" w:hAnsi="Wingdings" w:hint="default"/>
+      </w:rPr>
+    </w:lvl>
+  </w:abstractNum>
+  <w:abstractNum w:abstractNumId="4" w15:restartNumberingAfterBreak="0">
     <w:nsid w:val="1CFF2262"/>
     <w:multiLevelType w:val="hybridMultilevel"/>
     <w:tmpl w:val="A00C7B90"/>
@@ -2775,7 +2952,7 @@
       </w:rPr>
     </w:lvl>
   </w:abstractNum>
-  <w:abstractNum w:abstractNumId="4" w15:restartNumberingAfterBreak="0">
+  <w:abstractNum w:abstractNumId="5" w15:restartNumberingAfterBreak="0">
     <w:nsid w:val="29584AD2"/>
     <w:multiLevelType w:val="hybridMultilevel"/>
     <w:tmpl w:val="18C6B87C"/>
@@ -2864,7 +3041,7 @@
       </w:pPr>
     </w:lvl>
   </w:abstractNum>
-  <w:abstractNum w:abstractNumId="5" w15:restartNumberingAfterBreak="0">
+  <w:abstractNum w:abstractNumId="6" w15:restartNumberingAfterBreak="0">
     <w:nsid w:val="2FD956CF"/>
     <w:multiLevelType w:val="hybridMultilevel"/>
     <w:tmpl w:val="09707F7C"/>
@@ -2977,7 +3154,7 @@
       </w:rPr>
     </w:lvl>
   </w:abstractNum>
-  <w:abstractNum w:abstractNumId="6" w15:restartNumberingAfterBreak="0">
+  <w:abstractNum w:abstractNumId="7" w15:restartNumberingAfterBreak="0">
     <w:nsid w:val="454D64C2"/>
     <w:multiLevelType w:val="hybridMultilevel"/>
     <w:tmpl w:val="5AC49A4A"/>
@@ -3063,7 +3240,120 @@
       </w:pPr>
     </w:lvl>
   </w:abstractNum>
-  <w:abstractNum w:abstractNumId="7" w15:restartNumberingAfterBreak="0">
+  <w:abstractNum w:abstractNumId="8" w15:restartNumberingAfterBreak="0">
+    <w:nsid w:val="5717647C"/>
+    <w:multiLevelType w:val="hybridMultilevel"/>
+    <w:tmpl w:val="62C46A2E"/>
+    <w:lvl w:ilvl="0" w:tplc="04090003">
+      <w:start w:val="1"/>
+      <w:numFmt w:val="bullet"/>
+      <w:lvlText w:val=""/>
+      <w:lvlJc w:val="left"/>
+      <w:pPr>
+        <w:ind w:left="960" w:hanging="480"/>
+      </w:pPr>
+      <w:rPr>
+        <w:rFonts w:ascii="Wingdings" w:hAnsi="Wingdings" w:hint="default"/>
+      </w:rPr>
+    </w:lvl>
+    <w:lvl w:ilvl="1" w:tplc="FFFFFFFF" w:tentative="1">
+      <w:start w:val="1"/>
+      <w:numFmt w:val="bullet"/>
+      <w:lvlText w:val=""/>
+      <w:lvlJc w:val="left"/>
+      <w:pPr>
+        <w:ind w:left="1440" w:hanging="480"/>
+      </w:pPr>
+      <w:rPr>
+        <w:rFonts w:ascii="Wingdings" w:hAnsi="Wingdings" w:hint="default"/>
+      </w:rPr>
+    </w:lvl>
+    <w:lvl w:ilvl="2" w:tplc="FFFFFFFF" w:tentative="1">
+      <w:start w:val="1"/>
+      <w:numFmt w:val="bullet"/>
+      <w:lvlText w:val=""/>
+      <w:lvlJc w:val="left"/>
+      <w:pPr>
+        <w:ind w:left="1920" w:hanging="480"/>
+      </w:pPr>
+      <w:rPr>
+        <w:rFonts w:ascii="Wingdings" w:hAnsi="Wingdings" w:hint="default"/>
+      </w:rPr>
+    </w:lvl>
+    <w:lvl w:ilvl="3" w:tplc="FFFFFFFF" w:tentative="1">
+      <w:start w:val="1"/>
+      <w:numFmt w:val="bullet"/>
+      <w:lvlText w:val=""/>
+      <w:lvlJc w:val="left"/>
+      <w:pPr>
+        <w:ind w:left="2400" w:hanging="480"/>
+      </w:pPr>
+      <w:rPr>
+        <w:rFonts w:ascii="Wingdings" w:hAnsi="Wingdings" w:hint="default"/>
+      </w:rPr>
+    </w:lvl>
+    <w:lvl w:ilvl="4" w:tplc="FFFFFFFF" w:tentative="1">
+      <w:start w:val="1"/>
+      <w:numFmt w:val="bullet"/>
+      <w:lvlText w:val=""/>
+      <w:lvlJc w:val="left"/>
+      <w:pPr>
+        <w:ind w:left="2880" w:hanging="480"/>
+      </w:pPr>
+      <w:rPr>
+        <w:rFonts w:ascii="Wingdings" w:hAnsi="Wingdings" w:hint="default"/>
+      </w:rPr>
+    </w:lvl>
+    <w:lvl w:ilvl="5" w:tplc="FFFFFFFF" w:tentative="1">
+      <w:start w:val="1"/>
+      <w:numFmt w:val="bullet"/>
+      <w:lvlText w:val=""/>
+      <w:lvlJc w:val="left"/>
+      <w:pPr>
+        <w:ind w:left="3360" w:hanging="480"/>
+      </w:pPr>
+      <w:rPr>
+        <w:rFonts w:ascii="Wingdings" w:hAnsi="Wingdings" w:hint="default"/>
+      </w:rPr>
+    </w:lvl>
+    <w:lvl w:ilvl="6" w:tplc="FFFFFFFF" w:tentative="1">
+      <w:start w:val="1"/>
+      <w:numFmt w:val="bullet"/>
+      <w:lvlText w:val=""/>
+      <w:lvlJc w:val="left"/>
+      <w:pPr>
+        <w:ind w:left="3840" w:hanging="480"/>
+      </w:pPr>
+      <w:rPr>
+        <w:rFonts w:ascii="Wingdings" w:hAnsi="Wingdings" w:hint="default"/>
+      </w:rPr>
+    </w:lvl>
+    <w:lvl w:ilvl="7" w:tplc="FFFFFFFF" w:tentative="1">
+      <w:start w:val="1"/>
+      <w:numFmt w:val="bullet"/>
+      <w:lvlText w:val=""/>
+      <w:lvlJc w:val="left"/>
+      <w:pPr>
+        <w:ind w:left="4320" w:hanging="480"/>
+      </w:pPr>
+      <w:rPr>
+        <w:rFonts w:ascii="Wingdings" w:hAnsi="Wingdings" w:hint="default"/>
+      </w:rPr>
+    </w:lvl>
+    <w:lvl w:ilvl="8" w:tplc="FFFFFFFF" w:tentative="1">
+      <w:start w:val="1"/>
+      <w:numFmt w:val="bullet"/>
+      <w:lvlText w:val=""/>
+      <w:lvlJc w:val="left"/>
+      <w:pPr>
+        <w:ind w:left="4800" w:hanging="480"/>
+      </w:pPr>
+      <w:rPr>
+        <w:rFonts w:ascii="Wingdings" w:hAnsi="Wingdings" w:hint="default"/>
+      </w:rPr>
+    </w:lvl>
+  </w:abstractNum>
+  <w:abstractNum w:abstractNumId="9" w15:restartNumberingAfterBreak="0">
     <w:nsid w:val="60793F8E"/>
     <w:multiLevelType w:val="hybridMultilevel"/>
     <w:tmpl w:val="BD1437BA"/>
@@ -3176,7 +3466,7 @@
       </w:rPr>
     </w:lvl>
   </w:abstractNum>
-  <w:abstractNum w:abstractNumId="8" w15:restartNumberingAfterBreak="0">
+  <w:abstractNum w:abstractNumId="10" w15:restartNumberingAfterBreak="0">
     <w:nsid w:val="770B3824"/>
     <w:multiLevelType w:val="hybridMultilevel"/>
     <w:tmpl w:val="DC38D608"/>
@@ -3289,7 +3579,7 @@
       </w:rPr>
     </w:lvl>
   </w:abstractNum>
-  <w:abstractNum w:abstractNumId="9" w15:restartNumberingAfterBreak="0">
+  <w:abstractNum w:abstractNumId="11" w15:restartNumberingAfterBreak="0">
     <w:nsid w:val="7E777943"/>
     <w:multiLevelType w:val="hybridMultilevel"/>
     <w:tmpl w:val="ABE02CE0"/>
@@ -3403,22 +3693,22 @@
     </w:lvl>
   </w:abstractNum>
   <w:num w:numId="1">
-    <w:abstractNumId w:val="7"/>
+    <w:abstractNumId w:val="9"/>
   </w:num>
   <w:num w:numId="2">
-    <w:abstractNumId w:val="3"/>
+    <w:abstractNumId w:val="4"/>
   </w:num>
   <w:num w:numId="3">
     <w:abstractNumId w:val="0"/>
   </w:num>
   <w:num w:numId="4">
-    <w:abstractNumId w:val="4"/>
+    <w:abstractNumId w:val="5"/>
   </w:num>
   <w:num w:numId="5">
-    <w:abstractNumId w:val="6"/>
+    <w:abstractNumId w:val="7"/>
   </w:num>
   <w:num w:numId="6">
-    <w:abstractNumId w:val="8"/>
+    <w:abstractNumId w:val="10"/>
   </w:num>
   <w:num w:numId="7">
     <w:abstractNumId w:val="1"/>
@@ -3427,16 +3717,22 @@
     <w:abstractNumId w:val="2"/>
   </w:num>
   <w:num w:numId="9">
-    <w:abstractNumId w:val="9"/>
+    <w:abstractNumId w:val="11"/>
   </w:num>
   <w:num w:numId="10">
-    <w:abstractNumId w:val="5"/>
+    <w:abstractNumId w:val="6"/>
+  </w:num>
+  <w:num w:numId="11">
+    <w:abstractNumId w:val="8"/>
+  </w:num>
+  <w:num w:numId="12">
+    <w:abstractNumId w:val="3"/>
   </w:num>
 </w:numbering>
 </file>
 
 <file path=word/styles.xml><?xml version="1.0" encoding="utf-8"?>
-<w:styles xmlns:mc="http://schemas.openxmlformats.org/markup-compatibility/2006" xmlns:r="http://schemas.openxmlformats.org/officeDocument/2006/relationships" xmlns:w="http://schemas.openxmlformats.org/wordprocessingml/2006/main" xmlns:w14="http://schemas.microsoft.com/office/word/2010/wordml" xmlns:w15="http://schemas.microsoft.com/office/word/2012/wordml" xmlns:w16cid="http://schemas.microsoft.com/office/word/2016/wordml/cid" xmlns:w16se="http://schemas.microsoft.com/office/word/2015/wordml/symex" mc:Ignorable="w14 w15 w16se w16cid">
+<w:styles xmlns:mc="http://schemas.openxmlformats.org/markup-compatibility/2006" xmlns:r="http://schemas.openxmlformats.org/officeDocument/2006/relationships" xmlns:w="http://schemas.openxmlformats.org/wordprocessingml/2006/main" xmlns:w14="http://schemas.microsoft.com/office/word/2010/wordml" xmlns:w15="http://schemas.microsoft.com/office/word/2012/wordml" xmlns:w16cex="http://schemas.microsoft.com/office/word/2018/wordml/cex" xmlns:w16cid="http://schemas.microsoft.com/office/word/2016/wordml/cid" xmlns:w16="http://schemas.microsoft.com/office/word/2018/wordml" xmlns:w16sdtdh="http://schemas.microsoft.com/office/word/2020/wordml/sdtdatahash" xmlns:w16se="http://schemas.microsoft.com/office/word/2015/wordml/symex" mc:Ignorable="w14 w15 w16se w16cid w16 w16cex w16sdtdh">
   <w:docDefaults>
     <w:rPrDefault>
       <w:rPr>
@@ -3449,7 +3745,7 @@
     </w:rPrDefault>
     <w:pPrDefault/>
   </w:docDefaults>
-  <w:latentStyles w:defLockedState="0" w:defUIPriority="99" w:defSemiHidden="0" w:defUnhideWhenUsed="0" w:defQFormat="0" w:count="375">
+  <w:latentStyles w:defLockedState="0" w:defUIPriority="99" w:defSemiHidden="0" w:defUnhideWhenUsed="0" w:defQFormat="0" w:count="376">
     <w:lsdException w:name="Normal" w:uiPriority="0" w:qFormat="1"/>
     <w:lsdException w:name="heading 1" w:uiPriority="9" w:qFormat="1"/>
     <w:lsdException w:name="heading 2" w:semiHidden="1" w:uiPriority="9" w:unhideWhenUsed="1" w:qFormat="1"/>
@@ -3555,7 +3851,6 @@
     <w:lsdException w:name="HTML Sample" w:semiHidden="1" w:unhideWhenUsed="1"/>
     <w:lsdException w:name="HTML Typewriter" w:semiHidden="1" w:unhideWhenUsed="1"/>
     <w:lsdException w:name="HTML Variable" w:semiHidden="1" w:unhideWhenUsed="1"/>
-    <w:lsdException w:name="Normal Table" w:semiHidden="1" w:unhideWhenUsed="1"/>
     <w:lsdException w:name="annotation subject" w:semiHidden="1" w:unhideWhenUsed="1"/>
     <w:lsdException w:name="No List" w:semiHidden="1" w:unhideWhenUsed="1"/>
     <w:lsdException w:name="Outline List 1" w:semiHidden="1" w:unhideWhenUsed="1"/>
@@ -3602,10 +3897,8 @@
     <w:lsdException w:name="Table Subtle 2" w:semiHidden="1" w:unhideWhenUsed="1"/>
     <w:lsdException w:name="Table Web 1" w:semiHidden="1" w:unhideWhenUsed="1"/>
     <w:lsdException w:name="Table Web 2" w:semiHidden="1" w:unhideWhenUsed="1"/>
-    <w:lsdException w:name="Table Web 3" w:semiHidden="1" w:unhideWhenUsed="1"/>
     <w:lsdException w:name="Balloon Text" w:semiHidden="1" w:unhideWhenUsed="1"/>
     <w:lsdException w:name="Table Grid" w:uiPriority="39"/>
-    <w:lsdException w:name="Table Theme" w:semiHidden="1" w:unhideWhenUsed="1"/>
     <w:lsdException w:name="Placeholder Text" w:semiHidden="1"/>
     <w:lsdException w:name="No Spacing" w:uiPriority="1" w:qFormat="1"/>
     <w:lsdException w:name="Light Shading" w:uiPriority="60"/>
@@ -3825,10 +4118,12 @@
     <w:lsdException w:name="Smart Hyperlink" w:semiHidden="1" w:unhideWhenUsed="1"/>
     <w:lsdException w:name="Hashtag" w:semiHidden="1" w:unhideWhenUsed="1"/>
     <w:lsdException w:name="Unresolved Mention" w:semiHidden="1" w:unhideWhenUsed="1"/>
+    <w:lsdException w:name="Smart Link" w:semiHidden="1" w:unhideWhenUsed="1"/>
   </w:latentStyles>
   <w:style w:type="paragraph" w:default="1" w:styleId="a">
     <w:name w:val="Normal"/>
     <w:qFormat/>
+    <w:rsid w:val="00353C5D"/>
     <w:pPr>
       <w:spacing w:after="13" w:line="268" w:lineRule="auto"/>
       <w:ind w:left="10" w:right="844" w:hanging="10"/>

--- a/doc/詩/唐朝/王維/王維-使至塞上.docx
+++ b/doc/詩/唐朝/王維/王維-使至塞上.docx
@@ -1,6 +1,6 @@
 
 <file path=word/document.xml><?xml version="1.0" encoding="utf-8"?>
-<w:document xmlns:wpc="http://schemas.microsoft.com/office/word/2010/wordprocessingCanvas" xmlns:cx="http://schemas.microsoft.com/office/drawing/2014/chartex" xmlns:cx1="http://schemas.microsoft.com/office/drawing/2015/9/8/chartex" xmlns:cx2="http://schemas.microsoft.com/office/drawing/2015/10/21/chartex" xmlns:cx3="http://schemas.microsoft.com/office/drawing/2016/5/9/chartex" xmlns:cx4="http://schemas.microsoft.com/office/drawing/2016/5/10/chartex" xmlns:cx5="http://schemas.microsoft.com/office/drawing/2016/5/11/chartex" xmlns:cx6="http://schemas.microsoft.com/office/drawing/2016/5/12/chartex" xmlns:cx7="http://schemas.microsoft.com/office/drawing/2016/5/13/chartex" xmlns:cx8="http://schemas.microsoft.com/office/drawing/2016/5/14/chartex" xmlns:mc="http://schemas.openxmlformats.org/markup-compatibility/2006" xmlns:aink="http://schemas.microsoft.com/office/drawing/2016/ink" xmlns:am3d="http://schemas.microsoft.com/office/drawing/2017/model3d" xmlns:o="urn:schemas-microsoft-com:office:office" xmlns:r="http://schemas.openxmlformats.org/officeDocument/2006/relationships" xmlns:m="http://schemas.openxmlformats.org/officeDocument/2006/math" xmlns:v="urn:schemas-microsoft-com:vml" xmlns:wp14="http://schemas.microsoft.com/office/word/2010/wordprocessingDrawing" xmlns:wp="http://schemas.openxmlformats.org/drawingml/2006/wordprocessingDrawing" xmlns:w10="urn:schemas-microsoft-com:office:word" xmlns:w="http://schemas.openxmlformats.org/wordprocessingml/2006/main" xmlns:w14="http://schemas.microsoft.com/office/word/2010/wordml" xmlns:w15="http://schemas.microsoft.com/office/word/2012/wordml" xmlns:w16cex="http://schemas.microsoft.com/office/word/2018/wordml/cex" xmlns:w16cid="http://schemas.microsoft.com/office/word/2016/wordml/cid" xmlns:w16="http://schemas.microsoft.com/office/word/2018/wordml" xmlns:w16sdtdh="http://schemas.microsoft.com/office/word/2020/wordml/sdtdatahash" xmlns:w16se="http://schemas.microsoft.com/office/word/2015/wordml/symex" xmlns:wpg="http://schemas.microsoft.com/office/word/2010/wordprocessingGroup" xmlns:wpi="http://schemas.microsoft.com/office/word/2010/wordprocessingInk" xmlns:wne="http://schemas.microsoft.com/office/word/2006/wordml" xmlns:wps="http://schemas.microsoft.com/office/word/2010/wordprocessingShape" mc:Ignorable="w14 w15 w16se w16cid w16 w16cex w16sdtdh wp14">
+<w:document xmlns:wpc="http://schemas.microsoft.com/office/word/2010/wordprocessingCanvas" xmlns:cx="http://schemas.microsoft.com/office/drawing/2014/chartex" xmlns:cx1="http://schemas.microsoft.com/office/drawing/2015/9/8/chartex" xmlns:cx2="http://schemas.microsoft.com/office/drawing/2015/10/21/chartex" xmlns:cx3="http://schemas.microsoft.com/office/drawing/2016/5/9/chartex" xmlns:cx4="http://schemas.microsoft.com/office/drawing/2016/5/10/chartex" xmlns:cx5="http://schemas.microsoft.com/office/drawing/2016/5/11/chartex" xmlns:cx6="http://schemas.microsoft.com/office/drawing/2016/5/12/chartex" xmlns:cx7="http://schemas.microsoft.com/office/drawing/2016/5/13/chartex" xmlns:cx8="http://schemas.microsoft.com/office/drawing/2016/5/14/chartex" xmlns:mc="http://schemas.openxmlformats.org/markup-compatibility/2006" xmlns:aink="http://schemas.microsoft.com/office/drawing/2016/ink" xmlns:am3d="http://schemas.microsoft.com/office/drawing/2017/model3d" xmlns:o="urn:schemas-microsoft-com:office:office" xmlns:oel="http://schemas.microsoft.com/office/2019/extlst" xmlns:r="http://schemas.openxmlformats.org/officeDocument/2006/relationships" xmlns:m="http://schemas.openxmlformats.org/officeDocument/2006/math" xmlns:v="urn:schemas-microsoft-com:vml" xmlns:wp14="http://schemas.microsoft.com/office/word/2010/wordprocessingDrawing" xmlns:wp="http://schemas.openxmlformats.org/drawingml/2006/wordprocessingDrawing" xmlns:w10="urn:schemas-microsoft-com:office:word" xmlns:w="http://schemas.openxmlformats.org/wordprocessingml/2006/main" xmlns:w14="http://schemas.microsoft.com/office/word/2010/wordml" xmlns:w15="http://schemas.microsoft.com/office/word/2012/wordml" xmlns:w16cex="http://schemas.microsoft.com/office/word/2018/wordml/cex" xmlns:w16cid="http://schemas.microsoft.com/office/word/2016/wordml/cid" xmlns:w16="http://schemas.microsoft.com/office/word/2018/wordml" xmlns:w16du="http://schemas.microsoft.com/office/word/2023/wordml/word16du" xmlns:w16sdtdh="http://schemas.microsoft.com/office/word/2020/wordml/sdtdatahash" xmlns:w16se="http://schemas.microsoft.com/office/word/2015/wordml/symex" xmlns:wpg="http://schemas.microsoft.com/office/word/2010/wordprocessingGroup" xmlns:wpi="http://schemas.microsoft.com/office/word/2010/wordprocessingInk" xmlns:wne="http://schemas.microsoft.com/office/word/2006/wordml" xmlns:wps="http://schemas.microsoft.com/office/word/2010/wordprocessingShape" mc:Ignorable="w14 w15 w16se w16cid w16 w16cex w16sdtdh wp14">
   <w:body>
     <w:p>
       <w:pPr>
@@ -79,14 +79,51 @@
           <w:color w:val="0F0F0F"/>
           <w:sz w:val="32"/>
         </w:rPr>
-        <w:t>單車欲問邊，屬國過居延。</w:t>
-      </w:r>
+        <w:t>單車</w:t>
+      </w:r>
+      <w:proofErr w:type="gramStart"/>
       <w:r>
         <w:rPr>
           <w:rFonts w:hint="eastAsia"/>
           <w:color w:val="0F0F0F"/>
           <w:sz w:val="32"/>
         </w:rPr>
+        <w:t>欲問邊</w:t>
+      </w:r>
+      <w:proofErr w:type="gramEnd"/>
+      <w:r>
+        <w:rPr>
+          <w:rFonts w:hint="eastAsia"/>
+          <w:color w:val="0F0F0F"/>
+          <w:sz w:val="32"/>
+        </w:rPr>
+        <w:t>，屬國</w:t>
+      </w:r>
+      <w:proofErr w:type="gramStart"/>
+      <w:r>
+        <w:rPr>
+          <w:rFonts w:hint="eastAsia"/>
+          <w:color w:val="0F0F0F"/>
+          <w:sz w:val="32"/>
+        </w:rPr>
+        <w:t>過居延</w:t>
+      </w:r>
+      <w:proofErr w:type="gramEnd"/>
+      <w:r>
+        <w:rPr>
+          <w:rFonts w:hint="eastAsia"/>
+          <w:color w:val="0F0F0F"/>
+          <w:sz w:val="32"/>
+        </w:rPr>
+        <w:t>。</w:t>
+      </w:r>
+      <w:proofErr w:type="gramStart"/>
+      <w:r>
+        <w:rPr>
+          <w:rFonts w:hint="eastAsia"/>
+          <w:color w:val="0F0F0F"/>
+          <w:sz w:val="32"/>
+        </w:rPr>
         <w:t>征</w:t>
       </w:r>
       <w:r>
@@ -95,7 +132,16 @@
           <w:color w:val="0F0F0F"/>
           <w:sz w:val="32"/>
         </w:rPr>
-        <w:t>蓬出漢塞，歸雁入胡天。</w:t>
+        <w:t>蓬出漢塞，歸雁入</w:t>
+      </w:r>
+      <w:proofErr w:type="gramEnd"/>
+      <w:r>
+        <w:rPr>
+          <w:rFonts w:hint="eastAsia"/>
+          <w:color w:val="0F0F0F"/>
+          <w:sz w:val="32"/>
+        </w:rPr>
+        <w:t>胡天。</w:t>
       </w:r>
     </w:p>
     <w:p>
@@ -113,7 +159,61 @@
           <w:color w:val="0F0F0F"/>
           <w:sz w:val="32"/>
         </w:rPr>
-        <w:t>大漠孤煙直，長河落日圓。蕭關逢候騎，都護在燕然。</w:t>
+        <w:t>大漠</w:t>
+      </w:r>
+      <w:proofErr w:type="gramStart"/>
+      <w:r>
+        <w:rPr>
+          <w:rFonts w:hint="eastAsia"/>
+          <w:color w:val="0F0F0F"/>
+          <w:sz w:val="32"/>
+        </w:rPr>
+        <w:t>孤煙直</w:t>
+      </w:r>
+      <w:proofErr w:type="gramEnd"/>
+      <w:r>
+        <w:rPr>
+          <w:rFonts w:hint="eastAsia"/>
+          <w:color w:val="0F0F0F"/>
+          <w:sz w:val="32"/>
+        </w:rPr>
+        <w:t>，長河落日圓。</w:t>
+      </w:r>
+      <w:proofErr w:type="gramStart"/>
+      <w:r>
+        <w:rPr>
+          <w:rFonts w:hint="eastAsia"/>
+          <w:color w:val="0F0F0F"/>
+          <w:sz w:val="32"/>
+        </w:rPr>
+        <w:t>蕭關逢候騎</w:t>
+      </w:r>
+      <w:proofErr w:type="gramEnd"/>
+      <w:r>
+        <w:rPr>
+          <w:rFonts w:hint="eastAsia"/>
+          <w:color w:val="0F0F0F"/>
+          <w:sz w:val="32"/>
+        </w:rPr>
+        <w:t>，都護</w:t>
+      </w:r>
+      <w:proofErr w:type="gramStart"/>
+      <w:r>
+        <w:rPr>
+          <w:rFonts w:hint="eastAsia"/>
+          <w:color w:val="0F0F0F"/>
+          <w:sz w:val="32"/>
+        </w:rPr>
+        <w:t>在燕然</w:t>
+      </w:r>
+      <w:proofErr w:type="gramEnd"/>
+      <w:r>
+        <w:rPr>
+          <w:rFonts w:hint="eastAsia"/>
+          <w:color w:val="0F0F0F"/>
+          <w:sz w:val="32"/>
+        </w:rPr>
+        <w:t>。</w:t>
       </w:r>
     </w:p>
     <w:p>
@@ -252,6 +352,7 @@
         </w:rPr>
         <w:t>、</w:t>
       </w:r>
+      <w:proofErr w:type="gramStart"/>
       <w:r>
         <w:rPr>
           <w:rFonts w:cs="新細明體" w:hint="eastAsia"/>
@@ -267,7 +368,60 @@
           <w:color w:val="0F0F0F"/>
           <w:szCs w:val="28"/>
         </w:rPr>
-        <w:t>時的官名，這裡代指使臣，即</w:t>
+        <w:t>時的</w:t>
+      </w:r>
+      <w:proofErr w:type="gramEnd"/>
+      <w:r>
+        <w:rPr>
+          <w:rFonts w:cs="新細明體" w:hint="eastAsia"/>
+          <w:color w:val="0F0F0F"/>
+          <w:szCs w:val="28"/>
+        </w:rPr>
+        <w:t>官名，這裡代指使</w:t>
+      </w:r>
+      <w:r>
+        <w:rPr>
+          <w:rFonts w:cs="新細明體"/>
+          <w:color w:val="0F0F0F"/>
+          <w:szCs w:val="28"/>
+        </w:rPr>
+        <w:t>(</w:t>
+      </w:r>
+      <w:proofErr w:type="gramStart"/>
+      <w:r>
+        <w:rPr>
+          <w:rFonts w:cs="新細明體"/>
+          <w:color w:val="FF0000"/>
+          <w:sz w:val="16"/>
+          <w:szCs w:val="16"/>
+        </w:rPr>
+        <w:t>ㄕˇ</w:t>
+      </w:r>
+      <w:proofErr w:type="gramEnd"/>
+      <w:r>
+        <w:rPr>
+          <w:rFonts w:cs="新細明體"/>
+          <w:color w:val="0F0F0F"/>
+          <w:szCs w:val="28"/>
+        </w:rPr>
+        <w:t>)</w:t>
+      </w:r>
+      <w:r>
+        <w:rPr>
+          <w:rFonts w:cs="新細明體" w:hint="eastAsia"/>
+          <w:color w:val="0F0F0F"/>
+          <w:szCs w:val="28"/>
+        </w:rPr>
+        <w:t>臣，</w:t>
+      </w:r>
+      <w:proofErr w:type="gramStart"/>
+      <w:r>
+        <w:rPr>
+          <w:rFonts w:cs="新細明體" w:hint="eastAsia"/>
+          <w:color w:val="0F0F0F"/>
+          <w:szCs w:val="28"/>
+        </w:rPr>
+        <w:t>即</w:t>
       </w:r>
       <w:r>
         <w:rPr>
@@ -278,6 +432,7 @@
         </w:rPr>
         <w:t>王維</w:t>
       </w:r>
+      <w:proofErr w:type="gramEnd"/>
       <w:r>
         <w:rPr>
           <w:rFonts w:cs="新細明體" w:hint="eastAsia"/>
@@ -285,6 +440,174 @@
           <w:szCs w:val="28"/>
         </w:rPr>
         <w:t>自指。</w:t>
+      </w:r>
+    </w:p>
+    <w:p>
+      <w:pPr>
+        <w:pStyle w:val="a9"/>
+        <w:numPr>
+          <w:ilvl w:val="0"/>
+          <w:numId w:val="13"/>
+        </w:numPr>
+        <w:spacing w:after="0" w:line="400" w:lineRule="exact"/>
+        <w:ind w:leftChars="0" w:right="0"/>
+        <w:rPr>
+          <w:rFonts w:cs="新細明體"/>
+          <w:color w:val="0F0F0F"/>
+          <w:szCs w:val="28"/>
+        </w:rPr>
+      </w:pPr>
+      <w:proofErr w:type="gramStart"/>
+      <w:r>
+        <w:rPr>
+          <w:rFonts w:cs="新細明體"/>
+          <w:color w:val="0F0F0F"/>
+          <w:szCs w:val="28"/>
+        </w:rPr>
+        <w:t>使臣</w:t>
+      </w:r>
+      <w:proofErr w:type="gramEnd"/>
+      <w:r>
+        <w:rPr>
+          <w:rFonts w:cs="新細明體"/>
+          <w:color w:val="0F0F0F"/>
+          <w:szCs w:val="28"/>
+        </w:rPr>
+        <w:t>：奉命往來</w:t>
+      </w:r>
+      <w:proofErr w:type="gramStart"/>
+      <w:r>
+        <w:rPr>
+          <w:rFonts w:cs="新細明體"/>
+          <w:color w:val="0F0F0F"/>
+          <w:szCs w:val="28"/>
+        </w:rPr>
+        <w:t>國際間的官員</w:t>
+      </w:r>
+      <w:proofErr w:type="gramEnd"/>
+      <w:r>
+        <w:rPr>
+          <w:rFonts w:cs="新細明體"/>
+          <w:color w:val="0F0F0F"/>
+          <w:szCs w:val="28"/>
+        </w:rPr>
+        <w:t>。</w:t>
+      </w:r>
+    </w:p>
+    <w:p>
+      <w:pPr>
+        <w:pStyle w:val="a9"/>
+        <w:spacing w:after="0" w:line="400" w:lineRule="exact"/>
+        <w:ind w:leftChars="0" w:left="1040" w:right="0" w:firstLine="0"/>
+        <w:rPr>
+          <w:rFonts w:cs="新細明體"/>
+          <w:color w:val="0F0F0F"/>
+          <w:szCs w:val="28"/>
+        </w:rPr>
+      </w:pPr>
+      <w:r>
+        <w:rPr>
+          <w:rFonts w:cs="新細明體" w:hint="eastAsia"/>
+          <w:color w:val="0F0F0F"/>
+          <w:szCs w:val="28"/>
+        </w:rPr>
+        <w:t>【例】東漢</w:t>
+      </w:r>
+      <w:r>
+        <w:rPr>
+          <w:rFonts w:cs="新細明體"/>
+          <w:color w:val="0F0F0F"/>
+          <w:szCs w:val="28"/>
+        </w:rPr>
+        <w:t xml:space="preserve"> 光武帝時，日本</w:t>
+      </w:r>
+      <w:proofErr w:type="gramStart"/>
+      <w:r>
+        <w:rPr>
+          <w:rFonts w:cs="新細明體"/>
+          <w:color w:val="0F0F0F"/>
+          <w:szCs w:val="28"/>
+        </w:rPr>
+        <w:t>派使臣入貢</w:t>
+      </w:r>
+      <w:proofErr w:type="gramEnd"/>
+      <w:r>
+        <w:rPr>
+          <w:rFonts w:cs="新細明體"/>
+          <w:color w:val="0F0F0F"/>
+          <w:szCs w:val="28"/>
+        </w:rPr>
+        <w:t>，從此中 日交通日益頻繁。</w:t>
+      </w:r>
+    </w:p>
+    <w:p>
+      <w:pPr>
+        <w:pStyle w:val="a9"/>
+        <w:numPr>
+          <w:ilvl w:val="0"/>
+          <w:numId w:val="13"/>
+        </w:numPr>
+        <w:spacing w:after="0" w:line="400" w:lineRule="exact"/>
+        <w:ind w:leftChars="0" w:right="0"/>
+        <w:rPr>
+          <w:rFonts w:cs="新細明體" w:hint="eastAsia"/>
+          <w:color w:val="0F0F0F"/>
+          <w:szCs w:val="28"/>
+        </w:rPr>
+      </w:pPr>
+      <w:proofErr w:type="gramStart"/>
+      <w:r>
+        <w:rPr>
+          <w:rFonts w:cs="新細明體" w:hint="eastAsia"/>
+          <w:color w:val="0F0F0F"/>
+          <w:szCs w:val="28"/>
+        </w:rPr>
+        <w:t>入貢</w:t>
+      </w:r>
+      <w:proofErr w:type="gramEnd"/>
+      <w:r>
+        <w:rPr>
+          <w:rFonts w:cs="新細明體" w:hint="eastAsia"/>
+          <w:color w:val="0F0F0F"/>
+          <w:szCs w:val="28"/>
+        </w:rPr>
+        <w:t>：外國向本國</w:t>
+      </w:r>
+      <w:proofErr w:type="gramStart"/>
+      <w:r>
+        <w:rPr>
+          <w:rFonts w:cs="新細明體" w:hint="eastAsia"/>
+          <w:color w:val="0F0F0F"/>
+          <w:szCs w:val="28"/>
+        </w:rPr>
+        <w:t>朝廷進獻物品</w:t>
+      </w:r>
+      <w:proofErr w:type="gramEnd"/>
+      <w:r>
+        <w:rPr>
+          <w:rFonts w:cs="新細明體" w:hint="eastAsia"/>
+          <w:color w:val="0F0F0F"/>
+          <w:szCs w:val="28"/>
+        </w:rPr>
+        <w:t>；</w:t>
+      </w:r>
+      <w:proofErr w:type="gramStart"/>
+      <w:r>
+        <w:rPr>
+          <w:rFonts w:cs="新細明體" w:hint="eastAsia"/>
+          <w:color w:val="0F0F0F"/>
+          <w:szCs w:val="28"/>
+        </w:rPr>
+        <w:t>貢士入京</w:t>
+      </w:r>
+      <w:proofErr w:type="gramEnd"/>
+      <w:r>
+        <w:rPr>
+          <w:rFonts w:cs="新細明體" w:hint="eastAsia"/>
+          <w:color w:val="0F0F0F"/>
+          <w:szCs w:val="28"/>
+        </w:rPr>
+        <w:t>參加會試。</w:t>
       </w:r>
     </w:p>
     <w:p>
@@ -302,13 +625,23 @@
           <w:szCs w:val="28"/>
         </w:rPr>
       </w:pPr>
-      <w:r>
-        <w:rPr>
-          <w:rFonts w:cs="新細明體" w:hint="eastAsia"/>
-          <w:color w:val="0F0F0F"/>
-          <w:szCs w:val="28"/>
-        </w:rPr>
-        <w:t>居延：在今</w:t>
+      <w:proofErr w:type="gramStart"/>
+      <w:r>
+        <w:rPr>
+          <w:rFonts w:cs="新細明體" w:hint="eastAsia"/>
+          <w:color w:val="0F0F0F"/>
+          <w:szCs w:val="28"/>
+        </w:rPr>
+        <w:t>居延</w:t>
+      </w:r>
+      <w:proofErr w:type="gramEnd"/>
+      <w:r>
+        <w:rPr>
+          <w:rFonts w:cs="新細明體" w:hint="eastAsia"/>
+          <w:color w:val="0F0F0F"/>
+          <w:szCs w:val="28"/>
+        </w:rPr>
+        <w:t>：在今</w:t>
       </w:r>
       <w:r>
         <w:rPr>
@@ -345,6 +678,7 @@
         </w:rPr>
         <w:t>(</w:t>
       </w:r>
+      <w:proofErr w:type="gramStart"/>
       <w:r>
         <w:rPr>
           <w:rFonts w:cs="新細明體" w:hint="eastAsia"/>
@@ -354,6 +688,7 @@
         </w:rPr>
         <w:t>ㄧㄝˋ</w:t>
       </w:r>
+      <w:proofErr w:type="gramEnd"/>
       <w:r>
         <w:rPr>
           <w:rFonts w:cs="新細明體" w:hint="eastAsia"/>
@@ -387,13 +722,41 @@
           <w:szCs w:val="28"/>
         </w:rPr>
       </w:pPr>
-      <w:r>
-        <w:rPr>
-          <w:rFonts w:cs="新細明體" w:hint="eastAsia"/>
-          <w:color w:val="0F0F0F"/>
-          <w:szCs w:val="28"/>
-        </w:rPr>
-        <w:t>征蓬：遠行的蓬草。蓬草隨風飄蕩，古詩中多比喻漂泊的遊子。</w:t>
+      <w:proofErr w:type="gramStart"/>
+      <w:r>
+        <w:rPr>
+          <w:rFonts w:cs="新細明體" w:hint="eastAsia"/>
+          <w:color w:val="0F0F0F"/>
+          <w:szCs w:val="28"/>
+        </w:rPr>
+        <w:t>征蓬</w:t>
+      </w:r>
+      <w:proofErr w:type="gramEnd"/>
+      <w:r>
+        <w:rPr>
+          <w:rFonts w:cs="新細明體" w:hint="eastAsia"/>
+          <w:color w:val="0F0F0F"/>
+          <w:szCs w:val="28"/>
+        </w:rPr>
+        <w:t>：遠行的蓬草。</w:t>
+      </w:r>
+      <w:proofErr w:type="gramStart"/>
+      <w:r>
+        <w:rPr>
+          <w:rFonts w:cs="新細明體" w:hint="eastAsia"/>
+          <w:color w:val="0F0F0F"/>
+          <w:szCs w:val="28"/>
+        </w:rPr>
+        <w:t>蓬草隨風</w:t>
+      </w:r>
+      <w:proofErr w:type="gramEnd"/>
+      <w:r>
+        <w:rPr>
+          <w:rFonts w:cs="新細明體" w:hint="eastAsia"/>
+          <w:color w:val="0F0F0F"/>
+          <w:szCs w:val="28"/>
+        </w:rPr>
+        <w:t>飄蕩，古詩中多比喻漂泊的遊子。</w:t>
       </w:r>
     </w:p>
     <w:p>
@@ -411,13 +774,23 @@
           <w:szCs w:val="28"/>
         </w:rPr>
       </w:pPr>
-      <w:r>
-        <w:rPr>
-          <w:rFonts w:cs="新細明體" w:hint="eastAsia"/>
-          <w:color w:val="0F0F0F"/>
-          <w:szCs w:val="28"/>
-        </w:rPr>
-        <w:t>漢塞：</w:t>
+      <w:proofErr w:type="gramStart"/>
+      <w:r>
+        <w:rPr>
+          <w:rFonts w:cs="新細明體" w:hint="eastAsia"/>
+          <w:color w:val="0F0F0F"/>
+          <w:szCs w:val="28"/>
+        </w:rPr>
+        <w:t>漢塞</w:t>
+      </w:r>
+      <w:proofErr w:type="gramEnd"/>
+      <w:r>
+        <w:rPr>
+          <w:rFonts w:cs="新細明體" w:hint="eastAsia"/>
+          <w:color w:val="0F0F0F"/>
+          <w:szCs w:val="28"/>
+        </w:rPr>
+        <w:t>：</w:t>
       </w:r>
       <w:r>
         <w:rPr>
@@ -458,7 +831,25 @@
           <w:color w:val="0F0F0F"/>
           <w:szCs w:val="28"/>
         </w:rPr>
-        <w:t>煙：即烽煙，又叫狼煙，燒狼糞產生的煙柱，是傳遞軍情的信號。</w:t>
+        <w:t>煙：即烽煙，又叫狼煙，</w:t>
+      </w:r>
+      <w:proofErr w:type="gramStart"/>
+      <w:r>
+        <w:rPr>
+          <w:rFonts w:cs="新細明體" w:hint="eastAsia"/>
+          <w:color w:val="0F0F0F"/>
+          <w:szCs w:val="28"/>
+        </w:rPr>
+        <w:t>燒狼糞</w:t>
+      </w:r>
+      <w:proofErr w:type="gramEnd"/>
+      <w:r>
+        <w:rPr>
+          <w:rFonts w:cs="新細明體" w:hint="eastAsia"/>
+          <w:color w:val="0F0F0F"/>
+          <w:szCs w:val="28"/>
+        </w:rPr>
+        <w:t>產生的煙柱，是傳遞軍情的信號。</w:t>
       </w:r>
     </w:p>
     <w:p>
@@ -476,13 +867,23 @@
           <w:szCs w:val="28"/>
         </w:rPr>
       </w:pPr>
-      <w:r>
-        <w:rPr>
-          <w:rFonts w:cs="新細明體" w:hint="eastAsia"/>
-          <w:color w:val="0F0F0F"/>
-          <w:szCs w:val="28"/>
-        </w:rPr>
-        <w:t>蕭關：在今</w:t>
+      <w:proofErr w:type="gramStart"/>
+      <w:r>
+        <w:rPr>
+          <w:rFonts w:cs="新細明體" w:hint="eastAsia"/>
+          <w:color w:val="0F0F0F"/>
+          <w:szCs w:val="28"/>
+        </w:rPr>
+        <w:t>蕭關</w:t>
+      </w:r>
+      <w:proofErr w:type="gramEnd"/>
+      <w:r>
+        <w:rPr>
+          <w:rFonts w:cs="新細明體" w:hint="eastAsia"/>
+          <w:color w:val="0F0F0F"/>
+          <w:szCs w:val="28"/>
+        </w:rPr>
+        <w:t>：在今</w:t>
       </w:r>
       <w:r>
         <w:rPr>
@@ -551,6 +952,7 @@
           <w:szCs w:val="28"/>
         </w:rPr>
       </w:pPr>
+      <w:proofErr w:type="gramStart"/>
       <w:r>
         <w:rPr>
           <w:rFonts w:cs="新細明體" w:hint="eastAsia"/>
@@ -577,6 +979,7 @@
         </w:rPr>
         <w:t>ㄐㄧˋ</w:t>
       </w:r>
+      <w:proofErr w:type="gramEnd"/>
       <w:r>
         <w:rPr>
           <w:rFonts w:cs="新細明體" w:hint="eastAsia"/>
@@ -651,6 +1054,7 @@
         </w:rPr>
         <w:t>(</w:t>
       </w:r>
+      <w:proofErr w:type="gramStart"/>
       <w:r>
         <w:rPr>
           <w:rFonts w:cs="新細明體" w:hint="eastAsia"/>
@@ -660,6 +1064,7 @@
         </w:rPr>
         <w:t>ㄉㄨ</w:t>
       </w:r>
+      <w:proofErr w:type="gramEnd"/>
       <w:r>
         <w:rPr>
           <w:rFonts w:cs="新細明體" w:hint="eastAsia"/>
@@ -694,6 +1099,7 @@
         </w:rPr>
         <w:t>、</w:t>
       </w:r>
+      <w:proofErr w:type="gramStart"/>
       <w:r>
         <w:rPr>
           <w:rFonts w:cs="新細明體" w:hint="eastAsia"/>
@@ -709,7 +1115,16 @@
           <w:color w:val="0F0F0F"/>
           <w:szCs w:val="28"/>
         </w:rPr>
-        <w:t>時管理邊政事務的官吏</w:t>
+        <w:t>時管理</w:t>
+      </w:r>
+      <w:proofErr w:type="gramEnd"/>
+      <w:r>
+        <w:rPr>
+          <w:rFonts w:cs="新細明體" w:hint="eastAsia"/>
+          <w:color w:val="0F0F0F"/>
+          <w:szCs w:val="28"/>
+        </w:rPr>
+        <w:t>邊政事務的官吏</w:t>
       </w:r>
       <w:r>
         <w:rPr>
@@ -739,13 +1154,23 @@
           <w:szCs w:val="28"/>
         </w:rPr>
       </w:pPr>
-      <w:r>
-        <w:rPr>
-          <w:rFonts w:cs="新細明體" w:hint="eastAsia"/>
-          <w:color w:val="0F0F0F"/>
-          <w:szCs w:val="28"/>
-        </w:rPr>
-        <w:t>都護府：</w:t>
+      <w:proofErr w:type="gramStart"/>
+      <w:r>
+        <w:rPr>
+          <w:rFonts w:cs="新細明體" w:hint="eastAsia"/>
+          <w:color w:val="0F0F0F"/>
+          <w:szCs w:val="28"/>
+        </w:rPr>
+        <w:t>都護府</w:t>
+      </w:r>
+      <w:proofErr w:type="gramEnd"/>
+      <w:r>
+        <w:rPr>
+          <w:rFonts w:cs="新細明體" w:hint="eastAsia"/>
+          <w:color w:val="0F0F0F"/>
+          <w:szCs w:val="28"/>
+        </w:rPr>
+        <w:t>：</w:t>
       </w:r>
       <w:r>
         <w:rPr>
@@ -788,6 +1213,7 @@
         </w:rPr>
         <w:t>（</w:t>
       </w:r>
+      <w:proofErr w:type="gramStart"/>
       <w:r>
         <w:rPr>
           <w:rFonts w:cs="新細明體" w:hint="eastAsia"/>
@@ -797,6 +1223,7 @@
         </w:rPr>
         <w:t>一ㄢ</w:t>
       </w:r>
+      <w:proofErr w:type="gramEnd"/>
       <w:r>
         <w:rPr>
           <w:rFonts w:cs="新細明體" w:hint="eastAsia"/>
@@ -812,7 +1239,16 @@
           <w:color w:val="0F0F0F"/>
           <w:szCs w:val="28"/>
         </w:rPr>
-        <w:t>然：山名，就是</w:t>
+        <w:t>然：山名，</w:t>
+      </w:r>
+      <w:proofErr w:type="gramStart"/>
+      <w:r>
+        <w:rPr>
+          <w:rFonts w:cs="新細明體" w:hint="eastAsia"/>
+          <w:color w:val="0F0F0F"/>
+          <w:szCs w:val="28"/>
+        </w:rPr>
+        <w:t>就是</w:t>
       </w:r>
       <w:r>
         <w:rPr>
@@ -823,6 +1259,7 @@
         </w:rPr>
         <w:t>杭愛山</w:t>
       </w:r>
+      <w:proofErr w:type="gramEnd"/>
       <w:r>
         <w:rPr>
           <w:rFonts w:cs="新細明體" w:hint="eastAsia"/>
@@ -893,7 +1330,23 @@
           <w:rFonts w:hint="eastAsia"/>
           <w:szCs w:val="28"/>
         </w:rPr>
-        <w:t>乘單車想去慰問邊關，路經的屬國已過居延。</w:t>
+        <w:t>乘單車想去慰問邊關，路經的屬國已</w:t>
+      </w:r>
+      <w:proofErr w:type="gramStart"/>
+      <w:r>
+        <w:rPr>
+          <w:rFonts w:hint="eastAsia"/>
+          <w:szCs w:val="28"/>
+        </w:rPr>
+        <w:t>過居延</w:t>
+      </w:r>
+      <w:proofErr w:type="gramEnd"/>
+      <w:r>
+        <w:rPr>
+          <w:rFonts w:hint="eastAsia"/>
+          <w:szCs w:val="28"/>
+        </w:rPr>
+        <w:t>。</w:t>
       </w:r>
     </w:p>
     <w:p>
@@ -909,7 +1362,23 @@
           <w:rFonts w:hint="eastAsia"/>
           <w:szCs w:val="28"/>
         </w:rPr>
-        <w:t>千里飛蓬也飄出漢塞，北歸大雁正翱翔雲天。</w:t>
+        <w:t>千里</w:t>
+      </w:r>
+      <w:proofErr w:type="gramStart"/>
+      <w:r>
+        <w:rPr>
+          <w:rFonts w:hint="eastAsia"/>
+          <w:szCs w:val="28"/>
+        </w:rPr>
+        <w:t>飛蓬也飄出漢塞</w:t>
+      </w:r>
+      <w:proofErr w:type="gramEnd"/>
+      <w:r>
+        <w:rPr>
+          <w:rFonts w:hint="eastAsia"/>
+          <w:szCs w:val="28"/>
+        </w:rPr>
+        <w:t>，北歸大雁正翱翔雲天。</w:t>
       </w:r>
     </w:p>
     <w:p>
@@ -925,7 +1394,23 @@
           <w:rFonts w:hint="eastAsia"/>
           <w:szCs w:val="28"/>
         </w:rPr>
-        <w:t>浩瀚沙漠中孤煙直上，無盡黃河上落日渾圓。</w:t>
+        <w:t>浩瀚沙漠中</w:t>
+      </w:r>
+      <w:proofErr w:type="gramStart"/>
+      <w:r>
+        <w:rPr>
+          <w:rFonts w:hint="eastAsia"/>
+          <w:szCs w:val="28"/>
+        </w:rPr>
+        <w:t>孤煙直上</w:t>
+      </w:r>
+      <w:proofErr w:type="gramEnd"/>
+      <w:r>
+        <w:rPr>
+          <w:rFonts w:hint="eastAsia"/>
+          <w:szCs w:val="28"/>
+        </w:rPr>
+        <w:t>，無盡黃河上落日渾圓。</w:t>
       </w:r>
     </w:p>
     <w:p>
@@ -941,7 +1426,39 @@
           <w:rFonts w:hint="eastAsia"/>
           <w:szCs w:val="28"/>
         </w:rPr>
-        <w:t>到蕭關遇到偵候騎士，告訴我都護已在燕然。</w:t>
+        <w:t>到</w:t>
+      </w:r>
+      <w:proofErr w:type="gramStart"/>
+      <w:r>
+        <w:rPr>
+          <w:rFonts w:hint="eastAsia"/>
+          <w:szCs w:val="28"/>
+        </w:rPr>
+        <w:t>蕭關遇到偵</w:t>
+      </w:r>
+      <w:proofErr w:type="gramEnd"/>
+      <w:r>
+        <w:rPr>
+          <w:rFonts w:hint="eastAsia"/>
+          <w:szCs w:val="28"/>
+        </w:rPr>
+        <w:t>候騎士，告訴我都</w:t>
+      </w:r>
+      <w:proofErr w:type="gramStart"/>
+      <w:r>
+        <w:rPr>
+          <w:rFonts w:hint="eastAsia"/>
+          <w:szCs w:val="28"/>
+        </w:rPr>
+        <w:t>護已在燕然</w:t>
+      </w:r>
+      <w:proofErr w:type="gramEnd"/>
+      <w:r>
+        <w:rPr>
+          <w:rFonts w:hint="eastAsia"/>
+          <w:szCs w:val="28"/>
+        </w:rPr>
+        <w:t>。</w:t>
       </w:r>
     </w:p>
     <w:p>
@@ -969,7 +1486,6 @@
         <w:spacing w:after="0" w:line="400" w:lineRule="exact"/>
         <w:ind w:left="-6" w:right="0" w:hanging="11"/>
         <w:rPr>
-          <w:rFonts w:hint="eastAsia"/>
           <w:szCs w:val="28"/>
         </w:rPr>
       </w:pPr>
@@ -985,7 +1501,23 @@
           <w:rFonts w:hint="eastAsia"/>
           <w:szCs w:val="28"/>
         </w:rPr>
-        <w:t>《使至塞上》為</w:t>
+        <w:t>《使至</w:t>
+      </w:r>
+      <w:r>
+        <w:rPr>
+          <w:rFonts w:hint="eastAsia"/>
+          <w:b/>
+          <w:bCs/>
+          <w:szCs w:val="28"/>
+        </w:rPr>
+        <w:t>塞上</w:t>
+      </w:r>
+      <w:r>
+        <w:rPr>
+          <w:rFonts w:hint="eastAsia"/>
+          <w:szCs w:val="28"/>
+        </w:rPr>
+        <w:t>》為</w:t>
       </w:r>
       <w:r>
         <w:rPr>
@@ -1066,7 +1598,23 @@
           <w:szCs w:val="28"/>
           <w:u w:val="single"/>
         </w:rPr>
-        <w:t>小勃律</w:t>
+        <w:t>小</w:t>
+      </w:r>
+      <w:proofErr w:type="gramStart"/>
+      <w:r>
+        <w:rPr>
+          <w:szCs w:val="28"/>
+          <w:u w:val="single"/>
+        </w:rPr>
+        <w:t>勃</w:t>
+      </w:r>
+      <w:proofErr w:type="gramEnd"/>
+      <w:r>
+        <w:rPr>
+          <w:szCs w:val="28"/>
+          <w:u w:val="single"/>
+        </w:rPr>
+        <w:t>律</w:t>
       </w:r>
       <w:r>
         <w:rPr>
@@ -1085,8 +1633,16 @@
         <w:rPr>
           <w:szCs w:val="28"/>
         </w:rPr>
-        <w:t>北）。公元737年（開元二十五年）春，河西節度副大使</w:t>
-      </w:r>
+        <w:t>北）。公元737年（開元二十五年）春，河西</w:t>
+      </w:r>
+      <w:proofErr w:type="gramStart"/>
+      <w:r>
+        <w:rPr>
+          <w:szCs w:val="28"/>
+        </w:rPr>
+        <w:t>節度副大使</w:t>
+      </w:r>
+      <w:proofErr w:type="gramEnd"/>
       <w:r>
         <w:rPr>
           <w:szCs w:val="28"/>
@@ -1105,19 +1661,35 @@
           <w:szCs w:val="28"/>
           <w:u w:val="single"/>
         </w:rPr>
-        <w:t>青滌西</w:t>
-      </w:r>
-      <w:r>
-        <w:rPr>
-          <w:szCs w:val="28"/>
-        </w:rPr>
-        <w:t>大破吐蕃軍。</w:t>
-      </w:r>
+        <w:t>青</w:t>
+      </w:r>
+      <w:proofErr w:type="gramStart"/>
       <w:r>
         <w:rPr>
           <w:szCs w:val="28"/>
           <w:u w:val="single"/>
         </w:rPr>
+        <w:t>滌西</w:t>
+      </w:r>
+      <w:r>
+        <w:rPr>
+          <w:szCs w:val="28"/>
+        </w:rPr>
+        <w:t>大</w:t>
+      </w:r>
+      <w:proofErr w:type="gramEnd"/>
+      <w:r>
+        <w:rPr>
+          <w:szCs w:val="28"/>
+        </w:rPr>
+        <w:t>破吐蕃軍。</w:t>
+      </w:r>
+      <w:proofErr w:type="gramStart"/>
+      <w:r>
+        <w:rPr>
+          <w:szCs w:val="28"/>
+          <w:u w:val="single"/>
+        </w:rPr>
         <w:t>唐玄宗</w:t>
       </w:r>
       <w:r>
@@ -1133,11 +1705,19 @@
         </w:rPr>
         <w:t>王維</w:t>
       </w:r>
-      <w:r>
-        <w:rPr>
-          <w:szCs w:val="28"/>
-        </w:rPr>
-        <w:t>以監察御史的身份奉使</w:t>
+      <w:proofErr w:type="gramEnd"/>
+      <w:r>
+        <w:rPr>
+          <w:szCs w:val="28"/>
+        </w:rPr>
+        <w:t>以監察御史的</w:t>
+      </w:r>
+      <w:proofErr w:type="gramStart"/>
+      <w:r>
+        <w:rPr>
+          <w:szCs w:val="28"/>
+        </w:rPr>
+        <w:t>身份奉使</w:t>
       </w:r>
       <w:r>
         <w:rPr>
@@ -1146,11 +1726,26 @@
         </w:rPr>
         <w:t>涼州</w:t>
       </w:r>
-      <w:r>
-        <w:rPr>
-          <w:szCs w:val="28"/>
-        </w:rPr>
-        <w:t>，出塞宣慰，察訪軍情，並任</w:t>
+      <w:proofErr w:type="gramEnd"/>
+      <w:r>
+        <w:rPr>
+          <w:szCs w:val="28"/>
+        </w:rPr>
+        <w:t>，出塞宣</w:t>
+      </w:r>
+      <w:proofErr w:type="gramStart"/>
+      <w:r>
+        <w:rPr>
+          <w:szCs w:val="28"/>
+        </w:rPr>
+        <w:t>慰</w:t>
+      </w:r>
+      <w:proofErr w:type="gramEnd"/>
+      <w:r>
+        <w:rPr>
+          <w:szCs w:val="28"/>
+        </w:rPr>
+        <w:t>，察訪軍情，並任</w:t>
       </w:r>
       <w:r>
         <w:rPr>
@@ -1161,9 +1756,17 @@
       </w:r>
       <w:r>
         <w:rPr>
-          <w:szCs w:val="28"/>
-        </w:rPr>
-        <w:t>判官，實際上是將</w:t>
+          <w:b/>
+          <w:bCs/>
+          <w:szCs w:val="28"/>
+        </w:rPr>
+        <w:t>判官</w:t>
+      </w:r>
+      <w:r>
+        <w:rPr>
+          <w:szCs w:val="28"/>
+        </w:rPr>
+        <w:t>，實際上是將</w:t>
       </w:r>
       <w:r>
         <w:rPr>
@@ -1223,7 +1826,127 @@
           <w:rFonts w:hint="eastAsia"/>
           <w:szCs w:val="28"/>
         </w:rPr>
-        <w:t xml:space="preserve">　　皇上親自委派，以監察御史的身分去塞外宣慰部隊，卻「單車」而往。一個「單」字，便隱示了作者此行並無真正重要的理由。「征蓬」「歸雁」兩句純屬寫景，卻恰恰飽含著作者難言的情愫：自己像一棵蓬草飄出京城，一直出了</w:t>
+        <w:t xml:space="preserve">　　皇上親自委派，以監察御史的身分去塞外宣</w:t>
+      </w:r>
+      <w:proofErr w:type="gramStart"/>
+      <w:r>
+        <w:rPr>
+          <w:rFonts w:hint="eastAsia"/>
+          <w:szCs w:val="28"/>
+        </w:rPr>
+        <w:t>慰</w:t>
+      </w:r>
+      <w:proofErr w:type="gramEnd"/>
+      <w:r>
+        <w:rPr>
+          <w:rFonts w:hint="eastAsia"/>
+          <w:szCs w:val="28"/>
+        </w:rPr>
+        <w:t>部隊，卻「單車」而往。一個「單」字，</w:t>
+      </w:r>
+      <w:proofErr w:type="gramStart"/>
+      <w:r>
+        <w:rPr>
+          <w:rFonts w:hint="eastAsia"/>
+          <w:szCs w:val="28"/>
+        </w:rPr>
+        <w:t>便隱示了</w:t>
+      </w:r>
+      <w:proofErr w:type="gramEnd"/>
+      <w:r>
+        <w:rPr>
+          <w:rFonts w:hint="eastAsia"/>
+          <w:szCs w:val="28"/>
+        </w:rPr>
+        <w:t>作者此行並無真正重要的理由。「</w:t>
+      </w:r>
+      <w:proofErr w:type="gramStart"/>
+      <w:r>
+        <w:rPr>
+          <w:rFonts w:hint="eastAsia"/>
+          <w:szCs w:val="28"/>
+        </w:rPr>
+        <w:t>征蓬</w:t>
+      </w:r>
+      <w:proofErr w:type="gramEnd"/>
+      <w:r>
+        <w:rPr>
+          <w:rFonts w:hint="eastAsia"/>
+          <w:szCs w:val="28"/>
+        </w:rPr>
+        <w:t>」「</w:t>
+      </w:r>
+      <w:proofErr w:type="gramStart"/>
+      <w:r>
+        <w:rPr>
+          <w:rFonts w:hint="eastAsia"/>
+          <w:szCs w:val="28"/>
+        </w:rPr>
+        <w:t>歸雁</w:t>
+      </w:r>
+      <w:proofErr w:type="gramEnd"/>
+      <w:r>
+        <w:rPr>
+          <w:rFonts w:hint="eastAsia"/>
+          <w:szCs w:val="28"/>
+        </w:rPr>
+        <w:t>」兩句純屬寫景，卻</w:t>
+      </w:r>
+      <w:proofErr w:type="gramStart"/>
+      <w:r>
+        <w:rPr>
+          <w:rFonts w:hint="eastAsia"/>
+          <w:szCs w:val="28"/>
+        </w:rPr>
+        <w:t>恰恰飽含著作</w:t>
+      </w:r>
+      <w:proofErr w:type="gramEnd"/>
+      <w:r>
+        <w:rPr>
+          <w:rFonts w:hint="eastAsia"/>
+          <w:szCs w:val="28"/>
+        </w:rPr>
+        <w:t>者難言的</w:t>
+      </w:r>
+      <w:r>
+        <w:rPr>
+          <w:rFonts w:hint="eastAsia"/>
+          <w:b/>
+          <w:bCs/>
+          <w:szCs w:val="28"/>
+        </w:rPr>
+        <w:t>情愫</w:t>
+      </w:r>
+      <w:r>
+        <w:rPr>
+          <w:rFonts w:hint="eastAsia"/>
+          <w:szCs w:val="28"/>
+        </w:rPr>
+        <w:t>：自己像</w:t>
+      </w:r>
+      <w:proofErr w:type="gramStart"/>
+      <w:r>
+        <w:rPr>
+          <w:rFonts w:hint="eastAsia"/>
+          <w:szCs w:val="28"/>
+        </w:rPr>
+        <w:t>一棵蓬草飄</w:t>
+      </w:r>
+      <w:proofErr w:type="gramEnd"/>
+      <w:r>
+        <w:rPr>
+          <w:rFonts w:hint="eastAsia"/>
+          <w:szCs w:val="28"/>
+        </w:rPr>
+        <w:t>出京城，一直出</w:t>
+      </w:r>
+      <w:proofErr w:type="gramStart"/>
+      <w:r>
+        <w:rPr>
+          <w:rFonts w:hint="eastAsia"/>
+          <w:szCs w:val="28"/>
+        </w:rPr>
+        <w:t>了</w:t>
       </w:r>
       <w:r>
         <w:rPr>
@@ -1238,7 +1961,23 @@
           <w:rFonts w:hint="eastAsia"/>
           <w:szCs w:val="28"/>
         </w:rPr>
-        <w:t>地的邊塞，象徵著自己離開了朝堂以及溫暖的家；大雁雖然也朝著同一方向，飛入了</w:t>
+        <w:t>地的</w:t>
+      </w:r>
+      <w:proofErr w:type="gramEnd"/>
+      <w:r>
+        <w:rPr>
+          <w:rFonts w:hint="eastAsia"/>
+          <w:szCs w:val="28"/>
+        </w:rPr>
+        <w:t>邊</w:t>
+      </w:r>
+      <w:r>
+        <w:rPr>
+          <w:rFonts w:hint="eastAsia"/>
+          <w:szCs w:val="28"/>
+        </w:rPr>
+        <w:lastRenderedPageBreak/>
+        <w:t>塞，象徵著自己離開了朝堂以及溫暖的家；大雁雖然也朝著同一方向，飛入了</w:t>
       </w:r>
       <w:r>
         <w:rPr>
@@ -1269,8 +2008,96 @@
           <w:rFonts w:hint="eastAsia"/>
           <w:szCs w:val="28"/>
         </w:rPr>
-        <w:lastRenderedPageBreak/>
-        <w:t xml:space="preserve">　　「大漠」、「長河」兩句也是純粹的寫景句，但形象壯觀、內涵豐滿而微妙。「孤煙直」不是因為沒有風，而是因為狼糞燒出的煙質凝重，就是有風也不容易吹歪。同時這裡指明了，戰事並未完全結束（有狼煙的地方就是警報，而且末句也是一個佐證），由此產生出大漠爭戰的邊塞氣氛來。</w:t>
+        <w:t xml:space="preserve">　　「</w:t>
+      </w:r>
+      <w:r>
+        <w:rPr>
+          <w:rFonts w:hint="eastAsia"/>
+          <w:b/>
+          <w:bCs/>
+          <w:szCs w:val="28"/>
+        </w:rPr>
+        <w:t>大漠</w:t>
+      </w:r>
+      <w:r>
+        <w:rPr>
+          <w:rFonts w:hint="eastAsia"/>
+          <w:szCs w:val="28"/>
+        </w:rPr>
+        <w:t>」、「長河」兩句也是純粹的寫景句，但</w:t>
+      </w:r>
+      <w:r>
+        <w:rPr>
+          <w:rFonts w:hint="eastAsia"/>
+          <w:b/>
+          <w:bCs/>
+          <w:szCs w:val="28"/>
+        </w:rPr>
+        <w:t>形象</w:t>
+      </w:r>
+      <w:r>
+        <w:rPr>
+          <w:rFonts w:hint="eastAsia"/>
+          <w:szCs w:val="28"/>
+        </w:rPr>
+        <w:t>壯觀、內涵豐滿而微妙。「</w:t>
+      </w:r>
+      <w:proofErr w:type="gramStart"/>
+      <w:r>
+        <w:rPr>
+          <w:rFonts w:hint="eastAsia"/>
+          <w:szCs w:val="28"/>
+        </w:rPr>
+        <w:t>孤煙直</w:t>
+      </w:r>
+      <w:proofErr w:type="gramEnd"/>
+      <w:r>
+        <w:rPr>
+          <w:rFonts w:hint="eastAsia"/>
+          <w:szCs w:val="28"/>
+        </w:rPr>
+        <w:t>」不是因為沒有風，而是</w:t>
+      </w:r>
+      <w:proofErr w:type="gramStart"/>
+      <w:r>
+        <w:rPr>
+          <w:rFonts w:hint="eastAsia"/>
+          <w:szCs w:val="28"/>
+        </w:rPr>
+        <w:t>因為狼糞燒</w:t>
+      </w:r>
+      <w:proofErr w:type="gramEnd"/>
+      <w:r>
+        <w:rPr>
+          <w:rFonts w:hint="eastAsia"/>
+          <w:szCs w:val="28"/>
+        </w:rPr>
+        <w:t>出的</w:t>
+      </w:r>
+      <w:proofErr w:type="gramStart"/>
+      <w:r>
+        <w:rPr>
+          <w:rFonts w:hint="eastAsia"/>
+          <w:szCs w:val="28"/>
+        </w:rPr>
+        <w:t>煙質</w:t>
+      </w:r>
+      <w:r>
+        <w:rPr>
+          <w:rFonts w:hint="eastAsia"/>
+          <w:b/>
+          <w:bCs/>
+          <w:szCs w:val="28"/>
+        </w:rPr>
+        <w:t>凝重</w:t>
+      </w:r>
+      <w:proofErr w:type="gramEnd"/>
+      <w:r>
+        <w:rPr>
+          <w:rFonts w:hint="eastAsia"/>
+          <w:szCs w:val="28"/>
+        </w:rPr>
+        <w:t>，就是有風也不容易吹歪。同時這裡指明了，戰事並未完全結束（有狼煙的地方就是警報，而且末句也是一個佐證），由此產生出大漠爭戰的邊塞氣氛來。</w:t>
       </w:r>
     </w:p>
     <w:p>
@@ -1286,7 +2113,34 @@
           <w:rFonts w:hint="eastAsia"/>
           <w:szCs w:val="28"/>
         </w:rPr>
-        <w:t xml:space="preserve">　　然而作者將蜿曲悠長的</w:t>
+        <w:t xml:space="preserve">　　然而作者將</w:t>
+      </w:r>
+      <w:proofErr w:type="gramStart"/>
+      <w:r>
+        <w:rPr>
+          <w:rFonts w:hint="eastAsia"/>
+          <w:b/>
+          <w:bCs/>
+          <w:szCs w:val="28"/>
+        </w:rPr>
+        <w:t>蜿</w:t>
+      </w:r>
+      <w:proofErr w:type="gramEnd"/>
+      <w:r>
+        <w:rPr>
+          <w:rFonts w:hint="eastAsia"/>
+          <w:b/>
+          <w:bCs/>
+          <w:szCs w:val="28"/>
+        </w:rPr>
+        <w:t>曲</w:t>
+      </w:r>
+      <w:r>
+        <w:rPr>
+          <w:rFonts w:hint="eastAsia"/>
+          <w:szCs w:val="28"/>
+        </w:rPr>
+        <w:t>悠長的</w:t>
       </w:r>
       <w:r>
         <w:rPr>
@@ -1301,7 +2155,23 @@
           <w:rFonts w:hint="eastAsia"/>
           <w:szCs w:val="28"/>
         </w:rPr>
-        <w:t>上那輪落日寫「圓」了，一方面是周圍沒有山林遮掩，落日自圓，但這樣貌似多餘的一個「圓」字卻給人特別的感覺和餘味，或許正是作者心中強烈地希望此次出使和大戰後的小規模戰事都能有個圓滿的結局吧。</w:t>
+        <w:t>上那輪落日寫「圓」了，一方面是周圍沒有山林遮掩，落日自圓，但這樣貌似多餘的一個「圓」字卻給人特別的感覺和</w:t>
+      </w:r>
+      <w:r>
+        <w:rPr>
+          <w:rFonts w:hint="eastAsia"/>
+          <w:b/>
+          <w:bCs/>
+          <w:szCs w:val="28"/>
+        </w:rPr>
+        <w:t>餘味</w:t>
+      </w:r>
+      <w:r>
+        <w:rPr>
+          <w:rFonts w:hint="eastAsia"/>
+          <w:szCs w:val="28"/>
+        </w:rPr>
+        <w:t>，或許正是作者心中強烈地希望此次出使和大戰後的小規模戰事都能有個圓滿的結局吧。</w:t>
       </w:r>
     </w:p>
     <w:p>
@@ -1317,13 +2187,107 @@
           <w:rFonts w:hint="eastAsia"/>
           <w:szCs w:val="28"/>
         </w:rPr>
-        <w:t xml:space="preserve">　　這次出使塞外的經歷，很可能為後來作者看淡仕途、最終歸隱修禪埋下了一根伏線。除此而外，作者此行還有一個收穫：「大漠孤煙直，</w:t>
-      </w:r>
-      <w:r>
-        <w:rPr>
-          <w:szCs w:val="28"/>
-        </w:rPr>
-        <w:t>長河落日圓」這兩句詩，自此就成為唐詩中千古傳誦的名句，直到近代的詩評家們還讚之為「千古壯觀」。</w:t>
+        <w:t xml:space="preserve">　　這次出使塞外的經歷，很可能為後來作者看淡仕途、最終歸隱</w:t>
+      </w:r>
+      <w:proofErr w:type="gramStart"/>
+      <w:r>
+        <w:rPr>
+          <w:rFonts w:hint="eastAsia"/>
+          <w:b/>
+          <w:bCs/>
+          <w:szCs w:val="28"/>
+        </w:rPr>
+        <w:t>修禪</w:t>
+      </w:r>
+      <w:r>
+        <w:rPr>
+          <w:rFonts w:hint="eastAsia"/>
+          <w:szCs w:val="28"/>
+        </w:rPr>
+        <w:t>埋下</w:t>
+      </w:r>
+      <w:proofErr w:type="gramEnd"/>
+      <w:r>
+        <w:rPr>
+          <w:rFonts w:hint="eastAsia"/>
+          <w:szCs w:val="28"/>
+        </w:rPr>
+        <w:t>了</w:t>
+      </w:r>
+      <w:proofErr w:type="gramStart"/>
+      <w:r>
+        <w:rPr>
+          <w:rFonts w:hint="eastAsia"/>
+          <w:szCs w:val="28"/>
+        </w:rPr>
+        <w:t>一根</w:t>
+      </w:r>
+      <w:r>
+        <w:rPr>
+          <w:rFonts w:hint="eastAsia"/>
+          <w:b/>
+          <w:bCs/>
+          <w:szCs w:val="28"/>
+        </w:rPr>
+        <w:t>伏線</w:t>
+      </w:r>
+      <w:proofErr w:type="gramEnd"/>
+      <w:r>
+        <w:rPr>
+          <w:rFonts w:hint="eastAsia"/>
+          <w:szCs w:val="28"/>
+        </w:rPr>
+        <w:t>。除此而外，作者此行還有一個收穫：「大漠</w:t>
+      </w:r>
+      <w:proofErr w:type="gramStart"/>
+      <w:r>
+        <w:rPr>
+          <w:rFonts w:hint="eastAsia"/>
+          <w:szCs w:val="28"/>
+        </w:rPr>
+        <w:t>孤煙直</w:t>
+      </w:r>
+      <w:proofErr w:type="gramEnd"/>
+      <w:r>
+        <w:rPr>
+          <w:rFonts w:hint="eastAsia"/>
+          <w:szCs w:val="28"/>
+        </w:rPr>
+        <w:t>，</w:t>
+      </w:r>
+      <w:r>
+        <w:rPr>
+          <w:szCs w:val="28"/>
+        </w:rPr>
+        <w:t>長河落日圓」這兩句詩，自此就成為唐詩中千古傳誦的名句，直到近代</w:t>
+      </w:r>
+      <w:proofErr w:type="gramStart"/>
+      <w:r>
+        <w:rPr>
+          <w:szCs w:val="28"/>
+        </w:rPr>
+        <w:t>的詩評家</w:t>
+      </w:r>
+      <w:proofErr w:type="gramEnd"/>
+      <w:r>
+        <w:rPr>
+          <w:szCs w:val="28"/>
+        </w:rPr>
+        <w:t>們還</w:t>
+      </w:r>
+      <w:proofErr w:type="gramStart"/>
+      <w:r>
+        <w:rPr>
+          <w:szCs w:val="28"/>
+        </w:rPr>
+        <w:t>讚</w:t>
+      </w:r>
+      <w:proofErr w:type="gramEnd"/>
+      <w:r>
+        <w:rPr>
+          <w:szCs w:val="28"/>
+        </w:rPr>
+        <w:t>之為「千古壯觀」。</w:t>
       </w:r>
       <w:r>
         <w:rPr>
@@ -1383,6 +2347,7 @@
         </w:rPr>
       </w:pPr>
       <w:hyperlink r:id="rId13" w:history="1">
+        <w:proofErr w:type="gramStart"/>
         <w:r>
           <w:rPr>
             <w:rStyle w:val="a7"/>
@@ -1391,6 +2356,7 @@
           </w:rPr>
           <w:t>塞上</w:t>
         </w:r>
+        <w:proofErr w:type="gramEnd"/>
       </w:hyperlink>
       <w:r>
         <w:rPr>
@@ -1405,16 +2371,43 @@
           <w:rFonts w:cs="新細明體" w:hint="eastAsia"/>
           <w:color w:val="0F0F0F"/>
           <w:szCs w:val="28"/>
-        </w:rPr>
-        <w:t>中國的地勢基本上是北高南低、西高東低，而</w:t>
-      </w:r>
-      <w:r>
-        <w:rPr>
-          <w:rFonts w:cs="新細明體" w:hint="eastAsia"/>
-          <w:color w:val="0F0F0F"/>
-          <w:szCs w:val="28"/>
           <w:u w:val="single"/>
         </w:rPr>
+        <w:t>中國</w:t>
+      </w:r>
+      <w:r>
+        <w:rPr>
+          <w:rFonts w:cs="新細明體" w:hint="eastAsia"/>
+          <w:color w:val="0F0F0F"/>
+          <w:szCs w:val="28"/>
+        </w:rPr>
+        <w:t>的地勢基本上是北高</w:t>
+      </w:r>
+      <w:proofErr w:type="gramStart"/>
+      <w:r>
+        <w:rPr>
+          <w:rFonts w:cs="新細明體" w:hint="eastAsia"/>
+          <w:color w:val="0F0F0F"/>
+          <w:szCs w:val="28"/>
+        </w:rPr>
+        <w:t>南低、西高東低</w:t>
+      </w:r>
+      <w:proofErr w:type="gramEnd"/>
+      <w:r>
+        <w:rPr>
+          <w:rFonts w:cs="新細明體" w:hint="eastAsia"/>
+          <w:color w:val="0F0F0F"/>
+          <w:szCs w:val="28"/>
+        </w:rPr>
+        <w:t>，而</w:t>
+      </w:r>
+      <w:r>
+        <w:rPr>
+          <w:rFonts w:cs="新細明體" w:hint="eastAsia"/>
+          <w:color w:val="0F0F0F"/>
+          <w:szCs w:val="28"/>
+          <w:u w:val="single"/>
+        </w:rPr>
         <w:t>長城</w:t>
       </w:r>
       <w:r>
@@ -1423,7 +2416,43 @@
           <w:color w:val="0F0F0F"/>
           <w:szCs w:val="28"/>
         </w:rPr>
-        <w:t>主要沿山脈、丘陵修建，這就有了塞上和塞下之分；通常，塞上、塞下都泛指</w:t>
+        <w:t>主要沿山脈、丘陵修建，這就</w:t>
+      </w:r>
+      <w:proofErr w:type="gramStart"/>
+      <w:r>
+        <w:rPr>
+          <w:rFonts w:cs="新細明體" w:hint="eastAsia"/>
+          <w:color w:val="0F0F0F"/>
+          <w:szCs w:val="28"/>
+        </w:rPr>
+        <w:t>有了塞上和</w:t>
+      </w:r>
+      <w:proofErr w:type="gramEnd"/>
+      <w:r>
+        <w:rPr>
+          <w:rFonts w:cs="新細明體" w:hint="eastAsia"/>
+          <w:color w:val="0F0F0F"/>
+          <w:szCs w:val="28"/>
+        </w:rPr>
+        <w:t>塞下之分；通常，</w:t>
+      </w:r>
+      <w:proofErr w:type="gramStart"/>
+      <w:r>
+        <w:rPr>
+          <w:rFonts w:cs="新細明體" w:hint="eastAsia"/>
+          <w:color w:val="0F0F0F"/>
+          <w:szCs w:val="28"/>
+        </w:rPr>
+        <w:t>塞上</w:t>
+      </w:r>
+      <w:proofErr w:type="gramEnd"/>
+      <w:r>
+        <w:rPr>
+          <w:rFonts w:cs="新細明體" w:hint="eastAsia"/>
+          <w:color w:val="0F0F0F"/>
+          <w:szCs w:val="28"/>
+        </w:rPr>
+        <w:t>、塞下都泛指</w:t>
       </w:r>
       <w:r>
         <w:rPr>
@@ -1440,7 +2469,25 @@
           <w:color w:val="0F0F0F"/>
           <w:szCs w:val="28"/>
         </w:rPr>
-        <w:t>附近地區，塞上特指</w:t>
+        <w:t>附近地區，</w:t>
+      </w:r>
+      <w:proofErr w:type="gramStart"/>
+      <w:r>
+        <w:rPr>
+          <w:rFonts w:cs="新細明體" w:hint="eastAsia"/>
+          <w:color w:val="0F0F0F"/>
+          <w:szCs w:val="28"/>
+        </w:rPr>
+        <w:t>塞上特</w:t>
+      </w:r>
+      <w:proofErr w:type="gramEnd"/>
+      <w:r>
+        <w:rPr>
+          <w:rFonts w:cs="新細明體" w:hint="eastAsia"/>
+          <w:color w:val="0F0F0F"/>
+          <w:szCs w:val="28"/>
+        </w:rPr>
+        <w:t>指</w:t>
       </w:r>
       <w:r>
         <w:rPr>
@@ -1457,8 +2504,18 @@
           <w:color w:val="0F0F0F"/>
           <w:szCs w:val="28"/>
         </w:rPr>
-        <w:t>以北，塞下特指</w:t>
-      </w:r>
+        <w:t>以北，</w:t>
+      </w:r>
+      <w:proofErr w:type="gramStart"/>
+      <w:r>
+        <w:rPr>
+          <w:rFonts w:cs="新細明體" w:hint="eastAsia"/>
+          <w:color w:val="0F0F0F"/>
+          <w:szCs w:val="28"/>
+        </w:rPr>
+        <w:t>塞下特指</w:t>
+      </w:r>
+      <w:proofErr w:type="gramEnd"/>
       <w:r>
         <w:rPr>
           <w:rFonts w:cs="新細明體" w:hint="eastAsia"/>
@@ -1613,13 +2670,23 @@
         </w:rPr>
         <w:t>如：</w:t>
       </w:r>
-      <w:r>
-        <w:rPr>
-          <w:rFonts w:cs="新細明體" w:hint="eastAsia"/>
-          <w:color w:val="0F0F0F"/>
-          <w:szCs w:val="28"/>
-        </w:rPr>
-        <w:t>關塞、塞外、邊塞等。</w:t>
+      <w:proofErr w:type="gramStart"/>
+      <w:r>
+        <w:rPr>
+          <w:rFonts w:cs="新細明體" w:hint="eastAsia"/>
+          <w:color w:val="0F0F0F"/>
+          <w:szCs w:val="28"/>
+        </w:rPr>
+        <w:t>關塞</w:t>
+      </w:r>
+      <w:proofErr w:type="gramEnd"/>
+      <w:r>
+        <w:rPr>
+          <w:rFonts w:cs="新細明體" w:hint="eastAsia"/>
+          <w:color w:val="0F0F0F"/>
+          <w:szCs w:val="28"/>
+        </w:rPr>
+        <w:t>、塞外、邊塞等。</w:t>
       </w:r>
     </w:p>
     <w:p>
@@ -1631,212 +2698,114 @@
         </w:numPr>
         <w:spacing w:after="0" w:line="400" w:lineRule="exact"/>
         <w:ind w:leftChars="0" w:right="0"/>
-        <w:rPr>
-          <w:rFonts w:cs="新細明體"/>
-          <w:color w:val="0F0F0F"/>
-          <w:szCs w:val="28"/>
-        </w:rPr>
-      </w:pPr>
-      <w:r>
-        <w:rPr>
-          <w:rFonts w:cs="新細明體" w:hint="eastAsia"/>
-          <w:color w:val="0F0F0F"/>
-          <w:szCs w:val="28"/>
-        </w:rPr>
-        <w:t>使</w:t>
-      </w:r>
-      <w:r>
-        <w:rPr>
-          <w:rFonts w:cs="新細明體" w:hint="eastAsia"/>
-          <w:color w:val="0F0F0F"/>
-          <w:sz w:val="16"/>
-          <w:szCs w:val="16"/>
-        </w:rPr>
-        <w:t>(</w:t>
-      </w:r>
-      <w:r>
-        <w:rPr>
-          <w:rFonts w:cs="新細明體" w:hint="eastAsia"/>
-          <w:color w:val="FF0000"/>
-          <w:sz w:val="16"/>
-          <w:szCs w:val="16"/>
-        </w:rPr>
-        <w:t>ㄕˇ</w:t>
-      </w:r>
-      <w:r>
-        <w:rPr>
-          <w:rFonts w:cs="新細明體" w:hint="eastAsia"/>
-          <w:color w:val="0F0F0F"/>
-          <w:sz w:val="16"/>
-          <w:szCs w:val="16"/>
-        </w:rPr>
-        <w:t>)</w:t>
-      </w:r>
-      <w:r>
-        <w:rPr>
-          <w:rFonts w:cs="新細明體" w:hint="eastAsia"/>
-          <w:color w:val="0F0F0F"/>
-          <w:szCs w:val="28"/>
-        </w:rPr>
-        <w:t>臣</w:t>
-      </w:r>
-      <w:r>
-        <w:rPr>
-          <w:rFonts w:cs="新細明體" w:hint="eastAsia"/>
-          <w:color w:val="0F0F0F"/>
-          <w:szCs w:val="28"/>
+      </w:pPr>
+      <w:r>
+        <w:rPr>
+          <w:rFonts w:hint="eastAsia"/>
+        </w:rPr>
+        <w:t>判官</w:t>
+      </w:r>
+      <w:r>
+        <w:rPr>
+          <w:rFonts w:hint="eastAsia"/>
         </w:rPr>
         <w:t>：</w:t>
-      </w:r>
-      <w:r>
-        <w:rPr>
-          <w:rFonts w:cs="新細明體" w:hint="eastAsia"/>
-          <w:color w:val="0F0F0F"/>
-          <w:szCs w:val="28"/>
-        </w:rPr>
-        <w:t>奉命往來國際間的官員。</w:t>
       </w:r>
     </w:p>
     <w:p>
       <w:pPr>
         <w:pStyle w:val="a9"/>
+        <w:numPr>
+          <w:ilvl w:val="0"/>
+          <w:numId w:val="11"/>
+        </w:numPr>
         <w:spacing w:after="0" w:line="400" w:lineRule="exact"/>
-        <w:ind w:leftChars="0" w:right="0" w:firstLine="0"/>
-        <w:rPr>
-          <w:rFonts w:cs="新細明體"/>
-          <w:color w:val="0F0F0F"/>
-          <w:szCs w:val="28"/>
-        </w:rPr>
-      </w:pPr>
-      <w:r>
-        <w:rPr>
-          <w:rFonts w:cs="新細明體" w:hint="eastAsia"/>
-          <w:color w:val="0F0F0F"/>
-          <w:szCs w:val="28"/>
-        </w:rPr>
-        <w:t>【例】</w:t>
-      </w:r>
-      <w:r>
-        <w:rPr>
-          <w:rFonts w:cs="新細明體" w:hint="eastAsia"/>
-          <w:color w:val="0F0F0F"/>
-          <w:szCs w:val="28"/>
+        <w:ind w:leftChars="0" w:right="0"/>
+      </w:pPr>
+      <w:r>
+        <w:rPr>
+          <w:rFonts w:hint="eastAsia"/>
+        </w:rPr>
+        <w:t>職官名。唐代設置，為輔佐節度使、觀察使的官吏。</w:t>
+      </w:r>
+      <w:proofErr w:type="gramStart"/>
+      <w:r>
+        <w:rPr>
+          <w:rFonts w:hint="eastAsia"/>
           <w:u w:val="single"/>
         </w:rPr>
-        <w:t>東漢</w:t>
-      </w:r>
-      <w:r>
-        <w:rPr>
-          <w:rFonts w:cs="新細明體" w:hint="eastAsia"/>
-          <w:color w:val="0F0F0F"/>
-          <w:szCs w:val="28"/>
-        </w:rPr>
-        <w:t xml:space="preserve"> </w:t>
-      </w:r>
-      <w:r>
-        <w:rPr>
-          <w:rFonts w:cs="新細明體" w:hint="eastAsia"/>
-          <w:color w:val="0F0F0F"/>
-          <w:szCs w:val="28"/>
-          <w:u w:val="single"/>
-        </w:rPr>
-        <w:t>光武帝</w:t>
-      </w:r>
-      <w:r>
-        <w:rPr>
-          <w:rFonts w:cs="新細明體" w:hint="eastAsia"/>
-          <w:color w:val="0F0F0F"/>
-          <w:szCs w:val="28"/>
-        </w:rPr>
-        <w:t>時，</w:t>
-      </w:r>
-      <w:r>
-        <w:rPr>
-          <w:rFonts w:cs="新細明體" w:hint="eastAsia"/>
-          <w:color w:val="0F0F0F"/>
-          <w:szCs w:val="28"/>
-          <w:u w:val="single"/>
-        </w:rPr>
-        <w:t>日本</w:t>
-      </w:r>
-      <w:r>
-        <w:rPr>
-          <w:rFonts w:cs="新細明體" w:hint="eastAsia"/>
-          <w:color w:val="0F0F0F"/>
-          <w:szCs w:val="28"/>
-        </w:rPr>
-        <w:t>派使臣入貢，從此</w:t>
-      </w:r>
-      <w:r>
-        <w:rPr>
-          <w:rFonts w:cs="新細明體" w:hint="eastAsia"/>
-          <w:color w:val="0F0F0F"/>
-          <w:szCs w:val="28"/>
-          <w:u w:val="single"/>
-        </w:rPr>
-        <w:t>中</w:t>
-      </w:r>
-      <w:r>
-        <w:rPr>
-          <w:rFonts w:cs="新細明體" w:hint="eastAsia"/>
-          <w:color w:val="0F0F0F"/>
-          <w:szCs w:val="28"/>
-        </w:rPr>
-        <w:t xml:space="preserve"> </w:t>
-      </w:r>
-      <w:r>
-        <w:rPr>
-          <w:rFonts w:cs="新細明體" w:hint="eastAsia"/>
-          <w:color w:val="0F0F0F"/>
-          <w:szCs w:val="28"/>
-          <w:u w:val="single"/>
-        </w:rPr>
-        <w:t>日</w:t>
-      </w:r>
-      <w:r>
-        <w:rPr>
-          <w:rFonts w:cs="新細明體" w:hint="eastAsia"/>
-          <w:color w:val="0F0F0F"/>
-          <w:szCs w:val="28"/>
-        </w:rPr>
-        <w:t>交通日益頻繁。</w:t>
+        <w:t>宋</w:t>
+      </w:r>
+      <w:r>
+        <w:rPr>
+          <w:rFonts w:hint="eastAsia"/>
+        </w:rPr>
+        <w:t>沿此</w:t>
+      </w:r>
+      <w:proofErr w:type="gramEnd"/>
+      <w:r>
+        <w:rPr>
+          <w:rFonts w:hint="eastAsia"/>
+        </w:rPr>
+        <w:t>制。</w:t>
       </w:r>
     </w:p>
     <w:p>
       <w:pPr>
         <w:pStyle w:val="a9"/>
+        <w:numPr>
+          <w:ilvl w:val="0"/>
+          <w:numId w:val="11"/>
+        </w:numPr>
         <w:spacing w:after="0" w:line="400" w:lineRule="exact"/>
-        <w:ind w:leftChars="0" w:right="0" w:firstLine="0"/>
-      </w:pPr>
-      <w:r>
-        <w:rPr>
-          <w:rFonts w:hint="eastAsia"/>
-        </w:rPr>
-        <w:t>入貢</w:t>
-      </w:r>
-      <w:r>
-        <w:rPr>
-          <w:rFonts w:hint="eastAsia"/>
-        </w:rPr>
-        <w:t>：</w:t>
-      </w:r>
-      <w:r>
-        <w:rPr>
-          <w:rFonts w:hint="eastAsia"/>
-        </w:rPr>
-        <w:t>外國向本國朝廷進獻物品</w:t>
-      </w:r>
-      <w:r>
-        <w:rPr>
-          <w:rFonts w:hint="eastAsia"/>
-        </w:rPr>
-        <w:t>；</w:t>
-      </w:r>
-      <w:r>
-        <w:rPr>
-          <w:rFonts w:hint="eastAsia"/>
-        </w:rPr>
-        <w:t>貢士入京參加會試。</w:t>
+        <w:ind w:leftChars="0" w:right="0"/>
+      </w:pPr>
+      <w:r>
+        <w:rPr>
+          <w:rFonts w:hint="eastAsia"/>
+        </w:rPr>
+        <w:t>民間神話傳說中輔佐</w:t>
+      </w:r>
+      <w:r>
+        <w:rPr>
+          <w:rFonts w:hint="eastAsia"/>
+          <w:u w:val="single"/>
+        </w:rPr>
+        <w:t>閻王</w:t>
+      </w:r>
+      <w:r>
+        <w:rPr>
+          <w:rFonts w:hint="eastAsia"/>
+        </w:rPr>
+        <w:t>、</w:t>
+      </w:r>
+      <w:proofErr w:type="gramStart"/>
+      <w:r>
+        <w:rPr>
+          <w:rFonts w:hint="eastAsia"/>
+        </w:rPr>
+        <w:t>執管生死</w:t>
+      </w:r>
+      <w:proofErr w:type="gramEnd"/>
+      <w:r>
+        <w:rPr>
+          <w:rFonts w:hint="eastAsia"/>
+        </w:rPr>
+        <w:t>簿的</w:t>
+      </w:r>
+      <w:proofErr w:type="gramStart"/>
+      <w:r>
+        <w:rPr>
+          <w:rFonts w:hint="eastAsia"/>
+        </w:rPr>
+        <w:t>冥</w:t>
+      </w:r>
+      <w:proofErr w:type="gramEnd"/>
+      <w:r>
+        <w:rPr>
+          <w:rFonts w:hint="eastAsia"/>
+        </w:rPr>
+        <w:t>官。</w:t>
       </w:r>
     </w:p>
     <w:p>
@@ -1853,47 +2822,54 @@
         <w:rPr>
           <w:rFonts w:hint="eastAsia"/>
         </w:rPr>
-        <w:t>判官</w:t>
-      </w:r>
-      <w:r>
-        <w:rPr>
-          <w:rFonts w:hint="eastAsia"/>
-        </w:rPr>
-        <w:t>：</w:t>
-      </w:r>
-    </w:p>
-    <w:p>
-      <w:pPr>
-        <w:pStyle w:val="a9"/>
-        <w:numPr>
-          <w:ilvl w:val="0"/>
-          <w:numId w:val="11"/>
-        </w:numPr>
-        <w:spacing w:after="0" w:line="400" w:lineRule="exact"/>
-        <w:ind w:leftChars="0" w:right="0"/>
-      </w:pPr>
-      <w:r>
-        <w:rPr>
-          <w:rFonts w:hint="eastAsia"/>
-        </w:rPr>
-        <w:t>職官名。唐代設置，為輔佐節度使、觀察使的官吏。宋沿此制。</w:t>
-      </w:r>
-    </w:p>
-    <w:p>
-      <w:pPr>
-        <w:pStyle w:val="a9"/>
-        <w:numPr>
-          <w:ilvl w:val="0"/>
-          <w:numId w:val="11"/>
-        </w:numPr>
-        <w:spacing w:after="0" w:line="400" w:lineRule="exact"/>
-        <w:ind w:leftChars="0" w:right="0"/>
-      </w:pPr>
-      <w:r>
-        <w:rPr>
-          <w:rFonts w:hint="eastAsia"/>
-        </w:rPr>
-        <w:t>民間神話傳說中輔佐閻王、執管生死簿的冥官。</w:t>
+        <w:t>情愫</w:t>
+      </w:r>
+      <w:r>
+        <w:rPr>
+          <w:rFonts w:hint="eastAsia"/>
+          <w:sz w:val="16"/>
+          <w:szCs w:val="16"/>
+        </w:rPr>
+        <w:t>(</w:t>
+      </w:r>
+      <w:proofErr w:type="gramStart"/>
+      <w:r>
+        <w:rPr>
+          <w:rFonts w:cs="新細明體" w:hint="eastAsia"/>
+          <w:color w:val="FF0000"/>
+          <w:sz w:val="16"/>
+          <w:szCs w:val="16"/>
+        </w:rPr>
+        <w:t>ㄙㄨˋ</w:t>
+      </w:r>
+      <w:proofErr w:type="gramEnd"/>
+      <w:r>
+        <w:rPr>
+          <w:rFonts w:hint="eastAsia"/>
+          <w:sz w:val="16"/>
+          <w:szCs w:val="16"/>
+        </w:rPr>
+        <w:t>)</w:t>
+      </w:r>
+      <w:r>
+        <w:rPr>
+          <w:rFonts w:hint="eastAsia"/>
+        </w:rPr>
+        <w:t>：內心的真情實意。【例】原本只是普通同事的關係，因為業務的連</w:t>
+      </w:r>
+      <w:proofErr w:type="gramStart"/>
+      <w:r>
+        <w:rPr>
+          <w:rFonts w:hint="eastAsia"/>
+        </w:rPr>
+        <w:t>繫</w:t>
+      </w:r>
+      <w:proofErr w:type="gramEnd"/>
+      <w:r>
+        <w:rPr>
+          <w:rFonts w:hint="eastAsia"/>
+        </w:rPr>
+        <w:t>頻繁，久而久之，兩人竟漸漸產生情愫。</w:t>
       </w:r>
     </w:p>
     <w:p>
@@ -1910,38 +2886,58 @@
         <w:rPr>
           <w:rFonts w:hint="eastAsia"/>
         </w:rPr>
-        <w:t>情愫</w:t>
-      </w:r>
-      <w:r>
-        <w:rPr>
-          <w:rFonts w:hint="eastAsia"/>
-          <w:sz w:val="16"/>
-          <w:szCs w:val="16"/>
-        </w:rPr>
-        <w:t>(</w:t>
-      </w:r>
-      <w:r>
-        <w:rPr>
-          <w:rFonts w:cs="新細明體" w:hint="eastAsia"/>
-          <w:color w:val="FF0000"/>
-          <w:sz w:val="16"/>
-          <w:szCs w:val="16"/>
-        </w:rPr>
-        <w:t>ㄙㄨˋ</w:t>
-      </w:r>
-      <w:r>
-        <w:rPr>
-          <w:rFonts w:hint="eastAsia"/>
-          <w:sz w:val="16"/>
-          <w:szCs w:val="16"/>
-        </w:rPr>
-        <w:t>)</w:t>
-      </w:r>
-      <w:r>
-        <w:rPr>
-          <w:rFonts w:hint="eastAsia"/>
-        </w:rPr>
-        <w:t>：內心的真情實意。【例】原本只是普通同事的關係，因為業務的連繫頻繁，久而久之，兩人竟漸漸產生情愫。</w:t>
+        <w:t>形象</w:t>
+      </w:r>
+      <w:r>
+        <w:rPr>
+          <w:rFonts w:hint="eastAsia"/>
+        </w:rPr>
+        <w:t>：</w:t>
+      </w:r>
+    </w:p>
+    <w:p>
+      <w:pPr>
+        <w:pStyle w:val="a9"/>
+        <w:numPr>
+          <w:ilvl w:val="0"/>
+          <w:numId w:val="12"/>
+        </w:numPr>
+        <w:spacing w:after="0" w:line="400" w:lineRule="exact"/>
+        <w:ind w:leftChars="0" w:right="0"/>
+      </w:pPr>
+      <w:r>
+        <w:rPr>
+          <w:rFonts w:hint="eastAsia"/>
+        </w:rPr>
+        <w:t>形狀、外貌。</w:t>
+      </w:r>
+    </w:p>
+    <w:p>
+      <w:pPr>
+        <w:pStyle w:val="a9"/>
+        <w:numPr>
+          <w:ilvl w:val="0"/>
+          <w:numId w:val="12"/>
+        </w:numPr>
+        <w:spacing w:after="0" w:line="400" w:lineRule="exact"/>
+        <w:ind w:leftChars="0" w:right="0"/>
+      </w:pPr>
+      <w:r>
+        <w:t>由一個人的內涵作為，所呈現出來的風格、特色。如：「他在小說中所塑造的英雄形象，頗引起讀者的共鳴。」</w:t>
+      </w:r>
+    </w:p>
+    <w:p>
+      <w:pPr>
+        <w:pStyle w:val="a9"/>
+        <w:numPr>
+          <w:ilvl w:val="0"/>
+          <w:numId w:val="12"/>
+        </w:numPr>
+        <w:spacing w:after="0" w:line="400" w:lineRule="exact"/>
+        <w:ind w:leftChars="0" w:right="0"/>
+      </w:pPr>
+      <w:r>
+        <w:t>對實體而言。</w:t>
       </w:r>
     </w:p>
     <w:p>
@@ -1958,58 +2954,43 @@
         <w:rPr>
           <w:rFonts w:hint="eastAsia"/>
         </w:rPr>
-        <w:t>形象</w:t>
-      </w:r>
-      <w:r>
-        <w:rPr>
-          <w:rFonts w:hint="eastAsia"/>
-        </w:rPr>
-        <w:t>：</w:t>
-      </w:r>
-    </w:p>
-    <w:p>
-      <w:pPr>
-        <w:pStyle w:val="a9"/>
-        <w:numPr>
-          <w:ilvl w:val="0"/>
-          <w:numId w:val="12"/>
-        </w:numPr>
-        <w:spacing w:after="0" w:line="400" w:lineRule="exact"/>
-        <w:ind w:leftChars="0" w:right="0"/>
-      </w:pPr>
-      <w:r>
-        <w:rPr>
-          <w:rFonts w:hint="eastAsia"/>
-        </w:rPr>
-        <w:t>形狀、外貌。</w:t>
-      </w:r>
-    </w:p>
-    <w:p>
-      <w:pPr>
-        <w:pStyle w:val="a9"/>
-        <w:numPr>
-          <w:ilvl w:val="0"/>
-          <w:numId w:val="12"/>
-        </w:numPr>
-        <w:spacing w:after="0" w:line="400" w:lineRule="exact"/>
-        <w:ind w:leftChars="0" w:right="0"/>
-      </w:pPr>
-      <w:r>
-        <w:t>由一個人的內涵作為，所呈現出來的風格、特色。如：「他在小說中所塑造的英雄形象，頗引起讀者的共鳴。」</w:t>
-      </w:r>
-    </w:p>
-    <w:p>
-      <w:pPr>
-        <w:pStyle w:val="a9"/>
-        <w:numPr>
-          <w:ilvl w:val="0"/>
-          <w:numId w:val="12"/>
-        </w:numPr>
-        <w:spacing w:after="0" w:line="400" w:lineRule="exact"/>
-        <w:ind w:leftChars="0" w:right="0"/>
-      </w:pPr>
-      <w:r>
-        <w:t>對實體而言。</w:t>
+        <w:t>凝重</w:t>
+      </w:r>
+      <w:r>
+        <w:rPr>
+          <w:rFonts w:hint="eastAsia"/>
+        </w:rPr>
+        <w:t>：本義</w:t>
+      </w:r>
+      <w:r>
+        <w:rPr>
+          <w:rFonts w:hint="eastAsia"/>
+        </w:rPr>
+        <w:t>沉重嚴肅的樣子。</w:t>
+      </w:r>
+      <w:r>
+        <w:rPr>
+          <w:rFonts w:hint="eastAsia"/>
+        </w:rPr>
+        <w:t>此處為</w:t>
+      </w:r>
+      <w:r>
+        <w:rPr>
+          <w:rFonts w:hint="eastAsia"/>
+        </w:rPr>
+        <w:t>厚重</w:t>
+      </w:r>
+      <w:r>
+        <w:rPr>
+          <w:rFonts w:hint="eastAsia"/>
+        </w:rPr>
+        <w:t>、</w:t>
+      </w:r>
+      <w:r>
+        <w:rPr>
+          <w:rFonts w:hint="eastAsia"/>
+        </w:rPr>
+        <w:t>沉重。</w:t>
       </w:r>
     </w:p>
     <w:p>
@@ -2026,43 +3007,33 @@
         <w:rPr>
           <w:rFonts w:hint="eastAsia"/>
         </w:rPr>
-        <w:t>凝重</w:t>
-      </w:r>
-      <w:r>
-        <w:rPr>
-          <w:rFonts w:hint="eastAsia"/>
-        </w:rPr>
-        <w:t>：本義</w:t>
-      </w:r>
-      <w:r>
-        <w:rPr>
-          <w:rFonts w:hint="eastAsia"/>
-        </w:rPr>
-        <w:t>沉重嚴肅的樣子。</w:t>
-      </w:r>
-      <w:r>
-        <w:rPr>
-          <w:rFonts w:hint="eastAsia"/>
-        </w:rPr>
-        <w:t>此處為</w:t>
-      </w:r>
-      <w:r>
-        <w:rPr>
-          <w:rFonts w:hint="eastAsia"/>
-        </w:rPr>
-        <w:t>厚重</w:t>
-      </w:r>
-      <w:r>
-        <w:rPr>
-          <w:rFonts w:hint="eastAsia"/>
-        </w:rPr>
-        <w:t>、</w:t>
-      </w:r>
-      <w:r>
-        <w:rPr>
-          <w:rFonts w:hint="eastAsia"/>
-        </w:rPr>
-        <w:t>沉重。</w:t>
+        <w:t>大漠</w:t>
+      </w:r>
+      <w:r>
+        <w:rPr>
+          <w:rFonts w:hint="eastAsia"/>
+        </w:rPr>
+        <w:t>：</w:t>
+      </w:r>
+      <w:r>
+        <w:rPr>
+          <w:rFonts w:hint="eastAsia"/>
+        </w:rPr>
+        <w:t>蒙古大沙漠。蒙古語稱沙漠為「戈壁」，古稱「大漠」、「翰海」、「</w:t>
+      </w:r>
+      <w:proofErr w:type="gramStart"/>
+      <w:r>
+        <w:rPr>
+          <w:rFonts w:hint="eastAsia"/>
+        </w:rPr>
+        <w:t>瀚</w:t>
+      </w:r>
+      <w:proofErr w:type="gramEnd"/>
+      <w:r>
+        <w:rPr>
+          <w:rFonts w:hint="eastAsia"/>
+        </w:rPr>
+        <w:t>海」。</w:t>
       </w:r>
     </w:p>
     <w:p>
@@ -2075,23 +3046,91 @@
         <w:spacing w:after="0" w:line="400" w:lineRule="exact"/>
         <w:ind w:leftChars="0" w:right="0"/>
       </w:pPr>
-      <w:r>
-        <w:rPr>
-          <w:rFonts w:hint="eastAsia"/>
-        </w:rPr>
-        <w:t>大漠</w:t>
-      </w:r>
-      <w:r>
-        <w:rPr>
-          <w:rFonts w:hint="eastAsia"/>
-        </w:rPr>
-        <w:t>：</w:t>
-      </w:r>
-      <w:r>
-        <w:rPr>
-          <w:rFonts w:hint="eastAsia"/>
-        </w:rPr>
-        <w:t>蒙古大沙漠。蒙古語稱沙漠為「戈壁」，古稱「大漠」、「翰海」、「瀚海」。</w:t>
+      <w:proofErr w:type="gramStart"/>
+      <w:r>
+        <w:rPr>
+          <w:rFonts w:hint="eastAsia"/>
+        </w:rPr>
+        <w:t>蜿</w:t>
+      </w:r>
+      <w:proofErr w:type="gramEnd"/>
+      <w:r>
+        <w:rPr>
+          <w:rFonts w:hint="eastAsia"/>
+          <w:sz w:val="16"/>
+          <w:szCs w:val="16"/>
+        </w:rPr>
+        <w:t>(</w:t>
+      </w:r>
+      <w:proofErr w:type="gramStart"/>
+      <w:r>
+        <w:rPr>
+          <w:rFonts w:cs="新細明體" w:hint="eastAsia"/>
+          <w:color w:val="FF0000"/>
+          <w:sz w:val="16"/>
+          <w:szCs w:val="16"/>
+        </w:rPr>
+        <w:t>ㄨㄢ</w:t>
+      </w:r>
+      <w:proofErr w:type="gramEnd"/>
+      <w:r>
+        <w:rPr>
+          <w:rFonts w:hint="eastAsia"/>
+          <w:sz w:val="16"/>
+          <w:szCs w:val="16"/>
+        </w:rPr>
+        <w:t>)</w:t>
+      </w:r>
+      <w:r>
+        <w:rPr>
+          <w:rFonts w:hint="eastAsia"/>
+        </w:rPr>
+        <w:t>曲：</w:t>
+      </w:r>
+      <w:r>
+        <w:rPr>
+          <w:rFonts w:hint="eastAsia"/>
+        </w:rPr>
+        <w:t>蜿蜒</w:t>
+      </w:r>
+      <w:r>
+        <w:rPr>
+          <w:rFonts w:hint="eastAsia"/>
+          <w:sz w:val="16"/>
+          <w:szCs w:val="16"/>
+        </w:rPr>
+        <w:t>(</w:t>
+      </w:r>
+      <w:proofErr w:type="gramStart"/>
+      <w:r>
+        <w:rPr>
+          <w:rFonts w:cs="新細明體" w:hint="eastAsia"/>
+          <w:color w:val="FF0000"/>
+          <w:sz w:val="16"/>
+          <w:szCs w:val="16"/>
+        </w:rPr>
+        <w:t>一ㄢˊ</w:t>
+      </w:r>
+      <w:proofErr w:type="gramEnd"/>
+      <w:r>
+        <w:rPr>
+          <w:rFonts w:hint="eastAsia"/>
+          <w:sz w:val="16"/>
+          <w:szCs w:val="16"/>
+        </w:rPr>
+        <w:t>)</w:t>
+      </w:r>
+      <w:r>
+        <w:rPr>
+          <w:rFonts w:hint="eastAsia"/>
+        </w:rPr>
+        <w:t>曲折</w:t>
+      </w:r>
+      <w:r>
+        <w:rPr>
+          <w:rFonts w:hint="eastAsia"/>
+        </w:rPr>
+        <w:t>。</w:t>
       </w:r>
     </w:p>
     <w:p>
@@ -2108,81 +3147,19 @@
         <w:rPr>
           <w:rFonts w:hint="eastAsia"/>
         </w:rPr>
-        <w:t>蜿</w:t>
-      </w:r>
-      <w:r>
-        <w:rPr>
-          <w:rFonts w:hint="eastAsia"/>
-          <w:sz w:val="16"/>
-          <w:szCs w:val="16"/>
-        </w:rPr>
-        <w:t>(</w:t>
-      </w:r>
-      <w:r>
-        <w:rPr>
-          <w:rFonts w:cs="新細明體" w:hint="eastAsia"/>
-          <w:color w:val="FF0000"/>
-          <w:sz w:val="16"/>
-          <w:szCs w:val="16"/>
-        </w:rPr>
-        <w:t>ㄨㄢ</w:t>
-      </w:r>
-      <w:r>
-        <w:rPr>
-          <w:rFonts w:hint="eastAsia"/>
-          <w:sz w:val="16"/>
-          <w:szCs w:val="16"/>
-        </w:rPr>
-        <w:t>)</w:t>
-      </w:r>
-      <w:r>
-        <w:rPr>
-          <w:rFonts w:hint="eastAsia"/>
-        </w:rPr>
-        <w:t>曲：</w:t>
-      </w:r>
-      <w:r>
-        <w:rPr>
-          <w:rFonts w:hint="eastAsia"/>
-        </w:rPr>
-        <w:t>蜿蜒</w:t>
-      </w:r>
-      <w:r>
-        <w:rPr>
-          <w:rFonts w:hint="eastAsia"/>
-          <w:sz w:val="16"/>
-          <w:szCs w:val="16"/>
-        </w:rPr>
-        <w:t>(</w:t>
-      </w:r>
-      <w:r>
-        <w:rPr>
-          <w:rFonts w:cs="新細明體" w:hint="eastAsia"/>
-          <w:color w:val="FF0000"/>
-          <w:sz w:val="16"/>
-          <w:szCs w:val="16"/>
-        </w:rPr>
-        <w:t>一ㄢˊ</w:t>
-      </w:r>
-      <w:r>
-        <w:rPr>
-          <w:rFonts w:hint="eastAsia"/>
-          <w:sz w:val="16"/>
-          <w:szCs w:val="16"/>
-        </w:rPr>
-        <w:t>)</w:t>
-      </w:r>
-      <w:r>
-        <w:rPr>
-          <w:rFonts w:hint="eastAsia"/>
-        </w:rPr>
-        <w:t>曲折</w:t>
-      </w:r>
-      <w:r>
-        <w:rPr>
-          <w:rFonts w:hint="eastAsia"/>
-        </w:rPr>
-        <w:t>。</w:t>
+        <w:t>悠長</w:t>
+      </w:r>
+      <w:r>
+        <w:rPr>
+          <w:rFonts w:hint="eastAsia"/>
+        </w:rPr>
+        <w:t>：</w:t>
+      </w:r>
+      <w:r>
+        <w:rPr>
+          <w:rFonts w:hint="eastAsia"/>
+        </w:rPr>
+        <w:t>久遠、漫長。</w:t>
       </w:r>
     </w:p>
     <w:p>
@@ -2199,35 +3176,6 @@
         <w:rPr>
           <w:rFonts w:hint="eastAsia"/>
         </w:rPr>
-        <w:t>悠長</w:t>
-      </w:r>
-      <w:r>
-        <w:rPr>
-          <w:rFonts w:hint="eastAsia"/>
-        </w:rPr>
-        <w:t>：</w:t>
-      </w:r>
-      <w:r>
-        <w:rPr>
-          <w:rFonts w:hint="eastAsia"/>
-        </w:rPr>
-        <w:t>久遠、漫長。</w:t>
-      </w:r>
-    </w:p>
-    <w:p>
-      <w:pPr>
-        <w:pStyle w:val="a9"/>
-        <w:numPr>
-          <w:ilvl w:val="0"/>
-          <w:numId w:val="8"/>
-        </w:numPr>
-        <w:spacing w:after="0" w:line="400" w:lineRule="exact"/>
-        <w:ind w:leftChars="0" w:right="0"/>
-      </w:pPr>
-      <w:r>
-        <w:rPr>
-          <w:rFonts w:hint="eastAsia"/>
-        </w:rPr>
         <w:t>餘味</w:t>
       </w:r>
       <w:r>
@@ -2278,16 +3226,15 @@
         </w:numPr>
         <w:spacing w:after="0" w:line="400" w:lineRule="exact"/>
         <w:ind w:leftChars="0" w:left="0" w:right="0" w:firstLine="0"/>
-        <w:rPr>
-          <w:rFonts w:hint="eastAsia"/>
-        </w:rPr>
-      </w:pPr>
+      </w:pPr>
+      <w:proofErr w:type="gramStart"/>
       <w:r>
         <w:rPr>
           <w:rFonts w:hint="eastAsia"/>
         </w:rPr>
         <w:t>伏線</w:t>
       </w:r>
+      <w:proofErr w:type="gramEnd"/>
       <w:r>
         <w:rPr>
           <w:rFonts w:hint="eastAsia"/>
@@ -2329,6 +3276,7 @@
         </w:rPr>
         <w:t>(</w:t>
       </w:r>
+      <w:proofErr w:type="gramStart"/>
       <w:r>
         <w:rPr>
           <w:rFonts w:cs="新細明體" w:hint="eastAsia"/>
@@ -2338,6 +3286,7 @@
         </w:rPr>
         <w:t>ㄑ一ㄢˊ</w:t>
       </w:r>
+      <w:proofErr w:type="gramEnd"/>
       <w:r>
         <w:rPr>
           <w:rFonts w:hint="eastAsia"/>
@@ -2362,7 +3311,7 @@
 </file>
 
 <file path=word/endnotes.xml><?xml version="1.0" encoding="utf-8"?>
-<w:endnotes xmlns:wpc="http://schemas.microsoft.com/office/word/2010/wordprocessingCanvas" xmlns:cx="http://schemas.microsoft.com/office/drawing/2014/chartex" xmlns:cx1="http://schemas.microsoft.com/office/drawing/2015/9/8/chartex" xmlns:cx2="http://schemas.microsoft.com/office/drawing/2015/10/21/chartex" xmlns:cx3="http://schemas.microsoft.com/office/drawing/2016/5/9/chartex" xmlns:cx4="http://schemas.microsoft.com/office/drawing/2016/5/10/chartex" xmlns:cx5="http://schemas.microsoft.com/office/drawing/2016/5/11/chartex" xmlns:cx6="http://schemas.microsoft.com/office/drawing/2016/5/12/chartex" xmlns:cx7="http://schemas.microsoft.com/office/drawing/2016/5/13/chartex" xmlns:cx8="http://schemas.microsoft.com/office/drawing/2016/5/14/chartex" xmlns:mc="http://schemas.openxmlformats.org/markup-compatibility/2006" xmlns:aink="http://schemas.microsoft.com/office/drawing/2016/ink" xmlns:am3d="http://schemas.microsoft.com/office/drawing/2017/model3d" xmlns:o="urn:schemas-microsoft-com:office:office" xmlns:r="http://schemas.openxmlformats.org/officeDocument/2006/relationships" xmlns:m="http://schemas.openxmlformats.org/officeDocument/2006/math" xmlns:v="urn:schemas-microsoft-com:vml" xmlns:wp14="http://schemas.microsoft.com/office/word/2010/wordprocessingDrawing" xmlns:wp="http://schemas.openxmlformats.org/drawingml/2006/wordprocessingDrawing" xmlns:w10="urn:schemas-microsoft-com:office:word" xmlns:w="http://schemas.openxmlformats.org/wordprocessingml/2006/main" xmlns:w14="http://schemas.microsoft.com/office/word/2010/wordml" xmlns:w15="http://schemas.microsoft.com/office/word/2012/wordml" xmlns:w16cex="http://schemas.microsoft.com/office/word/2018/wordml/cex" xmlns:w16cid="http://schemas.microsoft.com/office/word/2016/wordml/cid" xmlns:w16="http://schemas.microsoft.com/office/word/2018/wordml" xmlns:w16sdtdh="http://schemas.microsoft.com/office/word/2020/wordml/sdtdatahash" xmlns:w16se="http://schemas.microsoft.com/office/word/2015/wordml/symex" xmlns:wpg="http://schemas.microsoft.com/office/word/2010/wordprocessingGroup" xmlns:wpi="http://schemas.microsoft.com/office/word/2010/wordprocessingInk" xmlns:wne="http://schemas.microsoft.com/office/word/2006/wordml" xmlns:wps="http://schemas.microsoft.com/office/word/2010/wordprocessingShape" mc:Ignorable="w14 w15 w16se w16cid w16 w16cex w16sdtdh wp14">
+<w:endnotes xmlns:wpc="http://schemas.microsoft.com/office/word/2010/wordprocessingCanvas" xmlns:cx="http://schemas.microsoft.com/office/drawing/2014/chartex" xmlns:cx1="http://schemas.microsoft.com/office/drawing/2015/9/8/chartex" xmlns:cx2="http://schemas.microsoft.com/office/drawing/2015/10/21/chartex" xmlns:cx3="http://schemas.microsoft.com/office/drawing/2016/5/9/chartex" xmlns:cx4="http://schemas.microsoft.com/office/drawing/2016/5/10/chartex" xmlns:cx5="http://schemas.microsoft.com/office/drawing/2016/5/11/chartex" xmlns:cx6="http://schemas.microsoft.com/office/drawing/2016/5/12/chartex" xmlns:cx7="http://schemas.microsoft.com/office/drawing/2016/5/13/chartex" xmlns:cx8="http://schemas.microsoft.com/office/drawing/2016/5/14/chartex" xmlns:mc="http://schemas.openxmlformats.org/markup-compatibility/2006" xmlns:aink="http://schemas.microsoft.com/office/drawing/2016/ink" xmlns:am3d="http://schemas.microsoft.com/office/drawing/2017/model3d" xmlns:o="urn:schemas-microsoft-com:office:office" xmlns:oel="http://schemas.microsoft.com/office/2019/extlst" xmlns:r="http://schemas.openxmlformats.org/officeDocument/2006/relationships" xmlns:m="http://schemas.openxmlformats.org/officeDocument/2006/math" xmlns:v="urn:schemas-microsoft-com:vml" xmlns:wp14="http://schemas.microsoft.com/office/word/2010/wordprocessingDrawing" xmlns:wp="http://schemas.openxmlformats.org/drawingml/2006/wordprocessingDrawing" xmlns:w10="urn:schemas-microsoft-com:office:word" xmlns:w="http://schemas.openxmlformats.org/wordprocessingml/2006/main" xmlns:w14="http://schemas.microsoft.com/office/word/2010/wordml" xmlns:w15="http://schemas.microsoft.com/office/word/2012/wordml" xmlns:w16cex="http://schemas.microsoft.com/office/word/2018/wordml/cex" xmlns:w16cid="http://schemas.microsoft.com/office/word/2016/wordml/cid" xmlns:w16="http://schemas.microsoft.com/office/word/2018/wordml" xmlns:w16du="http://schemas.microsoft.com/office/word/2023/wordml/word16du" xmlns:w16sdtdh="http://schemas.microsoft.com/office/word/2020/wordml/sdtdatahash" xmlns:w16se="http://schemas.microsoft.com/office/word/2015/wordml/symex" xmlns:wpg="http://schemas.microsoft.com/office/word/2010/wordprocessingGroup" xmlns:wpi="http://schemas.microsoft.com/office/word/2010/wordprocessingInk" xmlns:wne="http://schemas.microsoft.com/office/word/2006/wordml" xmlns:wps="http://schemas.microsoft.com/office/word/2010/wordprocessingShape" mc:Ignorable="w14 w15 w16se w16cid w16 w16cex w16sdtdh wp14">
   <w:endnote w:type="separator" w:id="-1">
     <w:p>
       <w:pPr>
@@ -2387,7 +3336,7 @@
 </file>
 
 <file path=word/footer1.xml><?xml version="1.0" encoding="utf-8"?>
-<w:ftr xmlns:wpc="http://schemas.microsoft.com/office/word/2010/wordprocessingCanvas" xmlns:cx="http://schemas.microsoft.com/office/drawing/2014/chartex" xmlns:cx1="http://schemas.microsoft.com/office/drawing/2015/9/8/chartex" xmlns:cx2="http://schemas.microsoft.com/office/drawing/2015/10/21/chartex" xmlns:cx3="http://schemas.microsoft.com/office/drawing/2016/5/9/chartex" xmlns:cx4="http://schemas.microsoft.com/office/drawing/2016/5/10/chartex" xmlns:cx5="http://schemas.microsoft.com/office/drawing/2016/5/11/chartex" xmlns:cx6="http://schemas.microsoft.com/office/drawing/2016/5/12/chartex" xmlns:cx7="http://schemas.microsoft.com/office/drawing/2016/5/13/chartex" xmlns:cx8="http://schemas.microsoft.com/office/drawing/2016/5/14/chartex" xmlns:mc="http://schemas.openxmlformats.org/markup-compatibility/2006" xmlns:aink="http://schemas.microsoft.com/office/drawing/2016/ink" xmlns:am3d="http://schemas.microsoft.com/office/drawing/2017/model3d" xmlns:o="urn:schemas-microsoft-com:office:office" xmlns:r="http://schemas.openxmlformats.org/officeDocument/2006/relationships" xmlns:m="http://schemas.openxmlformats.org/officeDocument/2006/math" xmlns:v="urn:schemas-microsoft-com:vml" xmlns:wp14="http://schemas.microsoft.com/office/word/2010/wordprocessingDrawing" xmlns:wp="http://schemas.openxmlformats.org/drawingml/2006/wordprocessingDrawing" xmlns:w10="urn:schemas-microsoft-com:office:word" xmlns:w="http://schemas.openxmlformats.org/wordprocessingml/2006/main" xmlns:w14="http://schemas.microsoft.com/office/word/2010/wordml" xmlns:w15="http://schemas.microsoft.com/office/word/2012/wordml" xmlns:w16cex="http://schemas.microsoft.com/office/word/2018/wordml/cex" xmlns:w16cid="http://schemas.microsoft.com/office/word/2016/wordml/cid" xmlns:w16="http://schemas.microsoft.com/office/word/2018/wordml" xmlns:w16sdtdh="http://schemas.microsoft.com/office/word/2020/wordml/sdtdatahash" xmlns:w16se="http://schemas.microsoft.com/office/word/2015/wordml/symex" xmlns:wpg="http://schemas.microsoft.com/office/word/2010/wordprocessingGroup" xmlns:wpi="http://schemas.microsoft.com/office/word/2010/wordprocessingInk" xmlns:wne="http://schemas.microsoft.com/office/word/2006/wordml" xmlns:wps="http://schemas.microsoft.com/office/word/2010/wordprocessingShape" mc:Ignorable="w14 w15 w16se w16cid w16 w16cex w16sdtdh wp14">
+<w:ftr xmlns:wpc="http://schemas.microsoft.com/office/word/2010/wordprocessingCanvas" xmlns:cx="http://schemas.microsoft.com/office/drawing/2014/chartex" xmlns:cx1="http://schemas.microsoft.com/office/drawing/2015/9/8/chartex" xmlns:cx2="http://schemas.microsoft.com/office/drawing/2015/10/21/chartex" xmlns:cx3="http://schemas.microsoft.com/office/drawing/2016/5/9/chartex" xmlns:cx4="http://schemas.microsoft.com/office/drawing/2016/5/10/chartex" xmlns:cx5="http://schemas.microsoft.com/office/drawing/2016/5/11/chartex" xmlns:cx6="http://schemas.microsoft.com/office/drawing/2016/5/12/chartex" xmlns:cx7="http://schemas.microsoft.com/office/drawing/2016/5/13/chartex" xmlns:cx8="http://schemas.microsoft.com/office/drawing/2016/5/14/chartex" xmlns:mc="http://schemas.openxmlformats.org/markup-compatibility/2006" xmlns:aink="http://schemas.microsoft.com/office/drawing/2016/ink" xmlns:am3d="http://schemas.microsoft.com/office/drawing/2017/model3d" xmlns:o="urn:schemas-microsoft-com:office:office" xmlns:oel="http://schemas.microsoft.com/office/2019/extlst" xmlns:r="http://schemas.openxmlformats.org/officeDocument/2006/relationships" xmlns:m="http://schemas.openxmlformats.org/officeDocument/2006/math" xmlns:v="urn:schemas-microsoft-com:vml" xmlns:wp14="http://schemas.microsoft.com/office/word/2010/wordprocessingDrawing" xmlns:wp="http://schemas.openxmlformats.org/drawingml/2006/wordprocessingDrawing" xmlns:w10="urn:schemas-microsoft-com:office:word" xmlns:w="http://schemas.openxmlformats.org/wordprocessingml/2006/main" xmlns:w14="http://schemas.microsoft.com/office/word/2010/wordml" xmlns:w15="http://schemas.microsoft.com/office/word/2012/wordml" xmlns:w16cex="http://schemas.microsoft.com/office/word/2018/wordml/cex" xmlns:w16cid="http://schemas.microsoft.com/office/word/2016/wordml/cid" xmlns:w16="http://schemas.microsoft.com/office/word/2018/wordml" xmlns:w16du="http://schemas.microsoft.com/office/word/2023/wordml/word16du" xmlns:w16sdtdh="http://schemas.microsoft.com/office/word/2020/wordml/sdtdatahash" xmlns:w16se="http://schemas.microsoft.com/office/word/2015/wordml/symex" xmlns:wpg="http://schemas.microsoft.com/office/word/2010/wordprocessingGroup" xmlns:wpi="http://schemas.microsoft.com/office/word/2010/wordprocessingInk" xmlns:wne="http://schemas.microsoft.com/office/word/2006/wordml" xmlns:wps="http://schemas.microsoft.com/office/word/2010/wordprocessingShape" mc:Ignorable="w14 w15 w16se w16cid w16 w16cex w16sdtdh wp14">
   <w:sdt>
     <w:sdtPr>
       <w:id w:val="860471389"/>
@@ -2396,7 +3345,6 @@
         <w:docPartUnique/>
       </w:docPartObj>
     </w:sdtPr>
-    <w:sdtEndPr/>
     <w:sdtContent>
       <w:p>
         <w:pPr>
@@ -2439,7 +3387,7 @@
 </file>
 
 <file path=word/footnotes.xml><?xml version="1.0" encoding="utf-8"?>
-<w:footnotes xmlns:wpc="http://schemas.microsoft.com/office/word/2010/wordprocessingCanvas" xmlns:cx="http://schemas.microsoft.com/office/drawing/2014/chartex" xmlns:cx1="http://schemas.microsoft.com/office/drawing/2015/9/8/chartex" xmlns:cx2="http://schemas.microsoft.com/office/drawing/2015/10/21/chartex" xmlns:cx3="http://schemas.microsoft.com/office/drawing/2016/5/9/chartex" xmlns:cx4="http://schemas.microsoft.com/office/drawing/2016/5/10/chartex" xmlns:cx5="http://schemas.microsoft.com/office/drawing/2016/5/11/chartex" xmlns:cx6="http://schemas.microsoft.com/office/drawing/2016/5/12/chartex" xmlns:cx7="http://schemas.microsoft.com/office/drawing/2016/5/13/chartex" xmlns:cx8="http://schemas.microsoft.com/office/drawing/2016/5/14/chartex" xmlns:mc="http://schemas.openxmlformats.org/markup-compatibility/2006" xmlns:aink="http://schemas.microsoft.com/office/drawing/2016/ink" xmlns:am3d="http://schemas.microsoft.com/office/drawing/2017/model3d" xmlns:o="urn:schemas-microsoft-com:office:office" xmlns:r="http://schemas.openxmlformats.org/officeDocument/2006/relationships" xmlns:m="http://schemas.openxmlformats.org/officeDocument/2006/math" xmlns:v="urn:schemas-microsoft-com:vml" xmlns:wp14="http://schemas.microsoft.com/office/word/2010/wordprocessingDrawing" xmlns:wp="http://schemas.openxmlformats.org/drawingml/2006/wordprocessingDrawing" xmlns:w10="urn:schemas-microsoft-com:office:word" xmlns:w="http://schemas.openxmlformats.org/wordprocessingml/2006/main" xmlns:w14="http://schemas.microsoft.com/office/word/2010/wordml" xmlns:w15="http://schemas.microsoft.com/office/word/2012/wordml" xmlns:w16cex="http://schemas.microsoft.com/office/word/2018/wordml/cex" xmlns:w16cid="http://schemas.microsoft.com/office/word/2016/wordml/cid" xmlns:w16="http://schemas.microsoft.com/office/word/2018/wordml" xmlns:w16sdtdh="http://schemas.microsoft.com/office/word/2020/wordml/sdtdatahash" xmlns:w16se="http://schemas.microsoft.com/office/word/2015/wordml/symex" xmlns:wpg="http://schemas.microsoft.com/office/word/2010/wordprocessingGroup" xmlns:wpi="http://schemas.microsoft.com/office/word/2010/wordprocessingInk" xmlns:wne="http://schemas.microsoft.com/office/word/2006/wordml" xmlns:wps="http://schemas.microsoft.com/office/word/2010/wordprocessingShape" mc:Ignorable="w14 w15 w16se w16cid w16 w16cex w16sdtdh wp14">
+<w:footnotes xmlns:wpc="http://schemas.microsoft.com/office/word/2010/wordprocessingCanvas" xmlns:cx="http://schemas.microsoft.com/office/drawing/2014/chartex" xmlns:cx1="http://schemas.microsoft.com/office/drawing/2015/9/8/chartex" xmlns:cx2="http://schemas.microsoft.com/office/drawing/2015/10/21/chartex" xmlns:cx3="http://schemas.microsoft.com/office/drawing/2016/5/9/chartex" xmlns:cx4="http://schemas.microsoft.com/office/drawing/2016/5/10/chartex" xmlns:cx5="http://schemas.microsoft.com/office/drawing/2016/5/11/chartex" xmlns:cx6="http://schemas.microsoft.com/office/drawing/2016/5/12/chartex" xmlns:cx7="http://schemas.microsoft.com/office/drawing/2016/5/13/chartex" xmlns:cx8="http://schemas.microsoft.com/office/drawing/2016/5/14/chartex" xmlns:mc="http://schemas.openxmlformats.org/markup-compatibility/2006" xmlns:aink="http://schemas.microsoft.com/office/drawing/2016/ink" xmlns:am3d="http://schemas.microsoft.com/office/drawing/2017/model3d" xmlns:o="urn:schemas-microsoft-com:office:office" xmlns:oel="http://schemas.microsoft.com/office/2019/extlst" xmlns:r="http://schemas.openxmlformats.org/officeDocument/2006/relationships" xmlns:m="http://schemas.openxmlformats.org/officeDocument/2006/math" xmlns:v="urn:schemas-microsoft-com:vml" xmlns:wp14="http://schemas.microsoft.com/office/word/2010/wordprocessingDrawing" xmlns:wp="http://schemas.openxmlformats.org/drawingml/2006/wordprocessingDrawing" xmlns:w10="urn:schemas-microsoft-com:office:word" xmlns:w="http://schemas.openxmlformats.org/wordprocessingml/2006/main" xmlns:w14="http://schemas.microsoft.com/office/word/2010/wordml" xmlns:w15="http://schemas.microsoft.com/office/word/2012/wordml" xmlns:w16cex="http://schemas.microsoft.com/office/word/2018/wordml/cex" xmlns:w16cid="http://schemas.microsoft.com/office/word/2016/wordml/cid" xmlns:w16="http://schemas.microsoft.com/office/word/2018/wordml" xmlns:w16du="http://schemas.microsoft.com/office/word/2023/wordml/word16du" xmlns:w16sdtdh="http://schemas.microsoft.com/office/word/2020/wordml/sdtdatahash" xmlns:w16se="http://schemas.microsoft.com/office/word/2015/wordml/symex" xmlns:wpg="http://schemas.microsoft.com/office/word/2010/wordprocessingGroup" xmlns:wpi="http://schemas.microsoft.com/office/word/2010/wordprocessingInk" xmlns:wne="http://schemas.microsoft.com/office/word/2006/wordml" xmlns:wps="http://schemas.microsoft.com/office/word/2010/wordprocessingShape" mc:Ignorable="w14 w15 w16se w16cid w16 w16cex w16sdtdh wp14">
   <w:footnote w:type="separator" w:id="-1">
     <w:p>
       <w:pPr>
@@ -2464,7 +3412,7 @@
 </file>
 
 <file path=word/numbering.xml><?xml version="1.0" encoding="utf-8"?>
-<w:numbering xmlns:wpc="http://schemas.microsoft.com/office/word/2010/wordprocessingCanvas" xmlns:cx="http://schemas.microsoft.com/office/drawing/2014/chartex" xmlns:cx1="http://schemas.microsoft.com/office/drawing/2015/9/8/chartex" xmlns:cx2="http://schemas.microsoft.com/office/drawing/2015/10/21/chartex" xmlns:cx3="http://schemas.microsoft.com/office/drawing/2016/5/9/chartex" xmlns:cx4="http://schemas.microsoft.com/office/drawing/2016/5/10/chartex" xmlns:cx5="http://schemas.microsoft.com/office/drawing/2016/5/11/chartex" xmlns:cx6="http://schemas.microsoft.com/office/drawing/2016/5/12/chartex" xmlns:cx7="http://schemas.microsoft.com/office/drawing/2016/5/13/chartex" xmlns:cx8="http://schemas.microsoft.com/office/drawing/2016/5/14/chartex" xmlns:mc="http://schemas.openxmlformats.org/markup-compatibility/2006" xmlns:aink="http://schemas.microsoft.com/office/drawing/2016/ink" xmlns:am3d="http://schemas.microsoft.com/office/drawing/2017/model3d" xmlns:o="urn:schemas-microsoft-com:office:office" xmlns:r="http://schemas.openxmlformats.org/officeDocument/2006/relationships" xmlns:m="http://schemas.openxmlformats.org/officeDocument/2006/math" xmlns:v="urn:schemas-microsoft-com:vml" xmlns:wp14="http://schemas.microsoft.com/office/word/2010/wordprocessingDrawing" xmlns:wp="http://schemas.openxmlformats.org/drawingml/2006/wordprocessingDrawing" xmlns:w10="urn:schemas-microsoft-com:office:word" xmlns:w="http://schemas.openxmlformats.org/wordprocessingml/2006/main" xmlns:w14="http://schemas.microsoft.com/office/word/2010/wordml" xmlns:w15="http://schemas.microsoft.com/office/word/2012/wordml" xmlns:w16cex="http://schemas.microsoft.com/office/word/2018/wordml/cex" xmlns:w16cid="http://schemas.microsoft.com/office/word/2016/wordml/cid" xmlns:w16="http://schemas.microsoft.com/office/word/2018/wordml" xmlns:w16sdtdh="http://schemas.microsoft.com/office/word/2020/wordml/sdtdatahash" xmlns:w16se="http://schemas.microsoft.com/office/word/2015/wordml/symex" xmlns:wpg="http://schemas.microsoft.com/office/word/2010/wordprocessingGroup" xmlns:wpi="http://schemas.microsoft.com/office/word/2010/wordprocessingInk" xmlns:wne="http://schemas.microsoft.com/office/word/2006/wordml" xmlns:wps="http://schemas.microsoft.com/office/word/2010/wordprocessingShape" mc:Ignorable="w14 w15 w16se w16cid w16 w16cex w16sdtdh wp14">
+<w:numbering xmlns:wpc="http://schemas.microsoft.com/office/word/2010/wordprocessingCanvas" xmlns:cx="http://schemas.microsoft.com/office/drawing/2014/chartex" xmlns:cx1="http://schemas.microsoft.com/office/drawing/2015/9/8/chartex" xmlns:cx2="http://schemas.microsoft.com/office/drawing/2015/10/21/chartex" xmlns:cx3="http://schemas.microsoft.com/office/drawing/2016/5/9/chartex" xmlns:cx4="http://schemas.microsoft.com/office/drawing/2016/5/10/chartex" xmlns:cx5="http://schemas.microsoft.com/office/drawing/2016/5/11/chartex" xmlns:cx6="http://schemas.microsoft.com/office/drawing/2016/5/12/chartex" xmlns:cx7="http://schemas.microsoft.com/office/drawing/2016/5/13/chartex" xmlns:cx8="http://schemas.microsoft.com/office/drawing/2016/5/14/chartex" xmlns:mc="http://schemas.openxmlformats.org/markup-compatibility/2006" xmlns:aink="http://schemas.microsoft.com/office/drawing/2016/ink" xmlns:am3d="http://schemas.microsoft.com/office/drawing/2017/model3d" xmlns:o="urn:schemas-microsoft-com:office:office" xmlns:oel="http://schemas.microsoft.com/office/2019/extlst" xmlns:r="http://schemas.openxmlformats.org/officeDocument/2006/relationships" xmlns:m="http://schemas.openxmlformats.org/officeDocument/2006/math" xmlns:v="urn:schemas-microsoft-com:vml" xmlns:wp14="http://schemas.microsoft.com/office/word/2010/wordprocessingDrawing" xmlns:wp="http://schemas.openxmlformats.org/drawingml/2006/wordprocessingDrawing" xmlns:w10="urn:schemas-microsoft-com:office:word" xmlns:w="http://schemas.openxmlformats.org/wordprocessingml/2006/main" xmlns:w14="http://schemas.microsoft.com/office/word/2010/wordml" xmlns:w15="http://schemas.microsoft.com/office/word/2012/wordml" xmlns:w16cex="http://schemas.microsoft.com/office/word/2018/wordml/cex" xmlns:w16cid="http://schemas.microsoft.com/office/word/2016/wordml/cid" xmlns:w16="http://schemas.microsoft.com/office/word/2018/wordml" xmlns:w16du="http://schemas.microsoft.com/office/word/2023/wordml/word16du" xmlns:w16sdtdh="http://schemas.microsoft.com/office/word/2020/wordml/sdtdatahash" xmlns:w16se="http://schemas.microsoft.com/office/word/2015/wordml/symex" xmlns:wpg="http://schemas.microsoft.com/office/word/2010/wordprocessingGroup" xmlns:wpi="http://schemas.microsoft.com/office/word/2010/wordprocessingInk" xmlns:wne="http://schemas.microsoft.com/office/word/2006/wordml" xmlns:wps="http://schemas.microsoft.com/office/word/2010/wordprocessingShape" mc:Ignorable="w14 w15 w16se w16cid w16 w16cex w16sdtdh wp14">
   <w:abstractNum w:abstractNumId="0" w15:restartNumberingAfterBreak="0">
     <w:nsid w:val="02A11C50"/>
     <w:multiLevelType w:val="hybridMultilevel"/>
@@ -3580,6 +4528,119 @@
     </w:lvl>
   </w:abstractNum>
   <w:abstractNum w:abstractNumId="11" w15:restartNumberingAfterBreak="0">
+    <w:nsid w:val="77391CA6"/>
+    <w:multiLevelType w:val="hybridMultilevel"/>
+    <w:tmpl w:val="7DD83B16"/>
+    <w:lvl w:ilvl="0" w:tplc="04090003">
+      <w:start w:val="1"/>
+      <w:numFmt w:val="bullet"/>
+      <w:lvlText w:val=""/>
+      <w:lvlJc w:val="left"/>
+      <w:pPr>
+        <w:ind w:left="1040" w:hanging="480"/>
+      </w:pPr>
+      <w:rPr>
+        <w:rFonts w:ascii="Wingdings" w:hAnsi="Wingdings" w:hint="default"/>
+      </w:rPr>
+    </w:lvl>
+    <w:lvl w:ilvl="1" w:tplc="04090003" w:tentative="1">
+      <w:start w:val="1"/>
+      <w:numFmt w:val="bullet"/>
+      <w:lvlText w:val=""/>
+      <w:lvlJc w:val="left"/>
+      <w:pPr>
+        <w:ind w:left="1520" w:hanging="480"/>
+      </w:pPr>
+      <w:rPr>
+        <w:rFonts w:ascii="Wingdings" w:hAnsi="Wingdings" w:hint="default"/>
+      </w:rPr>
+    </w:lvl>
+    <w:lvl w:ilvl="2" w:tplc="04090005" w:tentative="1">
+      <w:start w:val="1"/>
+      <w:numFmt w:val="bullet"/>
+      <w:lvlText w:val=""/>
+      <w:lvlJc w:val="left"/>
+      <w:pPr>
+        <w:ind w:left="2000" w:hanging="480"/>
+      </w:pPr>
+      <w:rPr>
+        <w:rFonts w:ascii="Wingdings" w:hAnsi="Wingdings" w:hint="default"/>
+      </w:rPr>
+    </w:lvl>
+    <w:lvl w:ilvl="3" w:tplc="04090001" w:tentative="1">
+      <w:start w:val="1"/>
+      <w:numFmt w:val="bullet"/>
+      <w:lvlText w:val=""/>
+      <w:lvlJc w:val="left"/>
+      <w:pPr>
+        <w:ind w:left="2480" w:hanging="480"/>
+      </w:pPr>
+      <w:rPr>
+        <w:rFonts w:ascii="Wingdings" w:hAnsi="Wingdings" w:hint="default"/>
+      </w:rPr>
+    </w:lvl>
+    <w:lvl w:ilvl="4" w:tplc="04090003" w:tentative="1">
+      <w:start w:val="1"/>
+      <w:numFmt w:val="bullet"/>
+      <w:lvlText w:val=""/>
+      <w:lvlJc w:val="left"/>
+      <w:pPr>
+        <w:ind w:left="2960" w:hanging="480"/>
+      </w:pPr>
+      <w:rPr>
+        <w:rFonts w:ascii="Wingdings" w:hAnsi="Wingdings" w:hint="default"/>
+      </w:rPr>
+    </w:lvl>
+    <w:lvl w:ilvl="5" w:tplc="04090005" w:tentative="1">
+      <w:start w:val="1"/>
+      <w:numFmt w:val="bullet"/>
+      <w:lvlText w:val=""/>
+      <w:lvlJc w:val="left"/>
+      <w:pPr>
+        <w:ind w:left="3440" w:hanging="480"/>
+      </w:pPr>
+      <w:rPr>
+        <w:rFonts w:ascii="Wingdings" w:hAnsi="Wingdings" w:hint="default"/>
+      </w:rPr>
+    </w:lvl>
+    <w:lvl w:ilvl="6" w:tplc="04090001" w:tentative="1">
+      <w:start w:val="1"/>
+      <w:numFmt w:val="bullet"/>
+      <w:lvlText w:val=""/>
+      <w:lvlJc w:val="left"/>
+      <w:pPr>
+        <w:ind w:left="3920" w:hanging="480"/>
+      </w:pPr>
+      <w:rPr>
+        <w:rFonts w:ascii="Wingdings" w:hAnsi="Wingdings" w:hint="default"/>
+      </w:rPr>
+    </w:lvl>
+    <w:lvl w:ilvl="7" w:tplc="04090003" w:tentative="1">
+      <w:start w:val="1"/>
+      <w:numFmt w:val="bullet"/>
+      <w:lvlText w:val=""/>
+      <w:lvlJc w:val="left"/>
+      <w:pPr>
+        <w:ind w:left="4400" w:hanging="480"/>
+      </w:pPr>
+      <w:rPr>
+        <w:rFonts w:ascii="Wingdings" w:hAnsi="Wingdings" w:hint="default"/>
+      </w:rPr>
+    </w:lvl>
+    <w:lvl w:ilvl="8" w:tplc="04090005" w:tentative="1">
+      <w:start w:val="1"/>
+      <w:numFmt w:val="bullet"/>
+      <w:lvlText w:val=""/>
+      <w:lvlJc w:val="left"/>
+      <w:pPr>
+        <w:ind w:left="4880" w:hanging="480"/>
+      </w:pPr>
+      <w:rPr>
+        <w:rFonts w:ascii="Wingdings" w:hAnsi="Wingdings" w:hint="default"/>
+      </w:rPr>
+    </w:lvl>
+  </w:abstractNum>
+  <w:abstractNum w:abstractNumId="12" w15:restartNumberingAfterBreak="0">
     <w:nsid w:val="7E777943"/>
     <w:multiLevelType w:val="hybridMultilevel"/>
     <w:tmpl w:val="ABE02CE0"/>
@@ -3692,41 +4753,44 @@
       </w:rPr>
     </w:lvl>
   </w:abstractNum>
-  <w:num w:numId="1">
+  <w:num w:numId="1" w16cid:durableId="673998803">
     <w:abstractNumId w:val="9"/>
   </w:num>
-  <w:num w:numId="2">
+  <w:num w:numId="2" w16cid:durableId="1116289476">
     <w:abstractNumId w:val="4"/>
   </w:num>
-  <w:num w:numId="3">
+  <w:num w:numId="3" w16cid:durableId="221411418">
     <w:abstractNumId w:val="0"/>
   </w:num>
-  <w:num w:numId="4">
+  <w:num w:numId="4" w16cid:durableId="573784958">
     <w:abstractNumId w:val="5"/>
   </w:num>
-  <w:num w:numId="5">
+  <w:num w:numId="5" w16cid:durableId="1408651803">
     <w:abstractNumId w:val="7"/>
   </w:num>
-  <w:num w:numId="6">
+  <w:num w:numId="6" w16cid:durableId="1615165392">
     <w:abstractNumId w:val="10"/>
   </w:num>
-  <w:num w:numId="7">
+  <w:num w:numId="7" w16cid:durableId="2004814494">
     <w:abstractNumId w:val="1"/>
   </w:num>
-  <w:num w:numId="8">
+  <w:num w:numId="8" w16cid:durableId="1998724396">
     <w:abstractNumId w:val="2"/>
   </w:num>
-  <w:num w:numId="9">
-    <w:abstractNumId w:val="11"/>
+  <w:num w:numId="9" w16cid:durableId="354964201">
+    <w:abstractNumId w:val="12"/>
   </w:num>
-  <w:num w:numId="10">
+  <w:num w:numId="10" w16cid:durableId="177818976">
     <w:abstractNumId w:val="6"/>
   </w:num>
-  <w:num w:numId="11">
+  <w:num w:numId="11" w16cid:durableId="1561987775">
     <w:abstractNumId w:val="8"/>
   </w:num>
-  <w:num w:numId="12">
+  <w:num w:numId="12" w16cid:durableId="2121340993">
     <w:abstractNumId w:val="3"/>
+  </w:num>
+  <w:num w:numId="13" w16cid:durableId="1005472628">
+    <w:abstractNumId w:val="11"/>
   </w:num>
 </w:numbering>
 </file>
@@ -3851,6 +4915,7 @@
     <w:lsdException w:name="HTML Sample" w:semiHidden="1" w:unhideWhenUsed="1"/>
     <w:lsdException w:name="HTML Typewriter" w:semiHidden="1" w:unhideWhenUsed="1"/>
     <w:lsdException w:name="HTML Variable" w:semiHidden="1" w:unhideWhenUsed="1"/>
+    <w:lsdException w:name="Normal Table" w:semiHidden="1" w:unhideWhenUsed="1"/>
     <w:lsdException w:name="annotation subject" w:semiHidden="1" w:unhideWhenUsed="1"/>
     <w:lsdException w:name="No List" w:semiHidden="1" w:unhideWhenUsed="1"/>
     <w:lsdException w:name="Outline List 1" w:semiHidden="1" w:unhideWhenUsed="1"/>
@@ -3897,8 +4962,10 @@
     <w:lsdException w:name="Table Subtle 2" w:semiHidden="1" w:unhideWhenUsed="1"/>
     <w:lsdException w:name="Table Web 1" w:semiHidden="1" w:unhideWhenUsed="1"/>
     <w:lsdException w:name="Table Web 2" w:semiHidden="1" w:unhideWhenUsed="1"/>
+    <w:lsdException w:name="Table Web 3" w:semiHidden="1" w:unhideWhenUsed="1"/>
     <w:lsdException w:name="Balloon Text" w:semiHidden="1" w:unhideWhenUsed="1"/>
     <w:lsdException w:name="Table Grid" w:uiPriority="39"/>
+    <w:lsdException w:name="Table Theme" w:semiHidden="1" w:unhideWhenUsed="1"/>
     <w:lsdException w:name="Placeholder Text" w:semiHidden="1"/>
     <w:lsdException w:name="No Spacing" w:uiPriority="1" w:qFormat="1"/>
     <w:lsdException w:name="Light Shading" w:uiPriority="60"/>

--- a/doc/詩/唐朝/王維/王維-使至塞上.docx
+++ b/doc/詩/唐朝/王維/王維-使至塞上.docx
@@ -1,6 +1,6 @@
 
 <file path=word/document.xml><?xml version="1.0" encoding="utf-8"?>
-<w:document xmlns:wpc="http://schemas.microsoft.com/office/word/2010/wordprocessingCanvas" xmlns:cx="http://schemas.microsoft.com/office/drawing/2014/chartex" xmlns:cx1="http://schemas.microsoft.com/office/drawing/2015/9/8/chartex" xmlns:cx2="http://schemas.microsoft.com/office/drawing/2015/10/21/chartex" xmlns:cx3="http://schemas.microsoft.com/office/drawing/2016/5/9/chartex" xmlns:cx4="http://schemas.microsoft.com/office/drawing/2016/5/10/chartex" xmlns:cx5="http://schemas.microsoft.com/office/drawing/2016/5/11/chartex" xmlns:cx6="http://schemas.microsoft.com/office/drawing/2016/5/12/chartex" xmlns:cx7="http://schemas.microsoft.com/office/drawing/2016/5/13/chartex" xmlns:cx8="http://schemas.microsoft.com/office/drawing/2016/5/14/chartex" xmlns:mc="http://schemas.openxmlformats.org/markup-compatibility/2006" xmlns:aink="http://schemas.microsoft.com/office/drawing/2016/ink" xmlns:am3d="http://schemas.microsoft.com/office/drawing/2017/model3d" xmlns:o="urn:schemas-microsoft-com:office:office" xmlns:oel="http://schemas.microsoft.com/office/2019/extlst" xmlns:r="http://schemas.openxmlformats.org/officeDocument/2006/relationships" xmlns:m="http://schemas.openxmlformats.org/officeDocument/2006/math" xmlns:v="urn:schemas-microsoft-com:vml" xmlns:wp14="http://schemas.microsoft.com/office/word/2010/wordprocessingDrawing" xmlns:wp="http://schemas.openxmlformats.org/drawingml/2006/wordprocessingDrawing" xmlns:w10="urn:schemas-microsoft-com:office:word" xmlns:w="http://schemas.openxmlformats.org/wordprocessingml/2006/main" xmlns:w14="http://schemas.microsoft.com/office/word/2010/wordml" xmlns:w15="http://schemas.microsoft.com/office/word/2012/wordml" xmlns:w16cex="http://schemas.microsoft.com/office/word/2018/wordml/cex" xmlns:w16cid="http://schemas.microsoft.com/office/word/2016/wordml/cid" xmlns:w16="http://schemas.microsoft.com/office/word/2018/wordml" xmlns:w16du="http://schemas.microsoft.com/office/word/2023/wordml/word16du" xmlns:w16sdtdh="http://schemas.microsoft.com/office/word/2020/wordml/sdtdatahash" xmlns:w16se="http://schemas.microsoft.com/office/word/2015/wordml/symex" xmlns:wpg="http://schemas.microsoft.com/office/word/2010/wordprocessingGroup" xmlns:wpi="http://schemas.microsoft.com/office/word/2010/wordprocessingInk" xmlns:wne="http://schemas.microsoft.com/office/word/2006/wordml" xmlns:wps="http://schemas.microsoft.com/office/word/2010/wordprocessingShape" mc:Ignorable="w14 w15 w16se w16cid w16 w16cex w16sdtdh wp14">
+<w:document xmlns:wpc="http://schemas.microsoft.com/office/word/2010/wordprocessingCanvas" xmlns:cx="http://schemas.microsoft.com/office/drawing/2014/chartex" xmlns:cx1="http://schemas.microsoft.com/office/drawing/2015/9/8/chartex" xmlns:cx2="http://schemas.microsoft.com/office/drawing/2015/10/21/chartex" xmlns:cx3="http://schemas.microsoft.com/office/drawing/2016/5/9/chartex" xmlns:cx4="http://schemas.microsoft.com/office/drawing/2016/5/10/chartex" xmlns:cx5="http://schemas.microsoft.com/office/drawing/2016/5/11/chartex" xmlns:cx6="http://schemas.microsoft.com/office/drawing/2016/5/12/chartex" xmlns:cx7="http://schemas.microsoft.com/office/drawing/2016/5/13/chartex" xmlns:cx8="http://schemas.microsoft.com/office/drawing/2016/5/14/chartex" xmlns:mc="http://schemas.openxmlformats.org/markup-compatibility/2006" xmlns:aink="http://schemas.microsoft.com/office/drawing/2016/ink" xmlns:am3d="http://schemas.microsoft.com/office/drawing/2017/model3d" xmlns:o="urn:schemas-microsoft-com:office:office" xmlns:r="http://schemas.openxmlformats.org/officeDocument/2006/relationships" xmlns:m="http://schemas.openxmlformats.org/officeDocument/2006/math" xmlns:v="urn:schemas-microsoft-com:vml" xmlns:wp14="http://schemas.microsoft.com/office/word/2010/wordprocessingDrawing" xmlns:wp="http://schemas.openxmlformats.org/drawingml/2006/wordprocessingDrawing" xmlns:w10="urn:schemas-microsoft-com:office:word" xmlns:w="http://schemas.openxmlformats.org/wordprocessingml/2006/main" xmlns:w14="http://schemas.microsoft.com/office/word/2010/wordml" xmlns:w15="http://schemas.microsoft.com/office/word/2012/wordml" xmlns:w16cex="http://schemas.microsoft.com/office/word/2018/wordml/cex" xmlns:w16cid="http://schemas.microsoft.com/office/word/2016/wordml/cid" xmlns:w16="http://schemas.microsoft.com/office/word/2018/wordml" xmlns:w16sdtdh="http://schemas.microsoft.com/office/word/2020/wordml/sdtdatahash" xmlns:w16se="http://schemas.microsoft.com/office/word/2015/wordml/symex" xmlns:wpg="http://schemas.microsoft.com/office/word/2010/wordprocessingGroup" xmlns:wpi="http://schemas.microsoft.com/office/word/2010/wordprocessingInk" xmlns:wne="http://schemas.microsoft.com/office/word/2006/wordml" xmlns:wps="http://schemas.microsoft.com/office/word/2010/wordprocessingShape" mc:Ignorable="w14 w15 w16se w16cid w16 w16cex w16sdtdh wp14">
   <w:body>
     <w:p>
       <w:pPr>
@@ -247,8 +247,8 @@
           <w:ilvl w:val="0"/>
           <w:numId w:val="7"/>
         </w:numPr>
-        <w:spacing w:after="0" w:line="400" w:lineRule="exact"/>
-        <w:ind w:leftChars="0" w:left="482" w:right="0"/>
+        <w:spacing w:after="0" w:line="440" w:lineRule="exact"/>
+        <w:ind w:leftChars="0" w:left="284" w:right="0" w:hanging="282"/>
         <w:rPr>
           <w:rFonts w:cs="新細明體"/>
           <w:color w:val="0F0F0F"/>
@@ -271,8 +271,8 @@
           <w:ilvl w:val="0"/>
           <w:numId w:val="7"/>
         </w:numPr>
-        <w:spacing w:after="0" w:line="400" w:lineRule="exact"/>
-        <w:ind w:leftChars="0" w:left="482" w:right="0"/>
+        <w:spacing w:after="0" w:line="440" w:lineRule="exact"/>
+        <w:ind w:leftChars="0" w:left="284" w:right="0" w:hanging="282"/>
         <w:rPr>
           <w:rFonts w:cs="新細明體"/>
           <w:color w:val="0F0F0F"/>
@@ -295,8 +295,8 @@
           <w:ilvl w:val="0"/>
           <w:numId w:val="7"/>
         </w:numPr>
-        <w:spacing w:after="0" w:line="400" w:lineRule="exact"/>
-        <w:ind w:leftChars="0" w:left="482" w:right="0"/>
+        <w:spacing w:after="0" w:line="440" w:lineRule="exact"/>
+        <w:ind w:leftChars="0" w:left="284" w:right="0" w:hanging="282"/>
         <w:rPr>
           <w:rFonts w:cs="新細明體"/>
           <w:color w:val="0F0F0F"/>
@@ -319,8 +319,8 @@
           <w:ilvl w:val="0"/>
           <w:numId w:val="7"/>
         </w:numPr>
-        <w:spacing w:after="0" w:line="400" w:lineRule="exact"/>
-        <w:ind w:leftChars="0" w:left="482" w:right="0"/>
+        <w:spacing w:after="0" w:line="440" w:lineRule="exact"/>
+        <w:ind w:leftChars="0" w:left="284" w:right="0" w:hanging="282"/>
         <w:rPr>
           <w:rFonts w:cs="新細明體"/>
           <w:color w:val="0F0F0F"/>
@@ -340,274 +340,49 @@
           <w:rFonts w:cs="新細明體" w:hint="eastAsia"/>
           <w:color w:val="0F0F0F"/>
           <w:szCs w:val="28"/>
+        </w:rPr>
+        <w:t>在古代的意思是隸屬於中央王朝、接受冊封與管轄的國家或部族</w:t>
+      </w:r>
+      <w:r>
+        <w:rPr>
+          <w:rFonts w:cs="新細明體" w:hint="eastAsia"/>
+          <w:color w:val="0F0F0F"/>
+          <w:szCs w:val="28"/>
+        </w:rPr>
+        <w:t>。</w:t>
+      </w:r>
+      <w:r>
+        <w:rPr>
+          <w:rFonts w:cs="新細明體" w:hint="eastAsia"/>
+          <w:color w:val="0F0F0F"/>
+          <w:szCs w:val="28"/>
+        </w:rPr>
+        <w:t>也就是</w:t>
+      </w:r>
+      <w:r>
+        <w:rPr>
+          <w:rFonts w:cs="新細明體" w:hint="eastAsia"/>
+          <w:color w:val="0F0F0F"/>
+          <w:szCs w:val="28"/>
+        </w:rPr>
+        <w:t>受</w:t>
+      </w:r>
+      <w:r>
+        <w:rPr>
+          <w:rFonts w:cs="新細明體" w:hint="eastAsia"/>
+          <w:color w:val="0F0F0F"/>
+          <w:szCs w:val="28"/>
           <w:u w:val="single"/>
         </w:rPr>
-        <w:t>秦</w:t>
-      </w:r>
-      <w:r>
-        <w:rPr>
-          <w:rFonts w:cs="新細明體" w:hint="eastAsia"/>
-          <w:color w:val="0F0F0F"/>
-          <w:szCs w:val="28"/>
-        </w:rPr>
-        <w:t>、</w:t>
-      </w:r>
-      <w:proofErr w:type="gramStart"/>
-      <w:r>
-        <w:rPr>
-          <w:rFonts w:cs="新細明體" w:hint="eastAsia"/>
-          <w:color w:val="0F0F0F"/>
-          <w:szCs w:val="28"/>
-          <w:u w:val="single"/>
-        </w:rPr>
-        <w:t>漢</w:t>
-      </w:r>
-      <w:r>
-        <w:rPr>
-          <w:rFonts w:cs="新細明體" w:hint="eastAsia"/>
-          <w:color w:val="0F0F0F"/>
-          <w:szCs w:val="28"/>
-        </w:rPr>
-        <w:t>時的</w:t>
-      </w:r>
-      <w:proofErr w:type="gramEnd"/>
-      <w:r>
-        <w:rPr>
-          <w:rFonts w:cs="新細明體" w:hint="eastAsia"/>
-          <w:color w:val="0F0F0F"/>
-          <w:szCs w:val="28"/>
-        </w:rPr>
-        <w:t>官名，這裡代指使</w:t>
-      </w:r>
-      <w:r>
-        <w:rPr>
-          <w:rFonts w:cs="新細明體"/>
-          <w:color w:val="0F0F0F"/>
-          <w:szCs w:val="28"/>
-        </w:rPr>
-        <w:t>(</w:t>
-      </w:r>
-      <w:proofErr w:type="gramStart"/>
-      <w:r>
-        <w:rPr>
-          <w:rFonts w:cs="新細明體"/>
-          <w:color w:val="FF0000"/>
-          <w:sz w:val="16"/>
-          <w:szCs w:val="16"/>
-        </w:rPr>
-        <w:t>ㄕˇ</w:t>
-      </w:r>
-      <w:proofErr w:type="gramEnd"/>
-      <w:r>
-        <w:rPr>
-          <w:rFonts w:cs="新細明體"/>
-          <w:color w:val="0F0F0F"/>
-          <w:szCs w:val="28"/>
-        </w:rPr>
-        <w:t>)</w:t>
-      </w:r>
-      <w:r>
-        <w:rPr>
-          <w:rFonts w:cs="新細明體" w:hint="eastAsia"/>
-          <w:color w:val="0F0F0F"/>
-          <w:szCs w:val="28"/>
-        </w:rPr>
-        <w:t>臣，</w:t>
-      </w:r>
-      <w:proofErr w:type="gramStart"/>
-      <w:r>
-        <w:rPr>
-          <w:rFonts w:cs="新細明體" w:hint="eastAsia"/>
-          <w:color w:val="0F0F0F"/>
-          <w:szCs w:val="28"/>
-        </w:rPr>
-        <w:t>即</w:t>
-      </w:r>
-      <w:r>
-        <w:rPr>
-          <w:rFonts w:cs="新細明體" w:hint="eastAsia"/>
-          <w:color w:val="0F0F0F"/>
-          <w:szCs w:val="28"/>
-          <w:u w:val="single"/>
-        </w:rPr>
-        <w:t>王維</w:t>
-      </w:r>
-      <w:proofErr w:type="gramEnd"/>
-      <w:r>
-        <w:rPr>
-          <w:rFonts w:cs="新細明體" w:hint="eastAsia"/>
-          <w:color w:val="0F0F0F"/>
-          <w:szCs w:val="28"/>
-        </w:rPr>
-        <w:t>自指。</w:t>
-      </w:r>
-    </w:p>
-    <w:p>
-      <w:pPr>
-        <w:pStyle w:val="a9"/>
-        <w:numPr>
-          <w:ilvl w:val="0"/>
-          <w:numId w:val="13"/>
-        </w:numPr>
-        <w:spacing w:after="0" w:line="400" w:lineRule="exact"/>
-        <w:ind w:leftChars="0" w:right="0"/>
-        <w:rPr>
-          <w:rFonts w:cs="新細明體"/>
-          <w:color w:val="0F0F0F"/>
-          <w:szCs w:val="28"/>
-        </w:rPr>
-      </w:pPr>
-      <w:proofErr w:type="gramStart"/>
-      <w:r>
-        <w:rPr>
-          <w:rFonts w:cs="新細明體"/>
-          <w:color w:val="0F0F0F"/>
-          <w:szCs w:val="28"/>
-        </w:rPr>
-        <w:t>使臣</w:t>
-      </w:r>
-      <w:proofErr w:type="gramEnd"/>
-      <w:r>
-        <w:rPr>
-          <w:rFonts w:cs="新細明體"/>
-          <w:color w:val="0F0F0F"/>
-          <w:szCs w:val="28"/>
-        </w:rPr>
-        <w:t>：奉命往來</w:t>
-      </w:r>
-      <w:proofErr w:type="gramStart"/>
-      <w:r>
-        <w:rPr>
-          <w:rFonts w:cs="新細明體"/>
-          <w:color w:val="0F0F0F"/>
-          <w:szCs w:val="28"/>
-        </w:rPr>
-        <w:t>國際間的官員</w:t>
-      </w:r>
-      <w:proofErr w:type="gramEnd"/>
-      <w:r>
-        <w:rPr>
-          <w:rFonts w:cs="新細明體"/>
-          <w:color w:val="0F0F0F"/>
-          <w:szCs w:val="28"/>
-        </w:rPr>
-        <w:t>。</w:t>
-      </w:r>
-    </w:p>
-    <w:p>
-      <w:pPr>
-        <w:pStyle w:val="a9"/>
-        <w:spacing w:after="0" w:line="400" w:lineRule="exact"/>
-        <w:ind w:leftChars="0" w:left="1040" w:right="0" w:firstLine="0"/>
-        <w:rPr>
-          <w:rFonts w:cs="新細明體"/>
-          <w:color w:val="0F0F0F"/>
-          <w:szCs w:val="28"/>
-        </w:rPr>
-      </w:pPr>
-      <w:r>
-        <w:rPr>
-          <w:rFonts w:cs="新細明體" w:hint="eastAsia"/>
-          <w:color w:val="0F0F0F"/>
-          <w:szCs w:val="28"/>
-        </w:rPr>
-        <w:t>【例】東漢</w:t>
-      </w:r>
-      <w:r>
-        <w:rPr>
-          <w:rFonts w:cs="新細明體"/>
-          <w:color w:val="0F0F0F"/>
-          <w:szCs w:val="28"/>
-        </w:rPr>
-        <w:t xml:space="preserve"> 光武帝時，日本</w:t>
-      </w:r>
-      <w:proofErr w:type="gramStart"/>
-      <w:r>
-        <w:rPr>
-          <w:rFonts w:cs="新細明體"/>
-          <w:color w:val="0F0F0F"/>
-          <w:szCs w:val="28"/>
-        </w:rPr>
-        <w:t>派使臣入貢</w:t>
-      </w:r>
-      <w:proofErr w:type="gramEnd"/>
-      <w:r>
-        <w:rPr>
-          <w:rFonts w:cs="新細明體"/>
-          <w:color w:val="0F0F0F"/>
-          <w:szCs w:val="28"/>
-        </w:rPr>
-        <w:t>，從此中 日交通日益頻繁。</w:t>
-      </w:r>
-    </w:p>
-    <w:p>
-      <w:pPr>
-        <w:pStyle w:val="a9"/>
-        <w:numPr>
-          <w:ilvl w:val="0"/>
-          <w:numId w:val="13"/>
-        </w:numPr>
-        <w:spacing w:after="0" w:line="400" w:lineRule="exact"/>
-        <w:ind w:leftChars="0" w:right="0"/>
-        <w:rPr>
-          <w:rFonts w:cs="新細明體" w:hint="eastAsia"/>
-          <w:color w:val="0F0F0F"/>
-          <w:szCs w:val="28"/>
-        </w:rPr>
-      </w:pPr>
-      <w:proofErr w:type="gramStart"/>
-      <w:r>
-        <w:rPr>
-          <w:rFonts w:cs="新細明體" w:hint="eastAsia"/>
-          <w:color w:val="0F0F0F"/>
-          <w:szCs w:val="28"/>
-        </w:rPr>
-        <w:t>入貢</w:t>
-      </w:r>
-      <w:proofErr w:type="gramEnd"/>
-      <w:r>
-        <w:rPr>
-          <w:rFonts w:cs="新細明體" w:hint="eastAsia"/>
-          <w:color w:val="0F0F0F"/>
-          <w:szCs w:val="28"/>
-        </w:rPr>
-        <w:t>：外國向本國</w:t>
-      </w:r>
-      <w:proofErr w:type="gramStart"/>
-      <w:r>
-        <w:rPr>
-          <w:rFonts w:cs="新細明體" w:hint="eastAsia"/>
-          <w:color w:val="0F0F0F"/>
-          <w:szCs w:val="28"/>
-        </w:rPr>
-        <w:t>朝廷進獻物品</w:t>
-      </w:r>
-      <w:proofErr w:type="gramEnd"/>
-      <w:r>
-        <w:rPr>
-          <w:rFonts w:cs="新細明體" w:hint="eastAsia"/>
-          <w:color w:val="0F0F0F"/>
-          <w:szCs w:val="28"/>
-        </w:rPr>
-        <w:t>；</w:t>
-      </w:r>
-      <w:proofErr w:type="gramStart"/>
-      <w:r>
-        <w:rPr>
-          <w:rFonts w:cs="新細明體" w:hint="eastAsia"/>
-          <w:color w:val="0F0F0F"/>
-          <w:szCs w:val="28"/>
-        </w:rPr>
-        <w:t>貢士入京</w:t>
-      </w:r>
-      <w:proofErr w:type="gramEnd"/>
-      <w:r>
-        <w:rPr>
-          <w:rFonts w:cs="新細明體" w:hint="eastAsia"/>
-          <w:color w:val="0F0F0F"/>
-          <w:szCs w:val="28"/>
-        </w:rPr>
-        <w:t>參加會試。</w:t>
+        <w:t>唐朝</w:t>
+      </w:r>
+      <w:r>
+        <w:rPr>
+          <w:rFonts w:cs="新細明體" w:hint="eastAsia"/>
+          <w:color w:val="0F0F0F"/>
+          <w:szCs w:val="28"/>
+        </w:rPr>
+        <w:t>統轄的外族地區</w:t>
       </w:r>
     </w:p>
     <w:p>
@@ -617,8 +392,8 @@
           <w:ilvl w:val="0"/>
           <w:numId w:val="7"/>
         </w:numPr>
-        <w:spacing w:after="0" w:line="400" w:lineRule="exact"/>
-        <w:ind w:leftChars="0" w:left="482" w:right="0"/>
+        <w:spacing w:after="0" w:line="440" w:lineRule="exact"/>
+        <w:ind w:leftChars="0" w:left="284" w:right="0" w:hanging="282"/>
         <w:rPr>
           <w:rFonts w:cs="新細明體"/>
           <w:color w:val="0F0F0F"/>
@@ -714,8 +489,8 @@
           <w:ilvl w:val="0"/>
           <w:numId w:val="7"/>
         </w:numPr>
-        <w:spacing w:after="0" w:line="400" w:lineRule="exact"/>
-        <w:ind w:leftChars="0" w:left="482" w:right="0"/>
+        <w:spacing w:after="0" w:line="440" w:lineRule="exact"/>
+        <w:ind w:leftChars="0" w:left="284" w:right="0" w:hanging="282"/>
         <w:rPr>
           <w:rFonts w:cs="新細明體"/>
           <w:color w:val="0F0F0F"/>
@@ -766,8 +541,8 @@
           <w:ilvl w:val="0"/>
           <w:numId w:val="7"/>
         </w:numPr>
-        <w:spacing w:after="0" w:line="400" w:lineRule="exact"/>
-        <w:ind w:leftChars="0" w:left="482" w:right="0"/>
+        <w:spacing w:after="0" w:line="440" w:lineRule="exact"/>
+        <w:ind w:leftChars="0" w:left="284" w:right="0" w:hanging="282"/>
         <w:rPr>
           <w:rFonts w:cs="新細明體"/>
           <w:color w:val="0F0F0F"/>
@@ -817,8 +592,8 @@
           <w:ilvl w:val="0"/>
           <w:numId w:val="7"/>
         </w:numPr>
-        <w:spacing w:after="0" w:line="400" w:lineRule="exact"/>
-        <w:ind w:leftChars="0" w:left="482" w:right="0"/>
+        <w:spacing w:after="0" w:line="440" w:lineRule="exact"/>
+        <w:ind w:leftChars="0" w:left="284" w:right="0" w:hanging="282"/>
         <w:rPr>
           <w:rFonts w:cs="新細明體"/>
           <w:color w:val="0F0F0F"/>
@@ -859,8 +634,8 @@
           <w:ilvl w:val="0"/>
           <w:numId w:val="7"/>
         </w:numPr>
-        <w:spacing w:after="0" w:line="400" w:lineRule="exact"/>
-        <w:ind w:leftChars="0" w:left="482" w:right="0"/>
+        <w:spacing w:after="0" w:line="440" w:lineRule="exact"/>
+        <w:ind w:leftChars="0" w:left="284" w:right="0" w:hanging="282"/>
         <w:rPr>
           <w:rFonts w:cs="新細明體"/>
           <w:color w:val="0F0F0F"/>
@@ -944,8 +719,8 @@
           <w:ilvl w:val="0"/>
           <w:numId w:val="7"/>
         </w:numPr>
-        <w:spacing w:after="0" w:line="400" w:lineRule="exact"/>
-        <w:ind w:leftChars="0" w:left="482" w:right="0"/>
+        <w:spacing w:after="0" w:line="440" w:lineRule="exact"/>
+        <w:ind w:leftChars="0" w:left="284" w:right="0" w:hanging="426"/>
         <w:rPr>
           <w:rFonts w:cs="新細明體"/>
           <w:color w:val="0F0F0F"/>
@@ -1029,8 +804,8 @@
           <w:ilvl w:val="0"/>
           <w:numId w:val="7"/>
         </w:numPr>
-        <w:spacing w:after="0" w:line="400" w:lineRule="exact"/>
-        <w:ind w:leftChars="0" w:left="482" w:right="0"/>
+        <w:spacing w:after="0" w:line="440" w:lineRule="exact"/>
+        <w:ind w:leftChars="0" w:left="284" w:right="0" w:hanging="426"/>
         <w:rPr>
           <w:rFonts w:cs="新細明體"/>
           <w:color w:val="0F0F0F"/>
@@ -1074,13 +849,31 @@
         </w:rPr>
         <w:t>)</w:t>
       </w:r>
-      <w:r>
-        <w:rPr>
-          <w:rFonts w:cs="新細明體" w:hint="eastAsia"/>
-          <w:color w:val="0F0F0F"/>
-          <w:szCs w:val="28"/>
-        </w:rPr>
-        <w:t>護：</w:t>
+      <w:proofErr w:type="gramStart"/>
+      <w:r>
+        <w:rPr>
+          <w:rFonts w:cs="新細明體" w:hint="eastAsia"/>
+          <w:color w:val="0F0F0F"/>
+          <w:szCs w:val="28"/>
+        </w:rPr>
+        <w:t>護</w:t>
+      </w:r>
+      <w:r>
+        <w:rPr>
+          <w:rFonts w:cs="新細明體" w:hint="eastAsia"/>
+          <w:color w:val="0F0F0F"/>
+          <w:szCs w:val="28"/>
+        </w:rPr>
+        <w:t>府</w:t>
+      </w:r>
+      <w:proofErr w:type="gramEnd"/>
+      <w:r>
+        <w:rPr>
+          <w:rFonts w:cs="新細明體" w:hint="eastAsia"/>
+          <w:color w:val="0F0F0F"/>
+          <w:szCs w:val="28"/>
+        </w:rPr>
+        <w:t>：</w:t>
       </w:r>
       <w:r>
         <w:rPr>
@@ -1099,7 +892,6 @@
         </w:rPr>
         <w:t>、</w:t>
       </w:r>
-      <w:proofErr w:type="gramStart"/>
       <w:r>
         <w:rPr>
           <w:rFonts w:cs="新細明體" w:hint="eastAsia"/>
@@ -1115,6 +907,59 @@
           <w:color w:val="0F0F0F"/>
           <w:szCs w:val="28"/>
         </w:rPr>
+        <w:t>等時代中原王朝為督察邊境各民族而設置的軍事機關。</w:t>
+      </w:r>
+      <w:proofErr w:type="gramStart"/>
+      <w:r>
+        <w:rPr>
+          <w:rFonts w:cs="新細明體" w:hint="eastAsia"/>
+          <w:color w:val="0F0F0F"/>
+          <w:szCs w:val="28"/>
+        </w:rPr>
+        <w:t>督護</w:t>
+      </w:r>
+      <w:proofErr w:type="gramEnd"/>
+      <w:r>
+        <w:rPr>
+          <w:rFonts w:cs="新細明體" w:hint="eastAsia"/>
+          <w:color w:val="0F0F0F"/>
+          <w:szCs w:val="28"/>
+        </w:rPr>
+        <w:t>：</w:t>
+      </w:r>
+      <w:r>
+        <w:rPr>
+          <w:rFonts w:cs="新細明體" w:hint="eastAsia"/>
+          <w:color w:val="0F0F0F"/>
+          <w:szCs w:val="28"/>
+          <w:u w:val="single"/>
+        </w:rPr>
+        <w:t>漢</w:t>
+      </w:r>
+      <w:r>
+        <w:rPr>
+          <w:rFonts w:cs="新細明體" w:hint="eastAsia"/>
+          <w:color w:val="0F0F0F"/>
+          <w:szCs w:val="28"/>
+        </w:rPr>
+        <w:t>、</w:t>
+      </w:r>
+      <w:proofErr w:type="gramStart"/>
+      <w:r>
+        <w:rPr>
+          <w:rFonts w:cs="新細明體" w:hint="eastAsia"/>
+          <w:color w:val="0F0F0F"/>
+          <w:szCs w:val="28"/>
+          <w:u w:val="single"/>
+        </w:rPr>
+        <w:t>唐</w:t>
+      </w:r>
+      <w:r>
+        <w:rPr>
+          <w:rFonts w:cs="新細明體" w:hint="eastAsia"/>
+          <w:color w:val="0F0F0F"/>
+          <w:szCs w:val="28"/>
+        </w:rPr>
         <w:t>時管理</w:t>
       </w:r>
       <w:proofErr w:type="gramEnd"/>
@@ -1141,44 +986,6 @@
           <w:szCs w:val="28"/>
         </w:rPr>
         <w:t>這裡指河西節度使。</w:t>
-      </w:r>
-    </w:p>
-    <w:p>
-      <w:pPr>
-        <w:pStyle w:val="a9"/>
-        <w:spacing w:after="0" w:line="400" w:lineRule="exact"/>
-        <w:ind w:leftChars="0" w:left="482" w:right="0" w:firstLine="0"/>
-        <w:rPr>
-          <w:rFonts w:cs="新細明體"/>
-          <w:color w:val="0F0F0F"/>
-          <w:szCs w:val="28"/>
-        </w:rPr>
-      </w:pPr>
-      <w:proofErr w:type="gramStart"/>
-      <w:r>
-        <w:rPr>
-          <w:rFonts w:cs="新細明體" w:hint="eastAsia"/>
-          <w:color w:val="0F0F0F"/>
-          <w:szCs w:val="28"/>
-        </w:rPr>
-        <w:t>都護府</w:t>
-      </w:r>
-      <w:proofErr w:type="gramEnd"/>
-      <w:r>
-        <w:rPr>
-          <w:rFonts w:cs="新細明體" w:hint="eastAsia"/>
-          <w:color w:val="0F0F0F"/>
-          <w:szCs w:val="28"/>
-        </w:rPr>
-        <w:t>：</w:t>
-      </w:r>
-      <w:r>
-        <w:rPr>
-          <w:rFonts w:cs="新細明體" w:hint="eastAsia"/>
-          <w:color w:val="0F0F0F"/>
-          <w:szCs w:val="28"/>
-        </w:rPr>
-        <w:t>漢、唐等時代中原王朝為督察邊境各民族而設置的軍事機關。</w:t>
       </w:r>
     </w:p>
     <w:p>
@@ -1188,8 +995,8 @@
           <w:ilvl w:val="0"/>
           <w:numId w:val="7"/>
         </w:numPr>
-        <w:spacing w:after="0" w:line="400" w:lineRule="exact"/>
-        <w:ind w:leftChars="0" w:left="482" w:right="0"/>
+        <w:spacing w:after="0" w:line="440" w:lineRule="exact"/>
+        <w:ind w:leftChars="0" w:left="284" w:right="0" w:hanging="426"/>
         <w:rPr>
           <w:rFonts w:cs="新細明體"/>
           <w:color w:val="0F0F0F"/>
@@ -1283,12 +1090,12 @@
           <w:color w:val="0F0F0F"/>
           <w:szCs w:val="28"/>
         </w:rPr>
-        <w:t>境內。但這裡是用來代指最前線，不是實指。</w:t>
+        <w:t>境內。但這裡是用來代指最前線。</w:t>
       </w:r>
     </w:p>
     <w:p>
       <w:pPr>
-        <w:spacing w:after="0" w:line="440" w:lineRule="exact"/>
+        <w:spacing w:beforeLines="50" w:before="120" w:after="0" w:line="440" w:lineRule="exact"/>
         <w:ind w:left="0" w:right="0" w:firstLine="0"/>
         <w:rPr>
           <w:sz w:val="32"/>
@@ -1319,594 +1126,508 @@
     </w:p>
     <w:p>
       <w:pPr>
-        <w:spacing w:after="0" w:line="400" w:lineRule="exact"/>
+        <w:spacing w:after="0" w:line="440" w:lineRule="exact"/>
         <w:ind w:left="-6" w:right="0" w:hanging="11"/>
-        <w:rPr>
-          <w:szCs w:val="28"/>
-        </w:rPr>
-      </w:pPr>
-      <w:r>
-        <w:rPr>
-          <w:rFonts w:hint="eastAsia"/>
-          <w:szCs w:val="28"/>
-        </w:rPr>
-        <w:t>乘單車想去慰問邊關，路經的屬國已</w:t>
-      </w:r>
-      <w:proofErr w:type="gramStart"/>
-      <w:r>
-        <w:rPr>
-          <w:rFonts w:hint="eastAsia"/>
-          <w:szCs w:val="28"/>
-        </w:rPr>
-        <w:t>過居延</w:t>
-      </w:r>
-      <w:proofErr w:type="gramEnd"/>
-      <w:r>
-        <w:rPr>
-          <w:rFonts w:hint="eastAsia"/>
-          <w:szCs w:val="28"/>
-        </w:rPr>
-        <w:t>。</w:t>
+        <w:jc w:val="both"/>
+        <w:rPr>
+          <w:spacing w:val="-4"/>
+          <w:szCs w:val="28"/>
+        </w:rPr>
+      </w:pPr>
+      <w:r>
+        <w:rPr>
+          <w:rFonts w:hint="eastAsia"/>
+          <w:spacing w:val="-4"/>
+          <w:szCs w:val="28"/>
+        </w:rPr>
+        <w:t>我獨自乘車前往邊塞，想要探問邊防的情況，奉命出使屬國，一路越過</w:t>
+      </w:r>
+      <w:proofErr w:type="gramStart"/>
+      <w:r>
+        <w:rPr>
+          <w:rFonts w:hint="eastAsia"/>
+          <w:spacing w:val="-4"/>
+          <w:szCs w:val="28"/>
+        </w:rPr>
+        <w:t>了</w:t>
+      </w:r>
+      <w:r>
+        <w:rPr>
+          <w:rFonts w:hint="eastAsia"/>
+          <w:spacing w:val="-4"/>
+          <w:szCs w:val="28"/>
+          <w:u w:val="single"/>
+        </w:rPr>
+        <w:t>居延</w:t>
+      </w:r>
+      <w:r>
+        <w:rPr>
+          <w:rFonts w:hint="eastAsia"/>
+          <w:spacing w:val="-4"/>
+          <w:szCs w:val="28"/>
+        </w:rPr>
+        <w:t>一帶</w:t>
+      </w:r>
+      <w:proofErr w:type="gramEnd"/>
+      <w:r>
+        <w:rPr>
+          <w:rFonts w:hint="eastAsia"/>
+          <w:spacing w:val="-4"/>
+          <w:szCs w:val="28"/>
+        </w:rPr>
+        <w:t>。就像隨風飄蕩的蓬草，走出了</w:t>
+      </w:r>
+      <w:r>
+        <w:rPr>
+          <w:rFonts w:hint="eastAsia"/>
+          <w:spacing w:val="-4"/>
+          <w:szCs w:val="28"/>
+          <w:u w:val="single"/>
+        </w:rPr>
+        <w:t>漢朝</w:t>
+      </w:r>
+      <w:r>
+        <w:rPr>
+          <w:rFonts w:hint="eastAsia"/>
+          <w:spacing w:val="-4"/>
+          <w:szCs w:val="28"/>
+        </w:rPr>
+        <w:t>的邊塞，又像歸返的雁群，飛入了</w:t>
+      </w:r>
+      <w:r>
+        <w:rPr>
+          <w:rFonts w:hint="eastAsia"/>
+          <w:spacing w:val="-4"/>
+          <w:szCs w:val="28"/>
+          <w:u w:val="single"/>
+        </w:rPr>
+        <w:t>胡</w:t>
+      </w:r>
+      <w:r>
+        <w:rPr>
+          <w:rFonts w:hint="eastAsia"/>
+          <w:spacing w:val="-4"/>
+          <w:szCs w:val="28"/>
+        </w:rPr>
+        <w:t>地的天空。</w:t>
       </w:r>
     </w:p>
     <w:p>
       <w:pPr>
-        <w:spacing w:after="0" w:line="400" w:lineRule="exact"/>
+        <w:spacing w:after="0" w:line="440" w:lineRule="exact"/>
         <w:ind w:left="-6" w:right="0" w:hanging="11"/>
-        <w:rPr>
-          <w:szCs w:val="28"/>
-        </w:rPr>
-      </w:pPr>
-      <w:r>
-        <w:rPr>
-          <w:rFonts w:hint="eastAsia"/>
-          <w:szCs w:val="28"/>
-        </w:rPr>
-        <w:t>千里</w:t>
-      </w:r>
-      <w:proofErr w:type="gramStart"/>
-      <w:r>
-        <w:rPr>
-          <w:rFonts w:hint="eastAsia"/>
-          <w:szCs w:val="28"/>
-        </w:rPr>
-        <w:t>飛蓬也飄出漢塞</w:t>
-      </w:r>
-      <w:proofErr w:type="gramEnd"/>
-      <w:r>
-        <w:rPr>
-          <w:rFonts w:hint="eastAsia"/>
-          <w:szCs w:val="28"/>
-        </w:rPr>
-        <w:t>，北歸大雁正翱翔雲天。</w:t>
+        <w:jc w:val="both"/>
+        <w:rPr>
+          <w:spacing w:val="-4"/>
+          <w:szCs w:val="28"/>
+        </w:rPr>
+      </w:pPr>
+      <w:r>
+        <w:rPr>
+          <w:rFonts w:hint="eastAsia"/>
+          <w:spacing w:val="-4"/>
+          <w:szCs w:val="28"/>
+        </w:rPr>
+        <w:t>放眼望去，遼闊的沙漠中，一縷孤煙筆直升起，長長的</w:t>
+      </w:r>
+      <w:r>
+        <w:rPr>
+          <w:rFonts w:hint="eastAsia"/>
+          <w:spacing w:val="-4"/>
+          <w:szCs w:val="28"/>
+          <w:u w:val="single"/>
+        </w:rPr>
+        <w:t>黃河</w:t>
+      </w:r>
+      <w:r>
+        <w:rPr>
+          <w:rFonts w:hint="eastAsia"/>
+          <w:spacing w:val="-4"/>
+          <w:szCs w:val="28"/>
+        </w:rPr>
+        <w:t>映著將要西</w:t>
+      </w:r>
+      <w:proofErr w:type="gramStart"/>
+      <w:r>
+        <w:rPr>
+          <w:rFonts w:hint="eastAsia"/>
+          <w:spacing w:val="-4"/>
+          <w:szCs w:val="28"/>
+        </w:rPr>
+        <w:t>沉</w:t>
+      </w:r>
+      <w:proofErr w:type="gramEnd"/>
+      <w:r>
+        <w:rPr>
+          <w:rFonts w:hint="eastAsia"/>
+          <w:spacing w:val="-4"/>
+          <w:szCs w:val="28"/>
+        </w:rPr>
+        <w:t>的太陽，顯得渾圓而壯麗。行</w:t>
+      </w:r>
+      <w:proofErr w:type="gramStart"/>
+      <w:r>
+        <w:rPr>
+          <w:rFonts w:hint="eastAsia"/>
+          <w:spacing w:val="-4"/>
+          <w:szCs w:val="28"/>
+        </w:rPr>
+        <w:t>至</w:t>
+      </w:r>
+      <w:r>
+        <w:rPr>
+          <w:rFonts w:hint="eastAsia"/>
+          <w:spacing w:val="-4"/>
+          <w:szCs w:val="28"/>
+          <w:u w:val="single"/>
+        </w:rPr>
+        <w:t>蕭關</w:t>
+      </w:r>
+      <w:proofErr w:type="gramEnd"/>
+      <w:r>
+        <w:rPr>
+          <w:rFonts w:hint="eastAsia"/>
+          <w:spacing w:val="-4"/>
+          <w:szCs w:val="28"/>
+        </w:rPr>
+        <w:t>，恰好遇見巡邏的騎兵，才知道都護</w:t>
+      </w:r>
+      <w:proofErr w:type="gramStart"/>
+      <w:r>
+        <w:rPr>
+          <w:rFonts w:hint="eastAsia"/>
+          <w:spacing w:val="-4"/>
+          <w:szCs w:val="28"/>
+        </w:rPr>
+        <w:t>正在</w:t>
+      </w:r>
+      <w:r>
+        <w:rPr>
+          <w:rFonts w:hint="eastAsia"/>
+          <w:spacing w:val="-4"/>
+          <w:szCs w:val="28"/>
+          <w:u w:val="single"/>
+        </w:rPr>
+        <w:t>燕然</w:t>
+      </w:r>
+      <w:proofErr w:type="gramEnd"/>
+      <w:r>
+        <w:rPr>
+          <w:rFonts w:hint="eastAsia"/>
+          <w:spacing w:val="-4"/>
+          <w:szCs w:val="28"/>
+        </w:rPr>
+        <w:t>一帶駐守。</w:t>
       </w:r>
     </w:p>
     <w:p>
       <w:pPr>
-        <w:spacing w:after="0" w:line="400" w:lineRule="exact"/>
-        <w:ind w:left="-6" w:right="0" w:hanging="11"/>
-        <w:rPr>
-          <w:szCs w:val="28"/>
-        </w:rPr>
-      </w:pPr>
-      <w:r>
-        <w:rPr>
-          <w:rFonts w:hint="eastAsia"/>
-          <w:szCs w:val="28"/>
-        </w:rPr>
-        <w:t>浩瀚沙漠中</w:t>
-      </w:r>
-      <w:proofErr w:type="gramStart"/>
-      <w:r>
-        <w:rPr>
-          <w:rFonts w:hint="eastAsia"/>
-          <w:szCs w:val="28"/>
-        </w:rPr>
-        <w:t>孤煙直上</w:t>
-      </w:r>
-      <w:proofErr w:type="gramEnd"/>
-      <w:r>
-        <w:rPr>
-          <w:rFonts w:hint="eastAsia"/>
-          <w:szCs w:val="28"/>
-        </w:rPr>
-        <w:t>，無盡黃河上落日渾圓。</w:t>
-      </w:r>
-    </w:p>
-    <w:p>
-      <w:pPr>
-        <w:spacing w:after="0" w:line="400" w:lineRule="exact"/>
-        <w:ind w:left="-6" w:right="0" w:hanging="11"/>
-        <w:rPr>
-          <w:szCs w:val="28"/>
-        </w:rPr>
-      </w:pPr>
-      <w:r>
-        <w:rPr>
-          <w:rFonts w:hint="eastAsia"/>
-          <w:szCs w:val="28"/>
-        </w:rPr>
-        <w:t>到</w:t>
-      </w:r>
-      <w:proofErr w:type="gramStart"/>
-      <w:r>
-        <w:rPr>
-          <w:rFonts w:hint="eastAsia"/>
-          <w:szCs w:val="28"/>
-        </w:rPr>
-        <w:t>蕭關遇到偵</w:t>
-      </w:r>
-      <w:proofErr w:type="gramEnd"/>
-      <w:r>
-        <w:rPr>
-          <w:rFonts w:hint="eastAsia"/>
-          <w:szCs w:val="28"/>
-        </w:rPr>
-        <w:t>候騎士，告訴我都</w:t>
-      </w:r>
-      <w:proofErr w:type="gramStart"/>
-      <w:r>
-        <w:rPr>
-          <w:rFonts w:hint="eastAsia"/>
-          <w:szCs w:val="28"/>
-        </w:rPr>
-        <w:t>護已在燕然</w:t>
-      </w:r>
-      <w:proofErr w:type="gramEnd"/>
-      <w:r>
-        <w:rPr>
-          <w:rFonts w:hint="eastAsia"/>
-          <w:szCs w:val="28"/>
-        </w:rPr>
-        <w:t>。</w:t>
-      </w:r>
-    </w:p>
-    <w:p>
-      <w:pPr>
         <w:spacing w:beforeLines="50" w:before="120" w:after="0" w:line="440" w:lineRule="exact"/>
         <w:ind w:left="-6" w:right="0" w:hanging="11"/>
         <w:rPr>
-          <w:sz w:val="36"/>
-          <w:szCs w:val="36"/>
-          <w:bdr w:val="single" w:sz="4" w:space="0" w:color="auto"/>
-        </w:rPr>
-      </w:pPr>
-      <w:r>
-        <w:rPr>
-          <w:rFonts w:hint="eastAsia"/>
-          <w:sz w:val="36"/>
-          <w:szCs w:val="36"/>
-          <w:bdr w:val="single" w:sz="4" w:space="0" w:color="auto"/>
-        </w:rPr>
-        <w:t>創作背景</w:t>
-      </w:r>
-    </w:p>
-    <w:p>
-      <w:pPr>
-        <w:spacing w:after="0" w:line="400" w:lineRule="exact"/>
-        <w:ind w:left="-6" w:right="0" w:hanging="11"/>
-        <w:rPr>
-          <w:szCs w:val="28"/>
-        </w:rPr>
-      </w:pPr>
-      <w:r>
-        <w:rPr>
-          <w:rFonts w:hint="eastAsia"/>
-          <w:szCs w:val="28"/>
-        </w:rPr>
-        <w:t xml:space="preserve">　　</w:t>
-      </w:r>
-      <w:r>
-        <w:rPr>
-          <w:rFonts w:hint="eastAsia"/>
-          <w:szCs w:val="28"/>
-        </w:rPr>
-        <w:t>《使至</w:t>
-      </w:r>
-      <w:r>
-        <w:rPr>
-          <w:rFonts w:hint="eastAsia"/>
-          <w:b/>
-          <w:bCs/>
-          <w:szCs w:val="28"/>
-        </w:rPr>
-        <w:t>塞上</w:t>
-      </w:r>
-      <w:r>
-        <w:rPr>
-          <w:rFonts w:hint="eastAsia"/>
-          <w:szCs w:val="28"/>
-        </w:rPr>
-        <w:t>》為</w:t>
-      </w:r>
-      <w:r>
-        <w:rPr>
-          <w:rFonts w:hint="eastAsia"/>
-          <w:szCs w:val="28"/>
-          <w:u w:val="single"/>
-        </w:rPr>
-        <w:t>王維</w:t>
-      </w:r>
-      <w:r>
-        <w:rPr>
-          <w:rFonts w:hint="eastAsia"/>
-          <w:szCs w:val="28"/>
-        </w:rPr>
-        <w:t>邊塞詩的代表作。公元</w:t>
-      </w:r>
-      <w:r>
-        <w:rPr>
-          <w:szCs w:val="28"/>
-        </w:rPr>
-        <w:t>736年（</w:t>
-      </w:r>
-      <w:r>
-        <w:rPr>
-          <w:szCs w:val="28"/>
-          <w:u w:val="single"/>
-        </w:rPr>
-        <w:t>唐玄宗</w:t>
-      </w:r>
-      <w:r>
-        <w:rPr>
-          <w:rFonts w:hint="eastAsia"/>
-          <w:szCs w:val="28"/>
-        </w:rPr>
-        <w:t xml:space="preserve"> </w:t>
-      </w:r>
-      <w:r>
-        <w:rPr>
-          <w:szCs w:val="28"/>
-          <w:u w:val="single"/>
-        </w:rPr>
-        <w:t>開元</w:t>
-      </w:r>
-      <w:r>
-        <w:rPr>
-          <w:szCs w:val="28"/>
-        </w:rPr>
-        <w:t>二十四年）</w:t>
-      </w:r>
-      <w:r>
-        <w:rPr>
-          <w:szCs w:val="28"/>
-          <w:u w:val="single"/>
-        </w:rPr>
-        <w:t>吐蕃</w:t>
-      </w:r>
-      <w:r>
-        <w:rPr>
-          <w:szCs w:val="28"/>
-        </w:rPr>
-        <w:t>發兵攻打</w:t>
-      </w:r>
-      <w:r>
-        <w:rPr>
-          <w:szCs w:val="28"/>
-          <w:u w:val="single"/>
-        </w:rPr>
-        <w:t>唐</w:t>
-      </w:r>
-      <w:r>
-        <w:rPr>
-          <w:szCs w:val="28"/>
-        </w:rPr>
-        <w:t>屬國</w:t>
-      </w:r>
-      <w:r>
-        <w:rPr>
-          <w:szCs w:val="28"/>
-          <w:u w:val="single"/>
-        </w:rPr>
-        <w:t>小</w:t>
-      </w:r>
-      <w:proofErr w:type="gramStart"/>
-      <w:r>
-        <w:rPr>
-          <w:szCs w:val="28"/>
-          <w:u w:val="single"/>
-        </w:rPr>
-        <w:t>勃</w:t>
-      </w:r>
-      <w:proofErr w:type="gramEnd"/>
-      <w:r>
-        <w:rPr>
-          <w:szCs w:val="28"/>
-          <w:u w:val="single"/>
-        </w:rPr>
-        <w:t>律</w:t>
-      </w:r>
-      <w:r>
-        <w:rPr>
-          <w:szCs w:val="28"/>
-        </w:rPr>
-        <w:t>（在今</w:t>
-      </w:r>
-      <w:r>
-        <w:rPr>
-          <w:szCs w:val="28"/>
-          <w:u w:val="single"/>
-        </w:rPr>
-        <w:t>克什米爾</w:t>
-      </w:r>
-      <w:r>
-        <w:rPr>
-          <w:szCs w:val="28"/>
-        </w:rPr>
-        <w:t>北）。公元737年（開元二十五年）春，河西</w:t>
-      </w:r>
-      <w:proofErr w:type="gramStart"/>
-      <w:r>
-        <w:rPr>
-          <w:szCs w:val="28"/>
-        </w:rPr>
-        <w:t>節度副大使</w:t>
-      </w:r>
-      <w:proofErr w:type="gramEnd"/>
-      <w:r>
-        <w:rPr>
-          <w:szCs w:val="28"/>
-          <w:u w:val="single"/>
-        </w:rPr>
-        <w:t>崔希逸</w:t>
-      </w:r>
-      <w:r>
-        <w:rPr>
-          <w:szCs w:val="28"/>
-        </w:rPr>
-        <w:t>在</w:t>
-      </w:r>
-      <w:r>
-        <w:rPr>
-          <w:szCs w:val="28"/>
-          <w:u w:val="single"/>
-        </w:rPr>
-        <w:t>青</w:t>
-      </w:r>
-      <w:proofErr w:type="gramStart"/>
-      <w:r>
-        <w:rPr>
-          <w:szCs w:val="28"/>
-          <w:u w:val="single"/>
-        </w:rPr>
-        <w:t>滌西</w:t>
-      </w:r>
-      <w:r>
-        <w:rPr>
-          <w:szCs w:val="28"/>
-        </w:rPr>
-        <w:t>大</w:t>
-      </w:r>
-      <w:proofErr w:type="gramEnd"/>
-      <w:r>
-        <w:rPr>
-          <w:szCs w:val="28"/>
-        </w:rPr>
-        <w:t>破吐蕃軍。</w:t>
-      </w:r>
-      <w:proofErr w:type="gramStart"/>
-      <w:r>
-        <w:rPr>
-          <w:szCs w:val="28"/>
-          <w:u w:val="single"/>
-        </w:rPr>
-        <w:t>唐玄宗</w:t>
-      </w:r>
-      <w:r>
-        <w:rPr>
-          <w:szCs w:val="28"/>
-        </w:rPr>
-        <w:t>命</w:t>
-      </w:r>
-      <w:r>
-        <w:rPr>
-          <w:szCs w:val="28"/>
-          <w:u w:val="single"/>
-        </w:rPr>
-        <w:t>王維</w:t>
-      </w:r>
-      <w:proofErr w:type="gramEnd"/>
-      <w:r>
-        <w:rPr>
-          <w:szCs w:val="28"/>
-        </w:rPr>
-        <w:t>以監察御史的</w:t>
-      </w:r>
-      <w:proofErr w:type="gramStart"/>
-      <w:r>
-        <w:rPr>
-          <w:szCs w:val="28"/>
-        </w:rPr>
-        <w:t>身份奉使</w:t>
-      </w:r>
-      <w:r>
-        <w:rPr>
-          <w:szCs w:val="28"/>
-          <w:u w:val="single"/>
-        </w:rPr>
-        <w:t>涼州</w:t>
-      </w:r>
-      <w:proofErr w:type="gramEnd"/>
-      <w:r>
-        <w:rPr>
-          <w:szCs w:val="28"/>
-        </w:rPr>
-        <w:t>，出塞宣</w:t>
-      </w:r>
-      <w:proofErr w:type="gramStart"/>
-      <w:r>
-        <w:rPr>
-          <w:szCs w:val="28"/>
-        </w:rPr>
-        <w:t>慰</w:t>
-      </w:r>
-      <w:proofErr w:type="gramEnd"/>
-      <w:r>
-        <w:rPr>
-          <w:szCs w:val="28"/>
-        </w:rPr>
-        <w:t>，察訪軍情，並任</w:t>
-      </w:r>
-      <w:r>
-        <w:rPr>
-          <w:szCs w:val="28"/>
-          <w:u w:val="single"/>
-        </w:rPr>
-        <w:t>河西節度使</w:t>
-      </w:r>
-      <w:r>
-        <w:rPr>
-          <w:b/>
-          <w:bCs/>
-          <w:szCs w:val="28"/>
-        </w:rPr>
-        <w:t>判官</w:t>
-      </w:r>
-      <w:r>
-        <w:rPr>
-          <w:szCs w:val="28"/>
-        </w:rPr>
-        <w:t>，實際上是將</w:t>
-      </w:r>
-      <w:r>
-        <w:rPr>
-          <w:szCs w:val="28"/>
-          <w:u w:val="single"/>
-        </w:rPr>
-        <w:t>王維</w:t>
-      </w:r>
-      <w:r>
-        <w:rPr>
-          <w:szCs w:val="28"/>
-        </w:rPr>
-        <w:t>排擠出朝廷。這首詩就是</w:t>
-      </w:r>
-      <w:r>
-        <w:rPr>
-          <w:szCs w:val="28"/>
-          <w:u w:val="single"/>
-        </w:rPr>
-        <w:t>王維</w:t>
-      </w:r>
-      <w:r>
-        <w:rPr>
-          <w:szCs w:val="28"/>
-        </w:rPr>
-        <w:t>在去邊塞的途中寫的。</w:t>
-      </w:r>
-    </w:p>
-    <w:p>
-      <w:pPr>
-        <w:spacing w:after="0" w:line="400" w:lineRule="exact"/>
-        <w:ind w:left="-6" w:right="0" w:hanging="11"/>
-        <w:rPr>
-          <w:sz w:val="32"/>
-        </w:rPr>
-      </w:pPr>
-      <w:r>
-        <w:rPr>
-          <w:rFonts w:hint="eastAsia"/>
           <w:sz w:val="32"/>
           <w:szCs w:val="32"/>
           <w:bdr w:val="single" w:sz="4" w:space="0" w:color="auto"/>
         </w:rPr>
-        <w:t>賞析</w:t>
+      </w:pPr>
+      <w:r>
+        <w:rPr>
+          <w:rFonts w:hint="eastAsia"/>
+          <w:sz w:val="32"/>
+          <w:szCs w:val="32"/>
+          <w:bdr w:val="single" w:sz="4" w:space="0" w:color="auto"/>
+        </w:rPr>
+        <w:t>創作背景</w:t>
       </w:r>
     </w:p>
     <w:p>
       <w:pPr>
         <w:spacing w:after="0" w:line="400" w:lineRule="exact"/>
+        <w:ind w:left="-6" w:right="0" w:hanging="11"/>
+        <w:jc w:val="both"/>
+        <w:rPr>
+          <w:szCs w:val="28"/>
+        </w:rPr>
+      </w:pPr>
+      <w:r>
+        <w:rPr>
+          <w:rFonts w:hint="eastAsia"/>
+          <w:szCs w:val="28"/>
+        </w:rPr>
+        <w:t xml:space="preserve">　　</w:t>
+      </w:r>
+      <w:r>
+        <w:rPr>
+          <w:rFonts w:hint="eastAsia"/>
+          <w:szCs w:val="28"/>
+          <w:u w:val="single"/>
+        </w:rPr>
+        <w:t>王維</w:t>
+      </w:r>
+      <w:r>
+        <w:rPr>
+          <w:rFonts w:hint="eastAsia"/>
+          <w:szCs w:val="28"/>
+        </w:rPr>
+        <w:t>的《使至塞上》創作背景是在</w:t>
+      </w:r>
+      <w:r>
+        <w:rPr>
+          <w:rFonts w:hint="eastAsia"/>
+          <w:szCs w:val="28"/>
+          <w:u w:val="single"/>
+        </w:rPr>
+        <w:t>唐玄宗</w:t>
+      </w:r>
+      <w:r>
+        <w:rPr>
+          <w:rFonts w:hint="eastAsia"/>
+          <w:szCs w:val="28"/>
+        </w:rPr>
+        <w:t xml:space="preserve"> </w:t>
+      </w:r>
+      <w:r>
+        <w:rPr>
+          <w:rFonts w:hint="eastAsia"/>
+          <w:szCs w:val="28"/>
+          <w:u w:val="single"/>
+        </w:rPr>
+        <w:t>開元</w:t>
+      </w:r>
+      <w:r>
+        <w:rPr>
+          <w:rFonts w:hint="eastAsia"/>
+          <w:szCs w:val="28"/>
+        </w:rPr>
+        <w:t>二十四至二十五年間，</w:t>
+      </w:r>
+      <w:r>
+        <w:rPr>
+          <w:rFonts w:hint="eastAsia"/>
+          <w:szCs w:val="28"/>
+          <w:u w:val="single"/>
+        </w:rPr>
+        <w:t>吐蕃</w:t>
+      </w:r>
+      <w:r>
+        <w:rPr>
+          <w:rFonts w:hint="eastAsia"/>
+          <w:szCs w:val="28"/>
+        </w:rPr>
+        <w:t>曾對</w:t>
+      </w:r>
+      <w:r>
+        <w:rPr>
+          <w:rFonts w:hint="eastAsia"/>
+          <w:szCs w:val="28"/>
+          <w:u w:val="single"/>
+        </w:rPr>
+        <w:t>唐</w:t>
+      </w:r>
+      <w:r>
+        <w:rPr>
+          <w:rFonts w:hint="eastAsia"/>
+          <w:szCs w:val="28"/>
+        </w:rPr>
+        <w:t>屬國</w:t>
+      </w:r>
+      <w:r>
+        <w:rPr>
+          <w:rFonts w:hint="eastAsia"/>
+          <w:szCs w:val="28"/>
+          <w:u w:val="single"/>
+        </w:rPr>
+        <w:t>小</w:t>
+      </w:r>
+      <w:proofErr w:type="gramStart"/>
+      <w:r>
+        <w:rPr>
+          <w:rFonts w:hint="eastAsia"/>
+          <w:szCs w:val="28"/>
+          <w:u w:val="single"/>
+        </w:rPr>
+        <w:t>勃</w:t>
+      </w:r>
+      <w:proofErr w:type="gramEnd"/>
+      <w:r>
+        <w:rPr>
+          <w:rFonts w:hint="eastAsia"/>
+          <w:szCs w:val="28"/>
+          <w:u w:val="single"/>
+        </w:rPr>
+        <w:t>律</w:t>
+      </w:r>
+      <w:r>
+        <w:rPr>
+          <w:rFonts w:hint="eastAsia"/>
+          <w:szCs w:val="28"/>
+        </w:rPr>
+        <w:t>發動進攻，</w:t>
+      </w:r>
+      <w:proofErr w:type="gramStart"/>
+      <w:r>
+        <w:rPr>
+          <w:rFonts w:hint="eastAsia"/>
+          <w:szCs w:val="28"/>
+        </w:rPr>
+        <w:t>雖然</w:t>
+      </w:r>
+      <w:r>
+        <w:rPr>
+          <w:rFonts w:hint="eastAsia"/>
+          <w:szCs w:val="28"/>
+          <w:u w:val="single"/>
+        </w:rPr>
+        <w:t>唐</w:t>
+      </w:r>
+      <w:r>
+        <w:rPr>
+          <w:rFonts w:hint="eastAsia"/>
+          <w:szCs w:val="28"/>
+        </w:rPr>
+        <w:t>軍在</w:t>
+      </w:r>
+      <w:proofErr w:type="gramEnd"/>
+      <w:r>
+        <w:rPr>
+          <w:rFonts w:hint="eastAsia"/>
+          <w:szCs w:val="28"/>
+          <w:u w:val="single"/>
+        </w:rPr>
+        <w:t>河西</w:t>
+      </w:r>
+      <w:r>
+        <w:rPr>
+          <w:rFonts w:hint="eastAsia"/>
+          <w:szCs w:val="28"/>
+        </w:rPr>
+        <w:t>大破敵軍，但朝廷仍安排</w:t>
+      </w:r>
+      <w:r>
+        <w:rPr>
+          <w:rFonts w:hint="eastAsia"/>
+          <w:szCs w:val="28"/>
+          <w:u w:val="single"/>
+        </w:rPr>
+        <w:t>王維</w:t>
+      </w:r>
+      <w:r>
+        <w:rPr>
+          <w:rFonts w:hint="eastAsia"/>
+          <w:szCs w:val="28"/>
+        </w:rPr>
+        <w:t>以監察御史身份出使</w:t>
+      </w:r>
+      <w:r>
+        <w:rPr>
+          <w:rFonts w:hint="eastAsia"/>
+          <w:szCs w:val="28"/>
+          <w:u w:val="single"/>
+        </w:rPr>
+        <w:t>涼州</w:t>
+      </w:r>
+      <w:r>
+        <w:rPr>
+          <w:rFonts w:hint="eastAsia"/>
+          <w:szCs w:val="28"/>
+        </w:rPr>
+        <w:t>，表面上是巡察邊境、宣</w:t>
+      </w:r>
+      <w:proofErr w:type="gramStart"/>
+      <w:r>
+        <w:rPr>
+          <w:rFonts w:hint="eastAsia"/>
+          <w:szCs w:val="28"/>
+        </w:rPr>
+        <w:t>慰</w:t>
+      </w:r>
+      <w:proofErr w:type="gramEnd"/>
+      <w:r>
+        <w:rPr>
+          <w:rFonts w:hint="eastAsia"/>
+          <w:szCs w:val="28"/>
+        </w:rPr>
+        <w:t>軍民，實際上也是將他排擠出朝廷。在前往邊塞的途中，</w:t>
+      </w:r>
+      <w:r>
+        <w:rPr>
+          <w:rFonts w:hint="eastAsia"/>
+          <w:szCs w:val="28"/>
+          <w:u w:val="single"/>
+        </w:rPr>
+        <w:t>王維</w:t>
+      </w:r>
+      <w:r>
+        <w:rPr>
+          <w:rFonts w:hint="eastAsia"/>
+          <w:szCs w:val="28"/>
+        </w:rPr>
+        <w:t>寫下了這首詩。</w:t>
+      </w:r>
+    </w:p>
+    <w:p>
+      <w:pPr>
+        <w:spacing w:beforeLines="50" w:before="120" w:after="0" w:line="440" w:lineRule="exact"/>
+        <w:ind w:left="-6" w:right="0" w:hanging="11"/>
+        <w:rPr>
+          <w:sz w:val="32"/>
+        </w:rPr>
+      </w:pPr>
+      <w:r>
+        <w:rPr>
+          <w:rFonts w:hint="eastAsia"/>
+          <w:sz w:val="32"/>
+          <w:szCs w:val="32"/>
+          <w:bdr w:val="single" w:sz="4" w:space="0" w:color="auto"/>
+        </w:rPr>
+        <w:t>賞析</w:t>
+      </w:r>
+    </w:p>
+    <w:p>
+      <w:pPr>
+        <w:spacing w:after="0" w:line="440" w:lineRule="exact"/>
         <w:ind w:left="0" w:right="0" w:firstLine="0"/>
-        <w:rPr>
-          <w:szCs w:val="28"/>
-        </w:rPr>
-      </w:pPr>
-      <w:r>
-        <w:rPr>
-          <w:rFonts w:hint="eastAsia"/>
-          <w:szCs w:val="28"/>
-        </w:rPr>
-        <w:t xml:space="preserve">　　皇上親自委派，以監察御史的身分去塞外宣</w:t>
-      </w:r>
-      <w:proofErr w:type="gramStart"/>
-      <w:r>
-        <w:rPr>
-          <w:rFonts w:hint="eastAsia"/>
-          <w:szCs w:val="28"/>
-        </w:rPr>
-        <w:t>慰</w:t>
-      </w:r>
-      <w:proofErr w:type="gramEnd"/>
-      <w:r>
-        <w:rPr>
-          <w:rFonts w:hint="eastAsia"/>
-          <w:szCs w:val="28"/>
-        </w:rPr>
-        <w:t>部隊，卻「單車」而往。一個「單」字，</w:t>
-      </w:r>
-      <w:proofErr w:type="gramStart"/>
-      <w:r>
-        <w:rPr>
-          <w:rFonts w:hint="eastAsia"/>
-          <w:szCs w:val="28"/>
-        </w:rPr>
-        <w:t>便隱示了</w:t>
-      </w:r>
-      <w:proofErr w:type="gramEnd"/>
-      <w:r>
-        <w:rPr>
-          <w:rFonts w:hint="eastAsia"/>
-          <w:szCs w:val="28"/>
-        </w:rPr>
-        <w:t>作者此行並無真正重要的理由。「</w:t>
-      </w:r>
-      <w:proofErr w:type="gramStart"/>
-      <w:r>
-        <w:rPr>
-          <w:rFonts w:hint="eastAsia"/>
-          <w:szCs w:val="28"/>
-        </w:rPr>
-        <w:t>征蓬</w:t>
-      </w:r>
-      <w:proofErr w:type="gramEnd"/>
-      <w:r>
-        <w:rPr>
-          <w:rFonts w:hint="eastAsia"/>
-          <w:szCs w:val="28"/>
-        </w:rPr>
-        <w:t>」「</w:t>
-      </w:r>
-      <w:proofErr w:type="gramStart"/>
-      <w:r>
-        <w:rPr>
-          <w:rFonts w:hint="eastAsia"/>
-          <w:szCs w:val="28"/>
-        </w:rPr>
-        <w:t>歸雁</w:t>
-      </w:r>
-      <w:proofErr w:type="gramEnd"/>
-      <w:r>
-        <w:rPr>
-          <w:rFonts w:hint="eastAsia"/>
-          <w:szCs w:val="28"/>
-        </w:rPr>
-        <w:t>」兩句純屬寫景，卻</w:t>
-      </w:r>
-      <w:proofErr w:type="gramStart"/>
-      <w:r>
-        <w:rPr>
-          <w:rFonts w:hint="eastAsia"/>
-          <w:szCs w:val="28"/>
-        </w:rPr>
-        <w:t>恰恰飽含著作</w:t>
-      </w:r>
-      <w:proofErr w:type="gramEnd"/>
-      <w:r>
-        <w:rPr>
-          <w:rFonts w:hint="eastAsia"/>
-          <w:szCs w:val="28"/>
-        </w:rPr>
-        <w:t>者難言的</w:t>
+        <w:jc w:val="both"/>
+        <w:rPr>
+          <w:szCs w:val="28"/>
+        </w:rPr>
+      </w:pPr>
+      <w:r>
+        <w:rPr>
+          <w:rFonts w:hint="eastAsia"/>
+          <w:szCs w:val="28"/>
+        </w:rPr>
+        <w:t xml:space="preserve">　　</w:t>
+      </w:r>
+      <w:r>
+        <w:rPr>
+          <w:rFonts w:hint="eastAsia"/>
+          <w:szCs w:val="28"/>
+        </w:rPr>
+        <w:t>《使至塞上》</w:t>
+      </w:r>
+      <w:r>
+        <w:rPr>
+          <w:rFonts w:hint="eastAsia"/>
+          <w:szCs w:val="28"/>
+        </w:rPr>
+        <w:t>是一首極具代表性的邊塞詩，</w:t>
+      </w:r>
+      <w:proofErr w:type="gramStart"/>
+      <w:r>
+        <w:rPr>
+          <w:rFonts w:hint="eastAsia"/>
+          <w:szCs w:val="28"/>
+        </w:rPr>
+        <w:t>全詩寫</w:t>
+      </w:r>
+      <w:proofErr w:type="gramEnd"/>
+      <w:r>
+        <w:rPr>
+          <w:rFonts w:hint="eastAsia"/>
+          <w:szCs w:val="28"/>
+        </w:rPr>
+        <w:t>於詩人奉命出使西北邊疆之時。詩中不以激烈的戰爭場面為主，而是透過</w:t>
       </w:r>
       <w:r>
         <w:rPr>
@@ -1915,100 +1636,172 @@
           <w:bCs/>
           <w:szCs w:val="28"/>
         </w:rPr>
-        <w:t>情愫</w:t>
-      </w:r>
-      <w:r>
-        <w:rPr>
-          <w:rFonts w:hint="eastAsia"/>
-          <w:szCs w:val="28"/>
-        </w:rPr>
-        <w:t>：自己像</w:t>
-      </w:r>
-      <w:proofErr w:type="gramStart"/>
-      <w:r>
-        <w:rPr>
-          <w:rFonts w:hint="eastAsia"/>
-          <w:szCs w:val="28"/>
-        </w:rPr>
-        <w:t>一棵蓬草飄</w:t>
-      </w:r>
-      <w:proofErr w:type="gramEnd"/>
-      <w:r>
-        <w:rPr>
-          <w:rFonts w:hint="eastAsia"/>
-          <w:szCs w:val="28"/>
-        </w:rPr>
-        <w:t>出京城，一直出</w:t>
-      </w:r>
-      <w:proofErr w:type="gramStart"/>
-      <w:r>
-        <w:rPr>
-          <w:rFonts w:hint="eastAsia"/>
-          <w:szCs w:val="28"/>
-        </w:rPr>
-        <w:t>了</w:t>
-      </w:r>
-      <w:r>
-        <w:rPr>
-          <w:rFonts w:hint="eastAsia"/>
-          <w:szCs w:val="28"/>
-          <w:u w:val="single"/>
-        </w:rPr>
-        <w:t>漢</w:t>
-      </w:r>
-      <w:r>
-        <w:rPr>
-          <w:rFonts w:hint="eastAsia"/>
-          <w:szCs w:val="28"/>
-        </w:rPr>
-        <w:t>地的</w:t>
-      </w:r>
-      <w:proofErr w:type="gramEnd"/>
-      <w:r>
-        <w:rPr>
-          <w:rFonts w:hint="eastAsia"/>
-          <w:szCs w:val="28"/>
-        </w:rPr>
-        <w:t>邊</w:t>
-      </w:r>
-      <w:r>
-        <w:rPr>
-          <w:rFonts w:hint="eastAsia"/>
-          <w:szCs w:val="28"/>
-        </w:rPr>
-        <w:lastRenderedPageBreak/>
-        <w:t>塞，象徵著自己離開了朝堂以及溫暖的家；大雁雖然也朝著同一方向，飛入了</w:t>
-      </w:r>
-      <w:r>
-        <w:rPr>
-          <w:rFonts w:hint="eastAsia"/>
-          <w:szCs w:val="28"/>
-          <w:u w:val="single"/>
-        </w:rPr>
-        <w:t>胡</w:t>
-      </w:r>
-      <w:r>
-        <w:rPr>
-          <w:rFonts w:hint="eastAsia"/>
-          <w:szCs w:val="28"/>
-        </w:rPr>
-        <w:t>地的天空，但大雁是「歸」，是回家，與自己的「出」形成鮮明的對比，作者心中是何滋味，自不難想像。</w:t>
+        <w:t>行旅</w:t>
+      </w:r>
+      <w:r>
+        <w:rPr>
+          <w:rFonts w:hint="eastAsia"/>
+          <w:szCs w:val="28"/>
+        </w:rPr>
+        <w:t>所見，展現邊地的遼闊景象</w:t>
+      </w:r>
+      <w:proofErr w:type="gramStart"/>
+      <w:r>
+        <w:rPr>
+          <w:rFonts w:hint="eastAsia"/>
+          <w:szCs w:val="28"/>
+        </w:rPr>
+        <w:t>與使臣</w:t>
+      </w:r>
+      <w:r>
+        <w:rPr>
+          <w:rFonts w:hint="eastAsia"/>
+          <w:b/>
+          <w:bCs/>
+          <w:szCs w:val="28"/>
+        </w:rPr>
+        <w:t>內斂</w:t>
+      </w:r>
+      <w:proofErr w:type="gramEnd"/>
+      <w:r>
+        <w:rPr>
+          <w:rFonts w:hint="eastAsia"/>
+          <w:b/>
+          <w:bCs/>
+          <w:szCs w:val="28"/>
+        </w:rPr>
+        <w:t>而深</w:t>
+      </w:r>
+      <w:proofErr w:type="gramStart"/>
+      <w:r>
+        <w:rPr>
+          <w:rFonts w:hint="eastAsia"/>
+          <w:b/>
+          <w:bCs/>
+          <w:szCs w:val="28"/>
+        </w:rPr>
+        <w:t>沉</w:t>
+      </w:r>
+      <w:proofErr w:type="gramEnd"/>
+      <w:r>
+        <w:rPr>
+          <w:rFonts w:hint="eastAsia"/>
+          <w:szCs w:val="28"/>
+        </w:rPr>
+        <w:t>的心境，充分體現王維「詩中有畫」的藝術特色。</w:t>
       </w:r>
     </w:p>
     <w:p>
       <w:pPr>
-        <w:spacing w:after="0" w:line="400" w:lineRule="exact"/>
+        <w:spacing w:after="0" w:line="440" w:lineRule="exact"/>
         <w:ind w:left="0" w:right="0" w:firstLine="0"/>
-        <w:rPr>
-          <w:szCs w:val="28"/>
-        </w:rPr>
-      </w:pPr>
-      <w:r>
-        <w:rPr>
-          <w:rFonts w:hint="eastAsia"/>
-          <w:szCs w:val="28"/>
-        </w:rPr>
-        <w:t xml:space="preserve">　　「</w:t>
+        <w:jc w:val="both"/>
+        <w:rPr>
+          <w:szCs w:val="28"/>
+        </w:rPr>
+      </w:pPr>
+      <w:r>
+        <w:rPr>
+          <w:rFonts w:hint="eastAsia"/>
+          <w:szCs w:val="28"/>
+        </w:rPr>
+        <w:lastRenderedPageBreak/>
+        <w:t xml:space="preserve">　　</w:t>
+      </w:r>
+      <w:proofErr w:type="gramStart"/>
+      <w:r>
+        <w:rPr>
+          <w:rFonts w:hint="eastAsia"/>
+          <w:szCs w:val="28"/>
+        </w:rPr>
+        <w:t>首聯</w:t>
+      </w:r>
+      <w:proofErr w:type="gramEnd"/>
+      <w:r>
+        <w:rPr>
+          <w:rFonts w:hint="eastAsia"/>
+          <w:szCs w:val="28"/>
+        </w:rPr>
+        <w:t>「單車</w:t>
+      </w:r>
+      <w:proofErr w:type="gramStart"/>
+      <w:r>
+        <w:rPr>
+          <w:rFonts w:hint="eastAsia"/>
+          <w:szCs w:val="28"/>
+        </w:rPr>
+        <w:t>欲問邊</w:t>
+      </w:r>
+      <w:proofErr w:type="gramEnd"/>
+      <w:r>
+        <w:rPr>
+          <w:rFonts w:hint="eastAsia"/>
+          <w:szCs w:val="28"/>
+        </w:rPr>
+        <w:t>，屬國</w:t>
+      </w:r>
+      <w:proofErr w:type="gramStart"/>
+      <w:r>
+        <w:rPr>
+          <w:rFonts w:hint="eastAsia"/>
+          <w:szCs w:val="28"/>
+        </w:rPr>
+        <w:t>過居延</w:t>
+      </w:r>
+      <w:proofErr w:type="gramEnd"/>
+      <w:r>
+        <w:rPr>
+          <w:rFonts w:hint="eastAsia"/>
+          <w:szCs w:val="28"/>
+        </w:rPr>
+        <w:t>」交代出行的身分與目的。「單車」點出詩人孤身前往邊塞，既寫實又流露出淡淡的孤寂；「</w:t>
+      </w:r>
+      <w:proofErr w:type="gramStart"/>
+      <w:r>
+        <w:rPr>
+          <w:rFonts w:hint="eastAsia"/>
+          <w:szCs w:val="28"/>
+        </w:rPr>
+        <w:t>欲問邊</w:t>
+      </w:r>
+      <w:proofErr w:type="gramEnd"/>
+      <w:r>
+        <w:rPr>
+          <w:rFonts w:hint="eastAsia"/>
+          <w:szCs w:val="28"/>
+        </w:rPr>
+        <w:t>」則說明此行為奉命巡視邊防，而「屬國」泛指隸屬</w:t>
+      </w:r>
+      <w:r>
+        <w:rPr>
+          <w:rFonts w:hint="eastAsia"/>
+          <w:szCs w:val="28"/>
+          <w:u w:val="single"/>
+        </w:rPr>
+        <w:t>唐朝</w:t>
+      </w:r>
+      <w:r>
+        <w:rPr>
+          <w:rFonts w:hint="eastAsia"/>
+          <w:szCs w:val="28"/>
+        </w:rPr>
+        <w:t>的邊疆地區，「</w:t>
+      </w:r>
+      <w:proofErr w:type="gramStart"/>
+      <w:r>
+        <w:rPr>
+          <w:rFonts w:hint="eastAsia"/>
+          <w:szCs w:val="28"/>
+        </w:rPr>
+        <w:t>過居延</w:t>
+      </w:r>
+      <w:proofErr w:type="gramEnd"/>
+      <w:r>
+        <w:rPr>
+          <w:rFonts w:hint="eastAsia"/>
+          <w:szCs w:val="28"/>
+        </w:rPr>
+        <w:t>」則具體標示行程，讓讀者感受到逐漸深入塞外的空間</w:t>
       </w:r>
       <w:r>
         <w:rPr>
@@ -2017,15 +1810,112 @@
           <w:bCs/>
           <w:szCs w:val="28"/>
         </w:rPr>
-        <w:t>大漠</w:t>
-      </w:r>
-      <w:r>
-        <w:rPr>
-          <w:rFonts w:hint="eastAsia"/>
-          <w:szCs w:val="28"/>
-        </w:rPr>
-        <w:t>」、「長河」兩句也是純粹的寫景句，但</w:t>
-      </w:r>
+        <w:t>推移</w:t>
+      </w:r>
+      <w:r>
+        <w:rPr>
+          <w:rFonts w:hint="eastAsia"/>
+          <w:szCs w:val="28"/>
+        </w:rPr>
+        <w:t>。</w:t>
+      </w:r>
+    </w:p>
+    <w:p>
+      <w:pPr>
+        <w:spacing w:after="0" w:line="440" w:lineRule="exact"/>
+        <w:ind w:left="0" w:right="0" w:firstLine="0"/>
+        <w:jc w:val="both"/>
+        <w:rPr>
+          <w:szCs w:val="28"/>
+        </w:rPr>
+      </w:pPr>
+      <w:r>
+        <w:rPr>
+          <w:rFonts w:hint="eastAsia"/>
+          <w:szCs w:val="28"/>
+        </w:rPr>
+        <w:t xml:space="preserve">　　</w:t>
+      </w:r>
+      <w:proofErr w:type="gramStart"/>
+      <w:r>
+        <w:rPr>
+          <w:rFonts w:hint="eastAsia"/>
+          <w:szCs w:val="28"/>
+        </w:rPr>
+        <w:t>頷聯「征蓬出漢塞，歸雁入</w:t>
+      </w:r>
+      <w:proofErr w:type="gramEnd"/>
+      <w:r>
+        <w:rPr>
+          <w:rFonts w:hint="eastAsia"/>
+          <w:szCs w:val="28"/>
+        </w:rPr>
+        <w:t>胡天」以比喻抒情，將自身的漂泊感寄託於自然意象之中。「</w:t>
+      </w:r>
+      <w:proofErr w:type="gramStart"/>
+      <w:r>
+        <w:rPr>
+          <w:rFonts w:hint="eastAsia"/>
+          <w:szCs w:val="28"/>
+        </w:rPr>
+        <w:t>征蓬</w:t>
+      </w:r>
+      <w:proofErr w:type="gramEnd"/>
+      <w:r>
+        <w:rPr>
+          <w:rFonts w:hint="eastAsia"/>
+          <w:szCs w:val="28"/>
+        </w:rPr>
+        <w:t>」隨風飄蕩，象徵詩人遠行塞外、身不由己；「</w:t>
+      </w:r>
+      <w:proofErr w:type="gramStart"/>
+      <w:r>
+        <w:rPr>
+          <w:rFonts w:hint="eastAsia"/>
+          <w:szCs w:val="28"/>
+        </w:rPr>
+        <w:t>歸雁</w:t>
+      </w:r>
+      <w:proofErr w:type="gramEnd"/>
+      <w:r>
+        <w:rPr>
+          <w:rFonts w:hint="eastAsia"/>
+          <w:szCs w:val="28"/>
+        </w:rPr>
+        <w:t>」則朝向</w:t>
+      </w:r>
+      <w:r>
+        <w:rPr>
+          <w:rFonts w:hint="eastAsia"/>
+          <w:szCs w:val="28"/>
+          <w:u w:val="single"/>
+        </w:rPr>
+        <w:t>胡</w:t>
+      </w:r>
+      <w:r>
+        <w:rPr>
+          <w:rFonts w:hint="eastAsia"/>
+          <w:szCs w:val="28"/>
+        </w:rPr>
+        <w:t>地飛去，暗示詩人越過國境、踏入異域。兩個意象一「出」</w:t>
+      </w:r>
+      <w:proofErr w:type="gramStart"/>
+      <w:r>
+        <w:rPr>
+          <w:rFonts w:hint="eastAsia"/>
+          <w:szCs w:val="28"/>
+        </w:rPr>
+        <w:t>一</w:t>
+      </w:r>
+      <w:proofErr w:type="gramEnd"/>
+      <w:r>
+        <w:rPr>
+          <w:rFonts w:hint="eastAsia"/>
+          <w:szCs w:val="28"/>
+        </w:rPr>
+        <w:t>「入」，動態鮮明，也深化了</w:t>
+      </w:r>
+      <w:proofErr w:type="gramStart"/>
       <w:r>
         <w:rPr>
           <w:rFonts w:hint="eastAsia"/>
@@ -2033,14 +1923,55 @@
           <w:bCs/>
           <w:szCs w:val="28"/>
         </w:rPr>
-        <w:t>形象</w:t>
-      </w:r>
-      <w:r>
-        <w:rPr>
-          <w:rFonts w:hint="eastAsia"/>
-          <w:szCs w:val="28"/>
-        </w:rPr>
-        <w:t>壯觀、內涵豐滿而微妙。「</w:t>
+        <w:t>離鄉遠役</w:t>
+      </w:r>
+      <w:r>
+        <w:rPr>
+          <w:rFonts w:hint="eastAsia"/>
+          <w:szCs w:val="28"/>
+        </w:rPr>
+        <w:t>的</w:t>
+      </w:r>
+      <w:proofErr w:type="gramEnd"/>
+      <w:r>
+        <w:rPr>
+          <w:rFonts w:hint="eastAsia"/>
+          <w:szCs w:val="28"/>
+        </w:rPr>
+        <w:t>感受。</w:t>
+      </w:r>
+    </w:p>
+    <w:p>
+      <w:pPr>
+        <w:spacing w:after="0" w:line="440" w:lineRule="exact"/>
+        <w:ind w:left="0" w:right="0" w:firstLine="0"/>
+        <w:jc w:val="both"/>
+        <w:rPr>
+          <w:szCs w:val="28"/>
+        </w:rPr>
+      </w:pPr>
+      <w:r>
+        <w:rPr>
+          <w:rFonts w:hint="eastAsia"/>
+          <w:szCs w:val="28"/>
+        </w:rPr>
+        <w:t xml:space="preserve">　　</w:t>
+      </w:r>
+      <w:proofErr w:type="gramStart"/>
+      <w:r>
+        <w:rPr>
+          <w:rFonts w:hint="eastAsia"/>
+          <w:szCs w:val="28"/>
+        </w:rPr>
+        <w:t>頸聯</w:t>
+      </w:r>
+      <w:proofErr w:type="gramEnd"/>
+      <w:r>
+        <w:rPr>
+          <w:rFonts w:hint="eastAsia"/>
+          <w:szCs w:val="28"/>
+        </w:rPr>
+        <w:t>「大漠</w:t>
       </w:r>
       <w:proofErr w:type="gramStart"/>
       <w:r>
@@ -2056,31 +1987,23 @@
           <w:rFonts w:hint="eastAsia"/>
           <w:szCs w:val="28"/>
         </w:rPr>
-        <w:t>」不是因為沒有風，而是</w:t>
-      </w:r>
-      <w:proofErr w:type="gramStart"/>
-      <w:r>
-        <w:rPr>
-          <w:rFonts w:hint="eastAsia"/>
-          <w:szCs w:val="28"/>
-        </w:rPr>
-        <w:t>因為狼糞燒</w:t>
-      </w:r>
-      <w:proofErr w:type="gramEnd"/>
-      <w:r>
-        <w:rPr>
-          <w:rFonts w:hint="eastAsia"/>
-          <w:szCs w:val="28"/>
-        </w:rPr>
-        <w:t>出的</w:t>
-      </w:r>
-      <w:proofErr w:type="gramStart"/>
-      <w:r>
-        <w:rPr>
-          <w:rFonts w:hint="eastAsia"/>
-          <w:szCs w:val="28"/>
-        </w:rPr>
-        <w:t>煙質</w:t>
+        <w:t>，長河落日圓」被譽為千古名句。詩人以</w:t>
+      </w:r>
+      <w:proofErr w:type="gramStart"/>
+      <w:r>
+        <w:rPr>
+          <w:rFonts w:hint="eastAsia"/>
+          <w:szCs w:val="28"/>
+        </w:rPr>
+        <w:t>極</w:t>
+      </w:r>
+      <w:proofErr w:type="gramEnd"/>
+      <w:r>
+        <w:rPr>
+          <w:rFonts w:hint="eastAsia"/>
+          <w:szCs w:val="28"/>
+        </w:rPr>
+        <w:t>簡筆觸</w:t>
       </w:r>
       <w:r>
         <w:rPr>
@@ -2089,33 +2012,246 @@
           <w:bCs/>
           <w:szCs w:val="28"/>
         </w:rPr>
-        <w:t>凝重</w:t>
-      </w:r>
-      <w:proofErr w:type="gramEnd"/>
-      <w:r>
-        <w:rPr>
-          <w:rFonts w:hint="eastAsia"/>
-          <w:szCs w:val="28"/>
-        </w:rPr>
-        <w:t>，就是有風也不容易吹歪。同時這裡指明了，戰事並未完全結束（有狼煙的地方就是警報，而且末句也是一個佐證），由此產生出大漠爭戰的邊塞氣氛來。</w:t>
+        <w:t>勾勒</w:t>
+      </w:r>
+      <w:r>
+        <w:rPr>
+          <w:rFonts w:hint="eastAsia"/>
+          <w:szCs w:val="28"/>
+        </w:rPr>
+        <w:t>出邊塞的壯麗畫面：</w:t>
+      </w:r>
+      <w:r>
+        <w:rPr>
+          <w:rFonts w:hint="eastAsia"/>
+          <w:b/>
+          <w:bCs/>
+          <w:szCs w:val="28"/>
+        </w:rPr>
+        <w:t>廣袤無垠</w:t>
+      </w:r>
+      <w:r>
+        <w:rPr>
+          <w:rFonts w:hint="eastAsia"/>
+          <w:szCs w:val="28"/>
+        </w:rPr>
+        <w:t>的沙漠中，一縷孤煙筆直升起；</w:t>
+      </w:r>
+      <w:r>
+        <w:rPr>
+          <w:rFonts w:hint="eastAsia"/>
+          <w:b/>
+          <w:bCs/>
+          <w:szCs w:val="28"/>
+        </w:rPr>
+        <w:t>蜿蜒</w:t>
+      </w:r>
+      <w:r>
+        <w:rPr>
+          <w:rFonts w:hint="eastAsia"/>
+          <w:szCs w:val="28"/>
+        </w:rPr>
+        <w:t>的長河映著</w:t>
+      </w:r>
+      <w:r>
+        <w:rPr>
+          <w:rFonts w:hint="eastAsia"/>
+          <w:b/>
+          <w:bCs/>
+          <w:szCs w:val="28"/>
+        </w:rPr>
+        <w:t>渾圓</w:t>
+      </w:r>
+      <w:r>
+        <w:rPr>
+          <w:rFonts w:hint="eastAsia"/>
+          <w:szCs w:val="28"/>
+        </w:rPr>
+        <w:t>的落日，形成開闊而寧靜的景象。</w:t>
+      </w:r>
+      <w:proofErr w:type="gramStart"/>
+      <w:r>
+        <w:rPr>
+          <w:rFonts w:hint="eastAsia"/>
+          <w:szCs w:val="28"/>
+        </w:rPr>
+        <w:t>此聯不僅</w:t>
+      </w:r>
+      <w:proofErr w:type="gramEnd"/>
+      <w:r>
+        <w:rPr>
+          <w:rFonts w:hint="eastAsia"/>
+          <w:szCs w:val="28"/>
+        </w:rPr>
+        <w:t>構圖如畫，也</w:t>
+      </w:r>
+      <w:proofErr w:type="gramStart"/>
+      <w:r>
+        <w:rPr>
+          <w:rFonts w:hint="eastAsia"/>
+          <w:szCs w:val="28"/>
+        </w:rPr>
+        <w:t>展現出靜中</w:t>
+      </w:r>
+      <w:proofErr w:type="gramEnd"/>
+      <w:r>
+        <w:rPr>
+          <w:rFonts w:hint="eastAsia"/>
+          <w:szCs w:val="28"/>
+        </w:rPr>
+        <w:t>有動、</w:t>
+      </w:r>
+      <w:r>
+        <w:rPr>
+          <w:rFonts w:hint="eastAsia"/>
+          <w:b/>
+          <w:bCs/>
+          <w:szCs w:val="28"/>
+        </w:rPr>
+        <w:t>雄渾</w:t>
+      </w:r>
+      <w:r>
+        <w:rPr>
+          <w:rFonts w:hint="eastAsia"/>
+          <w:szCs w:val="28"/>
+        </w:rPr>
+        <w:t>而不</w:t>
+      </w:r>
+      <w:r>
+        <w:rPr>
+          <w:rFonts w:hint="eastAsia"/>
+          <w:b/>
+          <w:bCs/>
+          <w:szCs w:val="28"/>
+        </w:rPr>
+        <w:t>粗獷</w:t>
+      </w:r>
+      <w:r>
+        <w:rPr>
+          <w:rFonts w:hint="eastAsia"/>
+          <w:szCs w:val="28"/>
+        </w:rPr>
+        <w:t>的審美境界，充分體現王維融合山水詩與邊塞詩的獨特風格。</w:t>
       </w:r>
     </w:p>
     <w:p>
       <w:pPr>
-        <w:spacing w:after="0" w:line="400" w:lineRule="exact"/>
+        <w:spacing w:after="0" w:line="440" w:lineRule="exact"/>
         <w:ind w:left="0" w:right="0" w:firstLine="0"/>
-        <w:rPr>
-          <w:szCs w:val="28"/>
-        </w:rPr>
-      </w:pPr>
-      <w:r>
-        <w:rPr>
-          <w:rFonts w:hint="eastAsia"/>
-          <w:szCs w:val="28"/>
-        </w:rPr>
-        <w:t xml:space="preserve">　　然而作者將</w:t>
-      </w:r>
-      <w:proofErr w:type="gramStart"/>
+        <w:jc w:val="both"/>
+        <w:rPr>
+          <w:szCs w:val="28"/>
+        </w:rPr>
+      </w:pPr>
+      <w:r>
+        <w:rPr>
+          <w:rFonts w:hint="eastAsia"/>
+          <w:szCs w:val="28"/>
+        </w:rPr>
+        <w:t xml:space="preserve">　　</w:t>
+      </w:r>
+      <w:proofErr w:type="gramStart"/>
+      <w:r>
+        <w:rPr>
+          <w:rFonts w:hint="eastAsia"/>
+          <w:szCs w:val="28"/>
+        </w:rPr>
+        <w:t>尾聯「蕭關逢候騎</w:t>
+      </w:r>
+      <w:proofErr w:type="gramEnd"/>
+      <w:r>
+        <w:rPr>
+          <w:rFonts w:hint="eastAsia"/>
+          <w:szCs w:val="28"/>
+        </w:rPr>
+        <w:t>，都護</w:t>
+      </w:r>
+      <w:proofErr w:type="gramStart"/>
+      <w:r>
+        <w:rPr>
+          <w:rFonts w:hint="eastAsia"/>
+          <w:szCs w:val="28"/>
+        </w:rPr>
+        <w:t>在燕然</w:t>
+      </w:r>
+      <w:proofErr w:type="gramEnd"/>
+      <w:r>
+        <w:rPr>
+          <w:rFonts w:hint="eastAsia"/>
+          <w:szCs w:val="28"/>
+        </w:rPr>
+        <w:t>」再度回到人事描寫。詩人</w:t>
+      </w:r>
+      <w:proofErr w:type="gramStart"/>
+      <w:r>
+        <w:rPr>
+          <w:rFonts w:hint="eastAsia"/>
+          <w:szCs w:val="28"/>
+        </w:rPr>
+        <w:t>在</w:t>
+      </w:r>
+      <w:r>
+        <w:rPr>
+          <w:rFonts w:hint="eastAsia"/>
+          <w:szCs w:val="28"/>
+          <w:u w:val="single"/>
+        </w:rPr>
+        <w:t>蕭關</w:t>
+      </w:r>
+      <w:r>
+        <w:rPr>
+          <w:rFonts w:hint="eastAsia"/>
+          <w:szCs w:val="28"/>
+        </w:rPr>
+        <w:t>遇見</w:t>
+      </w:r>
+      <w:proofErr w:type="gramEnd"/>
+      <w:r>
+        <w:rPr>
+          <w:rFonts w:hint="eastAsia"/>
+          <w:szCs w:val="28"/>
+        </w:rPr>
+        <w:t>巡邏的騎兵，得知都護</w:t>
+      </w:r>
+      <w:proofErr w:type="gramStart"/>
+      <w:r>
+        <w:rPr>
+          <w:rFonts w:hint="eastAsia"/>
+          <w:szCs w:val="28"/>
+        </w:rPr>
+        <w:t>駐守</w:t>
+      </w:r>
+      <w:r>
+        <w:rPr>
+          <w:rFonts w:hint="eastAsia"/>
+          <w:szCs w:val="28"/>
+          <w:u w:val="single"/>
+        </w:rPr>
+        <w:t>燕然</w:t>
+      </w:r>
+      <w:proofErr w:type="gramEnd"/>
+      <w:r>
+        <w:rPr>
+          <w:rFonts w:hint="eastAsia"/>
+          <w:szCs w:val="28"/>
+        </w:rPr>
+        <w:t>，點出邊防秩序井然，也暗示</w:t>
+      </w:r>
+      <w:r>
+        <w:rPr>
+          <w:rFonts w:hint="eastAsia"/>
+          <w:szCs w:val="28"/>
+          <w:u w:val="single"/>
+        </w:rPr>
+        <w:t>唐朝</w:t>
+      </w:r>
+      <w:r>
+        <w:rPr>
+          <w:rFonts w:hint="eastAsia"/>
+          <w:szCs w:val="28"/>
+        </w:rPr>
+        <w:t>國力的穩定與邊疆的安定。情感上並未高聲頌揚，而是以平實語調自然</w:t>
+      </w:r>
       <w:r>
         <w:rPr>
           <w:rFonts w:hint="eastAsia"/>
@@ -2123,9 +2259,54 @@
           <w:bCs/>
           <w:szCs w:val="28"/>
         </w:rPr>
-        <w:t>蜿</w:t>
-      </w:r>
-      <w:proofErr w:type="gramEnd"/>
+        <w:t>收束</w:t>
+      </w:r>
+      <w:r>
+        <w:rPr>
+          <w:rFonts w:hint="eastAsia"/>
+          <w:szCs w:val="28"/>
+        </w:rPr>
+        <w:t>。</w:t>
+      </w:r>
+    </w:p>
+    <w:p>
+      <w:pPr>
+        <w:spacing w:after="0" w:line="440" w:lineRule="exact"/>
+        <w:ind w:left="0" w:right="0" w:firstLine="0"/>
+        <w:jc w:val="both"/>
+        <w:rPr>
+          <w:szCs w:val="28"/>
+        </w:rPr>
+      </w:pPr>
+      <w:r>
+        <w:rPr>
+          <w:rFonts w:hint="eastAsia"/>
+          <w:szCs w:val="28"/>
+        </w:rPr>
+        <w:t xml:space="preserve">　　</w:t>
+      </w:r>
+      <w:r>
+        <w:rPr>
+          <w:rFonts w:hint="eastAsia"/>
+          <w:szCs w:val="28"/>
+        </w:rPr>
+        <w:t>總體而言，</w:t>
+      </w:r>
+      <w:r>
+        <w:rPr>
+          <w:rFonts w:hint="eastAsia"/>
+          <w:szCs w:val="28"/>
+        </w:rPr>
+        <w:t>《使至塞上》</w:t>
+      </w:r>
+      <w:r>
+        <w:rPr>
+          <w:rFonts w:hint="eastAsia"/>
+          <w:szCs w:val="28"/>
+        </w:rPr>
+        <w:t>將行旅經驗、自然景象與內在情懷巧妙結合，既有邊塞的壯闊氣勢，也保有詩人內心的</w:t>
+      </w:r>
+      <w:proofErr w:type="gramStart"/>
       <w:r>
         <w:rPr>
           <w:rFonts w:hint="eastAsia"/>
@@ -2133,14 +2314,15 @@
           <w:bCs/>
           <w:szCs w:val="28"/>
         </w:rPr>
-        <w:t>曲</w:t>
-      </w:r>
-      <w:r>
-        <w:rPr>
-          <w:rFonts w:hint="eastAsia"/>
-          <w:szCs w:val="28"/>
-        </w:rPr>
-        <w:t>悠長的</w:t>
+        <w:t>清澄與沉靜</w:t>
+      </w:r>
+      <w:proofErr w:type="gramEnd"/>
+      <w:r>
+        <w:rPr>
+          <w:rFonts w:hint="eastAsia"/>
+          <w:szCs w:val="28"/>
+        </w:rPr>
+        <w:t>，是</w:t>
       </w:r>
       <w:r>
         <w:rPr>
@@ -2148,169 +2330,14 @@
           <w:szCs w:val="28"/>
           <w:u w:val="single"/>
         </w:rPr>
-        <w:t>黃河</w:t>
-      </w:r>
-      <w:r>
-        <w:rPr>
-          <w:rFonts w:hint="eastAsia"/>
-          <w:szCs w:val="28"/>
-        </w:rPr>
-        <w:t>上那輪落日寫「圓」了，一方面是周圍沒有山林遮掩，落日自圓，但這樣貌似多餘的一個「圓」字卻給人特別的感覺和</w:t>
-      </w:r>
-      <w:r>
-        <w:rPr>
-          <w:rFonts w:hint="eastAsia"/>
-          <w:b/>
-          <w:bCs/>
-          <w:szCs w:val="28"/>
-        </w:rPr>
-        <w:t>餘味</w:t>
-      </w:r>
-      <w:r>
-        <w:rPr>
-          <w:rFonts w:hint="eastAsia"/>
-          <w:szCs w:val="28"/>
-        </w:rPr>
-        <w:t>，或許正是作者心中強烈地希望此次出使和大戰後的小規模戰事都能有個圓滿的結局吧。</w:t>
-      </w:r>
-    </w:p>
-    <w:p>
-      <w:pPr>
-        <w:spacing w:after="0" w:line="400" w:lineRule="exact"/>
-        <w:ind w:left="0" w:right="0" w:firstLine="0"/>
-        <w:rPr>
-          <w:szCs w:val="28"/>
-        </w:rPr>
-      </w:pPr>
-      <w:r>
-        <w:rPr>
-          <w:rFonts w:hint="eastAsia"/>
-          <w:szCs w:val="28"/>
-        </w:rPr>
-        <w:t xml:space="preserve">　　這次出使塞外的經歷，很可能為後來作者看淡仕途、最終歸隱</w:t>
-      </w:r>
-      <w:proofErr w:type="gramStart"/>
-      <w:r>
-        <w:rPr>
-          <w:rFonts w:hint="eastAsia"/>
-          <w:b/>
-          <w:bCs/>
-          <w:szCs w:val="28"/>
-        </w:rPr>
-        <w:t>修禪</w:t>
-      </w:r>
-      <w:r>
-        <w:rPr>
-          <w:rFonts w:hint="eastAsia"/>
-          <w:szCs w:val="28"/>
-        </w:rPr>
-        <w:t>埋下</w:t>
-      </w:r>
-      <w:proofErr w:type="gramEnd"/>
-      <w:r>
-        <w:rPr>
-          <w:rFonts w:hint="eastAsia"/>
-          <w:szCs w:val="28"/>
-        </w:rPr>
-        <w:t>了</w:t>
-      </w:r>
-      <w:proofErr w:type="gramStart"/>
-      <w:r>
-        <w:rPr>
-          <w:rFonts w:hint="eastAsia"/>
-          <w:szCs w:val="28"/>
-        </w:rPr>
-        <w:t>一根</w:t>
-      </w:r>
-      <w:r>
-        <w:rPr>
-          <w:rFonts w:hint="eastAsia"/>
-          <w:b/>
-          <w:bCs/>
-          <w:szCs w:val="28"/>
-        </w:rPr>
-        <w:t>伏線</w:t>
-      </w:r>
-      <w:proofErr w:type="gramEnd"/>
-      <w:r>
-        <w:rPr>
-          <w:rFonts w:hint="eastAsia"/>
-          <w:szCs w:val="28"/>
-        </w:rPr>
-        <w:t>。除此而外，作者此行還有一個收穫：「大漠</w:t>
-      </w:r>
-      <w:proofErr w:type="gramStart"/>
-      <w:r>
-        <w:rPr>
-          <w:rFonts w:hint="eastAsia"/>
-          <w:szCs w:val="28"/>
-        </w:rPr>
-        <w:t>孤煙直</w:t>
-      </w:r>
-      <w:proofErr w:type="gramEnd"/>
-      <w:r>
-        <w:rPr>
-          <w:rFonts w:hint="eastAsia"/>
-          <w:szCs w:val="28"/>
-        </w:rPr>
-        <w:t>，</w:t>
-      </w:r>
-      <w:r>
-        <w:rPr>
-          <w:szCs w:val="28"/>
-        </w:rPr>
-        <w:t>長河落日圓」這兩句詩，自此就成為唐詩中千古傳誦的名句，直到近代</w:t>
-      </w:r>
-      <w:proofErr w:type="gramStart"/>
-      <w:r>
-        <w:rPr>
-          <w:szCs w:val="28"/>
-        </w:rPr>
-        <w:t>的詩評家</w:t>
-      </w:r>
-      <w:proofErr w:type="gramEnd"/>
-      <w:r>
-        <w:rPr>
-          <w:szCs w:val="28"/>
-        </w:rPr>
-        <w:t>們還</w:t>
-      </w:r>
-      <w:proofErr w:type="gramStart"/>
-      <w:r>
-        <w:rPr>
-          <w:szCs w:val="28"/>
-        </w:rPr>
-        <w:t>讚</w:t>
-      </w:r>
-      <w:proofErr w:type="gramEnd"/>
-      <w:r>
-        <w:rPr>
-          <w:szCs w:val="28"/>
-        </w:rPr>
-        <w:t>之為「千古壯觀」。</w:t>
-      </w:r>
-      <w:r>
-        <w:rPr>
-          <w:rFonts w:hint="eastAsia"/>
-          <w:szCs w:val="28"/>
-        </w:rPr>
-        <w:t>(以上資料參考：</w:t>
-      </w:r>
-      <w:hyperlink r:id="rId12" w:history="1">
-        <w:r>
-          <w:rPr>
-            <w:rStyle w:val="a7"/>
-            <w:szCs w:val="28"/>
-          </w:rPr>
-          <w:t>https://bit.ly/3JpKZ63</w:t>
-        </w:r>
-      </w:hyperlink>
-      <w:r>
-        <w:rPr>
-          <w:rFonts w:hint="eastAsia"/>
-          <w:szCs w:val="28"/>
-        </w:rPr>
-        <w:t>)</w:t>
+        <w:t>唐代</w:t>
+      </w:r>
+      <w:r>
+        <w:rPr>
+          <w:rFonts w:hint="eastAsia"/>
+          <w:szCs w:val="28"/>
+        </w:rPr>
+        <w:t>邊塞詩中別具一格的經典之作。</w:t>
       </w:r>
     </w:p>
     <w:p>
@@ -2338,15 +2365,15 @@
           <w:ilvl w:val="0"/>
           <w:numId w:val="8"/>
         </w:numPr>
-        <w:spacing w:after="0" w:line="400" w:lineRule="exact"/>
-        <w:ind w:leftChars="0" w:right="0"/>
+        <w:spacing w:after="0" w:line="440" w:lineRule="exact"/>
+        <w:ind w:leftChars="0" w:left="284" w:right="0" w:hanging="284"/>
         <w:rPr>
           <w:rFonts w:cs="新細明體"/>
           <w:color w:val="0F0F0F"/>
           <w:szCs w:val="28"/>
         </w:rPr>
       </w:pPr>
-      <w:hyperlink r:id="rId13" w:history="1">
+      <w:hyperlink r:id="rId12" w:history="1">
         <w:proofErr w:type="gramStart"/>
         <w:r>
           <w:rPr>
@@ -2630,8 +2657,8 @@
     <w:p>
       <w:pPr>
         <w:pStyle w:val="a9"/>
-        <w:spacing w:after="0" w:line="400" w:lineRule="exact"/>
-        <w:ind w:leftChars="0" w:right="0" w:firstLine="0"/>
+        <w:spacing w:after="0" w:line="440" w:lineRule="exact"/>
+        <w:ind w:leftChars="0" w:left="284" w:right="0" w:firstLine="0"/>
         <w:rPr>
           <w:rFonts w:cs="新細明體"/>
           <w:color w:val="0F0F0F"/>
@@ -2644,49 +2671,7 @@
           <w:color w:val="0F0F0F"/>
           <w:szCs w:val="28"/>
         </w:rPr>
-        <w:t>塞</w:t>
-      </w:r>
-      <w:r>
-        <w:rPr>
-          <w:rFonts w:cs="新細明體" w:hint="eastAsia"/>
-          <w:color w:val="0F0F0F"/>
-          <w:szCs w:val="28"/>
-        </w:rPr>
-        <w:t>：</w:t>
-      </w:r>
-      <w:r>
-        <w:rPr>
-          <w:rFonts w:cs="新細明體" w:hint="eastAsia"/>
-          <w:color w:val="0F0F0F"/>
-          <w:szCs w:val="28"/>
-        </w:rPr>
-        <w:t>用以指邊界上險要的地方。</w:t>
-      </w:r>
-      <w:r>
-        <w:rPr>
-          <w:rFonts w:cs="新細明體" w:hint="eastAsia"/>
-          <w:color w:val="0F0F0F"/>
-          <w:szCs w:val="28"/>
-        </w:rPr>
-        <w:t>如：</w:t>
-      </w:r>
-      <w:proofErr w:type="gramStart"/>
-      <w:r>
-        <w:rPr>
-          <w:rFonts w:cs="新細明體" w:hint="eastAsia"/>
-          <w:color w:val="0F0F0F"/>
-          <w:szCs w:val="28"/>
-        </w:rPr>
-        <w:t>關塞</w:t>
-      </w:r>
-      <w:proofErr w:type="gramEnd"/>
-      <w:r>
-        <w:rPr>
-          <w:rFonts w:cs="新細明體" w:hint="eastAsia"/>
-          <w:color w:val="0F0F0F"/>
-          <w:szCs w:val="28"/>
-        </w:rPr>
-        <w:t>、塞外、邊塞等。</w:t>
+        <w:t>塞：用以指邊界上險要的地方。如：關塞、塞外、邊塞等。</w:t>
       </w:r>
     </w:p>
     <w:p>
@@ -2696,116 +2681,23 @@
           <w:ilvl w:val="0"/>
           <w:numId w:val="8"/>
         </w:numPr>
-        <w:spacing w:after="0" w:line="400" w:lineRule="exact"/>
-        <w:ind w:leftChars="0" w:right="0"/>
-      </w:pPr>
-      <w:r>
-        <w:rPr>
-          <w:rFonts w:hint="eastAsia"/>
-        </w:rPr>
-        <w:t>判官</w:t>
-      </w:r>
-      <w:r>
-        <w:rPr>
-          <w:rFonts w:hint="eastAsia"/>
-        </w:rPr>
-        <w:t>：</w:t>
-      </w:r>
-    </w:p>
-    <w:p>
-      <w:pPr>
-        <w:pStyle w:val="a9"/>
-        <w:numPr>
-          <w:ilvl w:val="0"/>
-          <w:numId w:val="11"/>
-        </w:numPr>
-        <w:spacing w:after="0" w:line="400" w:lineRule="exact"/>
-        <w:ind w:leftChars="0" w:right="0"/>
-      </w:pPr>
-      <w:r>
-        <w:rPr>
-          <w:rFonts w:hint="eastAsia"/>
-        </w:rPr>
-        <w:t>職官名。唐代設置，為輔佐節度使、觀察使的官吏。</w:t>
-      </w:r>
-      <w:proofErr w:type="gramStart"/>
-      <w:r>
-        <w:rPr>
-          <w:rFonts w:hint="eastAsia"/>
-          <w:u w:val="single"/>
-        </w:rPr>
-        <w:t>宋</w:t>
-      </w:r>
-      <w:r>
-        <w:rPr>
-          <w:rFonts w:hint="eastAsia"/>
-        </w:rPr>
-        <w:t>沿此</w:t>
-      </w:r>
-      <w:proofErr w:type="gramEnd"/>
-      <w:r>
-        <w:rPr>
-          <w:rFonts w:hint="eastAsia"/>
-        </w:rPr>
-        <w:t>制。</w:t>
-      </w:r>
-    </w:p>
-    <w:p>
-      <w:pPr>
-        <w:pStyle w:val="a9"/>
-        <w:numPr>
-          <w:ilvl w:val="0"/>
-          <w:numId w:val="11"/>
-        </w:numPr>
-        <w:spacing w:after="0" w:line="400" w:lineRule="exact"/>
-        <w:ind w:leftChars="0" w:right="0"/>
-      </w:pPr>
-      <w:r>
-        <w:rPr>
-          <w:rFonts w:hint="eastAsia"/>
-        </w:rPr>
-        <w:t>民間神話傳說中輔佐</w:t>
-      </w:r>
-      <w:r>
-        <w:rPr>
-          <w:rFonts w:hint="eastAsia"/>
-          <w:u w:val="single"/>
-        </w:rPr>
-        <w:t>閻王</w:t>
-      </w:r>
-      <w:r>
-        <w:rPr>
-          <w:rFonts w:hint="eastAsia"/>
-        </w:rPr>
-        <w:t>、</w:t>
-      </w:r>
-      <w:proofErr w:type="gramStart"/>
-      <w:r>
-        <w:rPr>
-          <w:rFonts w:hint="eastAsia"/>
-        </w:rPr>
-        <w:t>執管生死</w:t>
-      </w:r>
-      <w:proofErr w:type="gramEnd"/>
-      <w:r>
-        <w:rPr>
-          <w:rFonts w:hint="eastAsia"/>
-        </w:rPr>
-        <w:t>簿的</w:t>
-      </w:r>
-      <w:proofErr w:type="gramStart"/>
-      <w:r>
-        <w:rPr>
-          <w:rFonts w:hint="eastAsia"/>
-        </w:rPr>
-        <w:t>冥</w:t>
-      </w:r>
-      <w:proofErr w:type="gramEnd"/>
-      <w:r>
-        <w:rPr>
-          <w:rFonts w:hint="eastAsia"/>
-        </w:rPr>
-        <w:t>官。</w:t>
+        <w:spacing w:after="0" w:line="440" w:lineRule="exact"/>
+        <w:ind w:leftChars="0" w:left="284" w:right="0" w:hanging="284"/>
+        <w:rPr>
+          <w:rFonts w:hint="eastAsia"/>
+        </w:rPr>
+      </w:pPr>
+      <w:r>
+        <w:rPr>
+          <w:rFonts w:hint="eastAsia"/>
+        </w:rPr>
+        <w:t>行旅：</w:t>
+      </w:r>
+      <w:r>
+        <w:rPr>
+          <w:rFonts w:hint="eastAsia"/>
+        </w:rPr>
+        <w:t>旅行、出行，通常指長途或官方的出差、巡行。</w:t>
       </w:r>
     </w:p>
     <w:p>
@@ -2815,61 +2707,34 @@
           <w:ilvl w:val="0"/>
           <w:numId w:val="8"/>
         </w:numPr>
-        <w:spacing w:after="0" w:line="400" w:lineRule="exact"/>
-        <w:ind w:leftChars="0" w:right="0"/>
-      </w:pPr>
-      <w:r>
-        <w:rPr>
-          <w:rFonts w:hint="eastAsia"/>
-        </w:rPr>
-        <w:t>情愫</w:t>
-      </w:r>
-      <w:r>
-        <w:rPr>
-          <w:rFonts w:hint="eastAsia"/>
-          <w:sz w:val="16"/>
-          <w:szCs w:val="16"/>
-        </w:rPr>
-        <w:t>(</w:t>
-      </w:r>
-      <w:proofErr w:type="gramStart"/>
-      <w:r>
-        <w:rPr>
-          <w:rFonts w:cs="新細明體" w:hint="eastAsia"/>
-          <w:color w:val="FF0000"/>
-          <w:sz w:val="16"/>
-          <w:szCs w:val="16"/>
-        </w:rPr>
-        <w:t>ㄙㄨˋ</w:t>
-      </w:r>
-      <w:proofErr w:type="gramEnd"/>
-      <w:r>
-        <w:rPr>
-          <w:rFonts w:hint="eastAsia"/>
-          <w:sz w:val="16"/>
-          <w:szCs w:val="16"/>
-        </w:rPr>
-        <w:t>)</w:t>
-      </w:r>
-      <w:r>
-        <w:rPr>
-          <w:rFonts w:hint="eastAsia"/>
-        </w:rPr>
-        <w:t>：內心的真情實意。【例】原本只是普通同事的關係，因為業務的連</w:t>
-      </w:r>
-      <w:proofErr w:type="gramStart"/>
-      <w:r>
-        <w:rPr>
-          <w:rFonts w:hint="eastAsia"/>
-        </w:rPr>
-        <w:t>繫</w:t>
-      </w:r>
-      <w:proofErr w:type="gramEnd"/>
-      <w:r>
-        <w:rPr>
-          <w:rFonts w:hint="eastAsia"/>
-        </w:rPr>
-        <w:t>頻繁，久而久之，兩人竟漸漸產生情愫。</w:t>
+        <w:spacing w:after="0" w:line="440" w:lineRule="exact"/>
+        <w:ind w:leftChars="0" w:left="284" w:right="0" w:hanging="284"/>
+      </w:pPr>
+      <w:r>
+        <w:rPr>
+          <w:rFonts w:hint="eastAsia"/>
+        </w:rPr>
+        <w:t>內斂而深</w:t>
+      </w:r>
+      <w:proofErr w:type="gramStart"/>
+      <w:r>
+        <w:rPr>
+          <w:rFonts w:hint="eastAsia"/>
+        </w:rPr>
+        <w:t>沉</w:t>
+      </w:r>
+      <w:proofErr w:type="gramEnd"/>
+      <w:r>
+        <w:rPr>
+          <w:rFonts w:hint="eastAsia"/>
+        </w:rPr>
+        <w:t>：</w:t>
+      </w:r>
+      <w:r>
+        <w:rPr>
+          <w:rFonts w:hint="eastAsia"/>
+        </w:rPr>
+        <w:t>情感含蓄、不外露，但有深厚的內心感受。</w:t>
       </w:r>
     </w:p>
     <w:p>
@@ -2879,65 +2744,34 @@
           <w:ilvl w:val="0"/>
           <w:numId w:val="8"/>
         </w:numPr>
-        <w:spacing w:after="0" w:line="400" w:lineRule="exact"/>
-        <w:ind w:leftChars="0" w:right="0"/>
-      </w:pPr>
-      <w:r>
-        <w:rPr>
-          <w:rFonts w:hint="eastAsia"/>
-        </w:rPr>
-        <w:t>形象</w:t>
-      </w:r>
-      <w:r>
-        <w:rPr>
-          <w:rFonts w:hint="eastAsia"/>
-        </w:rPr>
-        <w:t>：</w:t>
-      </w:r>
-    </w:p>
-    <w:p>
-      <w:pPr>
-        <w:pStyle w:val="a9"/>
-        <w:numPr>
-          <w:ilvl w:val="0"/>
-          <w:numId w:val="12"/>
-        </w:numPr>
-        <w:spacing w:after="0" w:line="400" w:lineRule="exact"/>
-        <w:ind w:leftChars="0" w:right="0"/>
-      </w:pPr>
-      <w:r>
-        <w:rPr>
-          <w:rFonts w:hint="eastAsia"/>
-        </w:rPr>
-        <w:t>形狀、外貌。</w:t>
-      </w:r>
-    </w:p>
-    <w:p>
-      <w:pPr>
-        <w:pStyle w:val="a9"/>
-        <w:numPr>
-          <w:ilvl w:val="0"/>
-          <w:numId w:val="12"/>
-        </w:numPr>
-        <w:spacing w:after="0" w:line="400" w:lineRule="exact"/>
-        <w:ind w:leftChars="0" w:right="0"/>
-      </w:pPr>
-      <w:r>
-        <w:t>由一個人的內涵作為，所呈現出來的風格、特色。如：「他在小說中所塑造的英雄形象，頗引起讀者的共鳴。」</w:t>
-      </w:r>
-    </w:p>
-    <w:p>
-      <w:pPr>
-        <w:pStyle w:val="a9"/>
-        <w:numPr>
-          <w:ilvl w:val="0"/>
-          <w:numId w:val="12"/>
-        </w:numPr>
-        <w:spacing w:after="0" w:line="400" w:lineRule="exact"/>
-        <w:ind w:leftChars="0" w:right="0"/>
-      </w:pPr>
-      <w:r>
-        <w:t>對實體而言。</w:t>
+        <w:spacing w:after="0" w:line="440" w:lineRule="exact"/>
+        <w:ind w:leftChars="0" w:left="284" w:right="0" w:hanging="284"/>
+      </w:pPr>
+      <w:r>
+        <w:rPr>
+          <w:rFonts w:hint="eastAsia"/>
+        </w:rPr>
+        <w:t>推移：</w:t>
+      </w:r>
+      <w:r>
+        <w:rPr>
+          <w:rFonts w:hint="eastAsia"/>
+        </w:rPr>
+        <w:t>變化或流動，也</w:t>
+      </w:r>
+      <w:proofErr w:type="gramStart"/>
+      <w:r>
+        <w:rPr>
+          <w:rFonts w:hint="eastAsia"/>
+        </w:rPr>
+        <w:t>可指時間或</w:t>
+      </w:r>
+      <w:proofErr w:type="gramEnd"/>
+      <w:r>
+        <w:rPr>
+          <w:rFonts w:hint="eastAsia"/>
+        </w:rPr>
+        <w:t>空間的流動。</w:t>
       </w:r>
     </w:p>
     <w:p>
@@ -2947,50 +2781,28 @@
           <w:ilvl w:val="0"/>
           <w:numId w:val="8"/>
         </w:numPr>
-        <w:spacing w:after="0" w:line="400" w:lineRule="exact"/>
-        <w:ind w:leftChars="0" w:right="0"/>
-      </w:pPr>
-      <w:r>
-        <w:rPr>
-          <w:rFonts w:hint="eastAsia"/>
-        </w:rPr>
-        <w:t>凝重</w:t>
-      </w:r>
-      <w:r>
-        <w:rPr>
-          <w:rFonts w:hint="eastAsia"/>
-        </w:rPr>
-        <w:t>：本義</w:t>
-      </w:r>
-      <w:r>
-        <w:rPr>
-          <w:rFonts w:hint="eastAsia"/>
-        </w:rPr>
-        <w:t>沉重嚴肅的樣子。</w:t>
-      </w:r>
-      <w:r>
-        <w:rPr>
-          <w:rFonts w:hint="eastAsia"/>
-        </w:rPr>
-        <w:t>此處為</w:t>
-      </w:r>
-      <w:r>
-        <w:rPr>
-          <w:rFonts w:hint="eastAsia"/>
-        </w:rPr>
-        <w:t>厚重</w:t>
-      </w:r>
-      <w:r>
-        <w:rPr>
-          <w:rFonts w:hint="eastAsia"/>
-        </w:rPr>
-        <w:t>、</w:t>
-      </w:r>
-      <w:r>
-        <w:rPr>
-          <w:rFonts w:hint="eastAsia"/>
-        </w:rPr>
-        <w:t>沉重。</w:t>
+        <w:spacing w:after="0" w:line="440" w:lineRule="exact"/>
+        <w:ind w:leftChars="0" w:left="284" w:right="0" w:hanging="284"/>
+      </w:pPr>
+      <w:proofErr w:type="gramStart"/>
+      <w:r>
+        <w:rPr>
+          <w:rFonts w:hint="eastAsia"/>
+        </w:rPr>
+        <w:t>離鄉遠役</w:t>
+      </w:r>
+      <w:proofErr w:type="gramEnd"/>
+      <w:r>
+        <w:rPr>
+          <w:rFonts w:hint="eastAsia"/>
+        </w:rPr>
+        <w:t>：</w:t>
+      </w:r>
+      <w:r>
+        <w:rPr>
+          <w:rFonts w:hint="eastAsia"/>
+        </w:rPr>
+        <w:t>離開家鄉、到遠方執行差事或工作。</w:t>
       </w:r>
     </w:p>
     <w:p>
@@ -3000,14 +2812,14 @@
           <w:ilvl w:val="0"/>
           <w:numId w:val="8"/>
         </w:numPr>
-        <w:spacing w:after="0" w:line="400" w:lineRule="exact"/>
-        <w:ind w:leftChars="0" w:right="0"/>
-      </w:pPr>
-      <w:r>
-        <w:rPr>
-          <w:rFonts w:hint="eastAsia"/>
-        </w:rPr>
-        <w:t>大漠</w:t>
+        <w:spacing w:after="0" w:line="440" w:lineRule="exact"/>
+        <w:ind w:leftChars="0" w:left="284" w:right="0" w:hanging="284"/>
+      </w:pPr>
+      <w:r>
+        <w:rPr>
+          <w:rFonts w:hint="eastAsia"/>
+        </w:rPr>
+        <w:t>勾勒</w:t>
       </w:r>
       <w:r>
         <w:rPr>
@@ -3019,21 +2831,7 @@
         <w:rPr>
           <w:rFonts w:hint="eastAsia"/>
         </w:rPr>
-        <w:t>蒙古大沙漠。蒙古語稱沙漠為「戈壁」，古稱「大漠」、「翰海」、「</w:t>
-      </w:r>
-      <w:proofErr w:type="gramStart"/>
-      <w:r>
-        <w:rPr>
-          <w:rFonts w:hint="eastAsia"/>
-        </w:rPr>
-        <w:t>瀚</w:t>
-      </w:r>
-      <w:proofErr w:type="gramEnd"/>
-      <w:r>
-        <w:rPr>
-          <w:rFonts w:hint="eastAsia"/>
-        </w:rPr>
-        <w:t>海」。</w:t>
+        <w:t>用簡單的線條或文字描繪輪廓，引出整體形象。</w:t>
       </w:r>
     </w:p>
     <w:p>
@@ -3043,41 +2841,35 @@
           <w:ilvl w:val="0"/>
           <w:numId w:val="8"/>
         </w:numPr>
-        <w:spacing w:after="0" w:line="400" w:lineRule="exact"/>
-        <w:ind w:leftChars="0" w:right="0"/>
-      </w:pPr>
-      <w:proofErr w:type="gramStart"/>
-      <w:r>
-        <w:rPr>
-          <w:rFonts w:hint="eastAsia"/>
-        </w:rPr>
-        <w:t>蜿</w:t>
-      </w:r>
-      <w:proofErr w:type="gramEnd"/>
-      <w:r>
-        <w:rPr>
-          <w:rFonts w:hint="eastAsia"/>
-          <w:sz w:val="16"/>
-          <w:szCs w:val="16"/>
+        <w:spacing w:after="0" w:line="440" w:lineRule="exact"/>
+        <w:ind w:leftChars="0" w:left="284" w:right="0" w:hanging="284"/>
+      </w:pPr>
+      <w:r>
+        <w:rPr>
+          <w:rFonts w:hint="eastAsia"/>
+        </w:rPr>
+        <w:t>廣袤</w:t>
+      </w:r>
+      <w:r>
+        <w:rPr>
+          <w:rFonts w:hint="eastAsia"/>
         </w:rPr>
         <w:t>(</w:t>
       </w:r>
       <w:proofErr w:type="gramStart"/>
       <w:r>
         <w:rPr>
-          <w:rFonts w:cs="新細明體" w:hint="eastAsia"/>
+          <w:rFonts w:hint="eastAsia"/>
           <w:color w:val="FF0000"/>
           <w:sz w:val="16"/>
           <w:szCs w:val="16"/>
         </w:rPr>
-        <w:t>ㄨㄢ</w:t>
-      </w:r>
-      <w:proofErr w:type="gramEnd"/>
-      <w:r>
-        <w:rPr>
-          <w:rFonts w:hint="eastAsia"/>
-          <w:sz w:val="16"/>
-          <w:szCs w:val="16"/>
+        <w:t>ㄇㄠˊ</w:t>
+      </w:r>
+      <w:proofErr w:type="gramEnd"/>
+      <w:r>
+        <w:rPr>
+          <w:rFonts w:hint="eastAsia"/>
         </w:rPr>
         <w:t>)</w:t>
       </w:r>
@@ -3085,46 +2877,51 @@
         <w:rPr>
           <w:rFonts w:hint="eastAsia"/>
         </w:rPr>
-        <w:t>曲：</w:t>
-      </w:r>
-      <w:r>
-        <w:rPr>
-          <w:rFonts w:hint="eastAsia"/>
-        </w:rPr>
-        <w:t>蜿蜒</w:t>
-      </w:r>
-      <w:r>
-        <w:rPr>
-          <w:rFonts w:hint="eastAsia"/>
-          <w:sz w:val="16"/>
-          <w:szCs w:val="16"/>
+        <w:t>無垠</w:t>
+      </w:r>
+      <w:r>
+        <w:rPr>
+          <w:rFonts w:hint="eastAsia"/>
         </w:rPr>
         <w:t>(</w:t>
       </w:r>
       <w:proofErr w:type="gramStart"/>
       <w:r>
         <w:rPr>
-          <w:rFonts w:cs="新細明體" w:hint="eastAsia"/>
+          <w:rFonts w:hint="eastAsia"/>
           <w:color w:val="FF0000"/>
           <w:sz w:val="16"/>
           <w:szCs w:val="16"/>
         </w:rPr>
-        <w:t>一ㄢˊ</w:t>
-      </w:r>
-      <w:proofErr w:type="gramEnd"/>
-      <w:r>
-        <w:rPr>
-          <w:rFonts w:hint="eastAsia"/>
+        <w:t>ㄧㄣ</w:t>
+      </w:r>
+      <w:r>
+        <w:rPr>
+          <w:rFonts w:hint="eastAsia"/>
+          <w:color w:val="FF0000"/>
           <w:sz w:val="16"/>
           <w:szCs w:val="16"/>
         </w:rPr>
+        <w:t>ˊ</w:t>
+      </w:r>
+      <w:proofErr w:type="gramEnd"/>
+      <w:r>
+        <w:rPr>
+          <w:rFonts w:hint="eastAsia"/>
+        </w:rPr>
         <w:t>)</w:t>
       </w:r>
       <w:r>
         <w:rPr>
           <w:rFonts w:hint="eastAsia"/>
         </w:rPr>
-        <w:t>曲折</w:t>
+        <w:t>：</w:t>
+      </w:r>
+      <w:r>
+        <w:rPr>
+          <w:rFonts w:hint="eastAsia"/>
+        </w:rPr>
+        <w:t>非常寬廣、沒有邊界</w:t>
       </w:r>
       <w:r>
         <w:rPr>
@@ -3140,26 +2937,57 @@
           <w:ilvl w:val="0"/>
           <w:numId w:val="8"/>
         </w:numPr>
-        <w:spacing w:after="0" w:line="400" w:lineRule="exact"/>
-        <w:ind w:leftChars="0" w:right="0"/>
-      </w:pPr>
-      <w:r>
-        <w:rPr>
-          <w:rFonts w:hint="eastAsia"/>
-        </w:rPr>
-        <w:t>悠長</w:t>
-      </w:r>
-      <w:r>
-        <w:rPr>
-          <w:rFonts w:hint="eastAsia"/>
-        </w:rPr>
-        <w:t>：</w:t>
-      </w:r>
-      <w:r>
-        <w:rPr>
-          <w:rFonts w:hint="eastAsia"/>
-        </w:rPr>
-        <w:t>久遠、漫長。</w:t>
+        <w:spacing w:after="0" w:line="440" w:lineRule="exact"/>
+        <w:ind w:leftChars="0" w:left="284" w:right="0" w:hanging="284"/>
+      </w:pPr>
+      <w:r>
+        <w:rPr>
+          <w:rFonts w:hint="eastAsia"/>
+        </w:rPr>
+        <w:t>蜿蜒(</w:t>
+      </w:r>
+      <w:proofErr w:type="gramStart"/>
+      <w:r>
+        <w:rPr>
+          <w:rFonts w:hint="eastAsia"/>
+          <w:color w:val="FF0000"/>
+          <w:sz w:val="16"/>
+          <w:szCs w:val="16"/>
+        </w:rPr>
+        <w:t>ㄨㄢ</w:t>
+      </w:r>
+      <w:proofErr w:type="gramEnd"/>
+      <w:r>
+        <w:rPr>
+          <w:rFonts w:hint="eastAsia"/>
+          <w:color w:val="FF0000"/>
+          <w:sz w:val="16"/>
+          <w:szCs w:val="16"/>
+        </w:rPr>
+        <w:t xml:space="preserve"> </w:t>
+      </w:r>
+      <w:proofErr w:type="gramStart"/>
+      <w:r>
+        <w:rPr>
+          <w:rFonts w:hint="eastAsia"/>
+          <w:color w:val="FF0000"/>
+          <w:sz w:val="16"/>
+          <w:szCs w:val="16"/>
+        </w:rPr>
+        <w:t>ㄧㄢˊ</w:t>
+      </w:r>
+      <w:proofErr w:type="gramEnd"/>
+      <w:r>
+        <w:rPr>
+          <w:rFonts w:hint="eastAsia"/>
+        </w:rPr>
+        <w:t>)：</w:t>
+      </w:r>
+      <w:r>
+        <w:rPr>
+          <w:rFonts w:hint="eastAsia"/>
+        </w:rPr>
+        <w:t>曲折、彎曲地延伸。</w:t>
       </w:r>
     </w:p>
     <w:p>
@@ -3169,26 +2997,20 @@
           <w:ilvl w:val="0"/>
           <w:numId w:val="8"/>
         </w:numPr>
-        <w:spacing w:after="0" w:line="400" w:lineRule="exact"/>
-        <w:ind w:leftChars="0" w:right="0"/>
-      </w:pPr>
-      <w:r>
-        <w:rPr>
-          <w:rFonts w:hint="eastAsia"/>
-        </w:rPr>
-        <w:t>餘味</w:t>
-      </w:r>
-      <w:r>
-        <w:rPr>
-          <w:rFonts w:hint="eastAsia"/>
-        </w:rPr>
-        <w:t>：</w:t>
-      </w:r>
-      <w:r>
-        <w:rPr>
-          <w:rFonts w:hint="eastAsia"/>
-        </w:rPr>
-        <w:t>留下來的，耐人體會的興味。如：「餘味無窮」。</w:t>
+        <w:spacing w:after="0" w:line="440" w:lineRule="exact"/>
+        <w:ind w:leftChars="0" w:left="284" w:right="0" w:hanging="284"/>
+      </w:pPr>
+      <w:r>
+        <w:rPr>
+          <w:rFonts w:hint="eastAsia"/>
+        </w:rPr>
+        <w:t>雄渾：</w:t>
+      </w:r>
+      <w:r>
+        <w:rPr>
+          <w:rFonts w:hint="eastAsia"/>
+        </w:rPr>
+        <w:t>氣勢宏大而有力，帶有壯麗感。</w:t>
       </w:r>
     </w:p>
     <w:p>
@@ -3198,23 +3020,43 @@
           <w:ilvl w:val="0"/>
           <w:numId w:val="8"/>
         </w:numPr>
-        <w:spacing w:after="0" w:line="400" w:lineRule="exact"/>
-        <w:ind w:leftChars="0" w:left="0" w:right="0" w:firstLine="0"/>
-        <w:rPr>
-          <w:szCs w:val="28"/>
-        </w:rPr>
-      </w:pPr>
-      <w:r>
-        <w:rPr>
-          <w:rFonts w:hint="eastAsia"/>
-        </w:rPr>
-        <w:t>修禪：學習</w:t>
-      </w:r>
-      <w:r>
-        <w:rPr>
-          <w:rFonts w:hint="eastAsia"/>
-        </w:rPr>
-        <w:t>佛教禪宗的教理。</w:t>
+        <w:spacing w:after="0" w:line="440" w:lineRule="exact"/>
+        <w:ind w:leftChars="0" w:left="284" w:right="0" w:hanging="426"/>
+      </w:pPr>
+      <w:r>
+        <w:rPr>
+          <w:rFonts w:hint="eastAsia"/>
+        </w:rPr>
+        <w:t>粗獷</w:t>
+      </w:r>
+      <w:r>
+        <w:rPr>
+          <w:rFonts w:hint="eastAsia"/>
+        </w:rPr>
+        <w:t>(</w:t>
+      </w:r>
+      <w:proofErr w:type="gramStart"/>
+      <w:r>
+        <w:rPr>
+          <w:rFonts w:hint="eastAsia"/>
+          <w:color w:val="FF0000"/>
+          <w:sz w:val="16"/>
+          <w:szCs w:val="16"/>
+        </w:rPr>
+        <w:t>ㄍㄨㄤˇ</w:t>
+      </w:r>
+      <w:proofErr w:type="gramEnd"/>
+      <w:r>
+        <w:rPr>
+          <w:rFonts w:hint="eastAsia"/>
+        </w:rPr>
+        <w:t>)：</w:t>
+      </w:r>
+      <w:r>
+        <w:rPr>
+          <w:rFonts w:hint="eastAsia"/>
+        </w:rPr>
+        <w:t>粗糙豪放，不細膩。</w:t>
       </w:r>
     </w:p>
     <w:p>
@@ -3224,85 +3066,26 @@
           <w:ilvl w:val="0"/>
           <w:numId w:val="8"/>
         </w:numPr>
-        <w:spacing w:after="0" w:line="400" w:lineRule="exact"/>
-        <w:ind w:leftChars="0" w:left="0" w:right="0" w:firstLine="0"/>
-      </w:pPr>
-      <w:proofErr w:type="gramStart"/>
-      <w:r>
-        <w:rPr>
-          <w:rFonts w:hint="eastAsia"/>
-        </w:rPr>
-        <w:t>伏線</w:t>
-      </w:r>
-      <w:proofErr w:type="gramEnd"/>
-      <w:r>
-        <w:rPr>
-          <w:rFonts w:hint="eastAsia"/>
-        </w:rPr>
-        <w:t>：</w:t>
-      </w:r>
-      <w:r>
-        <w:rPr>
-          <w:rFonts w:hint="eastAsia"/>
-        </w:rPr>
-        <w:t>前文為</w:t>
-      </w:r>
-      <w:r>
-        <w:rPr>
-          <w:rFonts w:hint="eastAsia"/>
-        </w:rPr>
-        <w:t>後</w:t>
-      </w:r>
-      <w:r>
-        <w:rPr>
-          <w:rFonts w:hint="eastAsia"/>
-        </w:rPr>
-        <w:t>文預先埋下的線索</w:t>
-      </w:r>
-      <w:r>
-        <w:rPr>
-          <w:rFonts w:hint="eastAsia"/>
-        </w:rPr>
-        <w:t>；</w:t>
-      </w:r>
-      <w:r>
-        <w:t>潛</w:t>
-      </w:r>
-      <w:r>
-        <w:rPr>
-          <w:rFonts w:hint="eastAsia"/>
-          <w:sz w:val="16"/>
-          <w:szCs w:val="16"/>
-        </w:rPr>
-        <w:t>(</w:t>
-      </w:r>
-      <w:proofErr w:type="gramStart"/>
-      <w:r>
-        <w:rPr>
-          <w:rFonts w:cs="新細明體" w:hint="eastAsia"/>
-          <w:color w:val="FF0000"/>
-          <w:sz w:val="16"/>
-          <w:szCs w:val="16"/>
-        </w:rPr>
-        <w:t>ㄑ一ㄢˊ</w:t>
-      </w:r>
-      <w:proofErr w:type="gramEnd"/>
-      <w:r>
-        <w:rPr>
-          <w:rFonts w:hint="eastAsia"/>
-          <w:sz w:val="16"/>
-          <w:szCs w:val="16"/>
-        </w:rPr>
-        <w:t>)</w:t>
-      </w:r>
-      <w:r>
-        <w:t>伏的因素</w:t>
+        <w:spacing w:after="0" w:line="440" w:lineRule="exact"/>
+        <w:ind w:leftChars="0" w:left="284" w:right="0" w:hanging="426"/>
+      </w:pPr>
+      <w:r>
+        <w:rPr>
+          <w:rFonts w:hint="eastAsia"/>
+        </w:rPr>
+        <w:t>收束：</w:t>
+      </w:r>
+      <w:r>
+        <w:rPr>
+          <w:rFonts w:hint="eastAsia"/>
+        </w:rPr>
+        <w:t>結束、收尾、使文章或事情有條理地結合起來。</w:t>
       </w:r>
     </w:p>
     <w:sectPr>
-      <w:footerReference w:type="default" r:id="rId14"/>
+      <w:footerReference w:type="default" r:id="rId13"/>
       <w:pgSz w:w="11906" w:h="16838"/>
-      <w:pgMar w:top="567" w:right="851" w:bottom="567" w:left="851" w:header="567" w:footer="283" w:gutter="0"/>
+      <w:pgMar w:top="567" w:right="851" w:bottom="567" w:left="851" w:header="567" w:footer="0" w:gutter="0"/>
       <w:cols w:space="720"/>
       <w:docGrid w:linePitch="381"/>
     </w:sectPr>
@@ -3311,7 +3094,7 @@
 </file>
 
 <file path=word/endnotes.xml><?xml version="1.0" encoding="utf-8"?>
-<w:endnotes xmlns:wpc="http://schemas.microsoft.com/office/word/2010/wordprocessingCanvas" xmlns:cx="http://schemas.microsoft.com/office/drawing/2014/chartex" xmlns:cx1="http://schemas.microsoft.com/office/drawing/2015/9/8/chartex" xmlns:cx2="http://schemas.microsoft.com/office/drawing/2015/10/21/chartex" xmlns:cx3="http://schemas.microsoft.com/office/drawing/2016/5/9/chartex" xmlns:cx4="http://schemas.microsoft.com/office/drawing/2016/5/10/chartex" xmlns:cx5="http://schemas.microsoft.com/office/drawing/2016/5/11/chartex" xmlns:cx6="http://schemas.microsoft.com/office/drawing/2016/5/12/chartex" xmlns:cx7="http://schemas.microsoft.com/office/drawing/2016/5/13/chartex" xmlns:cx8="http://schemas.microsoft.com/office/drawing/2016/5/14/chartex" xmlns:mc="http://schemas.openxmlformats.org/markup-compatibility/2006" xmlns:aink="http://schemas.microsoft.com/office/drawing/2016/ink" xmlns:am3d="http://schemas.microsoft.com/office/drawing/2017/model3d" xmlns:o="urn:schemas-microsoft-com:office:office" xmlns:oel="http://schemas.microsoft.com/office/2019/extlst" xmlns:r="http://schemas.openxmlformats.org/officeDocument/2006/relationships" xmlns:m="http://schemas.openxmlformats.org/officeDocument/2006/math" xmlns:v="urn:schemas-microsoft-com:vml" xmlns:wp14="http://schemas.microsoft.com/office/word/2010/wordprocessingDrawing" xmlns:wp="http://schemas.openxmlformats.org/drawingml/2006/wordprocessingDrawing" xmlns:w10="urn:schemas-microsoft-com:office:word" xmlns:w="http://schemas.openxmlformats.org/wordprocessingml/2006/main" xmlns:w14="http://schemas.microsoft.com/office/word/2010/wordml" xmlns:w15="http://schemas.microsoft.com/office/word/2012/wordml" xmlns:w16cex="http://schemas.microsoft.com/office/word/2018/wordml/cex" xmlns:w16cid="http://schemas.microsoft.com/office/word/2016/wordml/cid" xmlns:w16="http://schemas.microsoft.com/office/word/2018/wordml" xmlns:w16du="http://schemas.microsoft.com/office/word/2023/wordml/word16du" xmlns:w16sdtdh="http://schemas.microsoft.com/office/word/2020/wordml/sdtdatahash" xmlns:w16se="http://schemas.microsoft.com/office/word/2015/wordml/symex" xmlns:wpg="http://schemas.microsoft.com/office/word/2010/wordprocessingGroup" xmlns:wpi="http://schemas.microsoft.com/office/word/2010/wordprocessingInk" xmlns:wne="http://schemas.microsoft.com/office/word/2006/wordml" xmlns:wps="http://schemas.microsoft.com/office/word/2010/wordprocessingShape" mc:Ignorable="w14 w15 w16se w16cid w16 w16cex w16sdtdh wp14">
+<w:endnotes xmlns:wpc="http://schemas.microsoft.com/office/word/2010/wordprocessingCanvas" xmlns:cx="http://schemas.microsoft.com/office/drawing/2014/chartex" xmlns:cx1="http://schemas.microsoft.com/office/drawing/2015/9/8/chartex" xmlns:cx2="http://schemas.microsoft.com/office/drawing/2015/10/21/chartex" xmlns:cx3="http://schemas.microsoft.com/office/drawing/2016/5/9/chartex" xmlns:cx4="http://schemas.microsoft.com/office/drawing/2016/5/10/chartex" xmlns:cx5="http://schemas.microsoft.com/office/drawing/2016/5/11/chartex" xmlns:cx6="http://schemas.microsoft.com/office/drawing/2016/5/12/chartex" xmlns:cx7="http://schemas.microsoft.com/office/drawing/2016/5/13/chartex" xmlns:cx8="http://schemas.microsoft.com/office/drawing/2016/5/14/chartex" xmlns:mc="http://schemas.openxmlformats.org/markup-compatibility/2006" xmlns:aink="http://schemas.microsoft.com/office/drawing/2016/ink" xmlns:am3d="http://schemas.microsoft.com/office/drawing/2017/model3d" xmlns:o="urn:schemas-microsoft-com:office:office" xmlns:r="http://schemas.openxmlformats.org/officeDocument/2006/relationships" xmlns:m="http://schemas.openxmlformats.org/officeDocument/2006/math" xmlns:v="urn:schemas-microsoft-com:vml" xmlns:wp14="http://schemas.microsoft.com/office/word/2010/wordprocessingDrawing" xmlns:wp="http://schemas.openxmlformats.org/drawingml/2006/wordprocessingDrawing" xmlns:w10="urn:schemas-microsoft-com:office:word" xmlns:w="http://schemas.openxmlformats.org/wordprocessingml/2006/main" xmlns:w14="http://schemas.microsoft.com/office/word/2010/wordml" xmlns:w15="http://schemas.microsoft.com/office/word/2012/wordml" xmlns:w16cex="http://schemas.microsoft.com/office/word/2018/wordml/cex" xmlns:w16cid="http://schemas.microsoft.com/office/word/2016/wordml/cid" xmlns:w16="http://schemas.microsoft.com/office/word/2018/wordml" xmlns:w16sdtdh="http://schemas.microsoft.com/office/word/2020/wordml/sdtdatahash" xmlns:w16se="http://schemas.microsoft.com/office/word/2015/wordml/symex" xmlns:wpg="http://schemas.microsoft.com/office/word/2010/wordprocessingGroup" xmlns:wpi="http://schemas.microsoft.com/office/word/2010/wordprocessingInk" xmlns:wne="http://schemas.microsoft.com/office/word/2006/wordml" xmlns:wps="http://schemas.microsoft.com/office/word/2010/wordprocessingShape" mc:Ignorable="w14 w15 w16se w16cid w16 w16cex w16sdtdh wp14">
   <w:endnote w:type="separator" w:id="-1">
     <w:p>
       <w:pPr>
@@ -3336,7 +3119,7 @@
 </file>
 
 <file path=word/footer1.xml><?xml version="1.0" encoding="utf-8"?>
-<w:ftr xmlns:wpc="http://schemas.microsoft.com/office/word/2010/wordprocessingCanvas" xmlns:cx="http://schemas.microsoft.com/office/drawing/2014/chartex" xmlns:cx1="http://schemas.microsoft.com/office/drawing/2015/9/8/chartex" xmlns:cx2="http://schemas.microsoft.com/office/drawing/2015/10/21/chartex" xmlns:cx3="http://schemas.microsoft.com/office/drawing/2016/5/9/chartex" xmlns:cx4="http://schemas.microsoft.com/office/drawing/2016/5/10/chartex" xmlns:cx5="http://schemas.microsoft.com/office/drawing/2016/5/11/chartex" xmlns:cx6="http://schemas.microsoft.com/office/drawing/2016/5/12/chartex" xmlns:cx7="http://schemas.microsoft.com/office/drawing/2016/5/13/chartex" xmlns:cx8="http://schemas.microsoft.com/office/drawing/2016/5/14/chartex" xmlns:mc="http://schemas.openxmlformats.org/markup-compatibility/2006" xmlns:aink="http://schemas.microsoft.com/office/drawing/2016/ink" xmlns:am3d="http://schemas.microsoft.com/office/drawing/2017/model3d" xmlns:o="urn:schemas-microsoft-com:office:office" xmlns:oel="http://schemas.microsoft.com/office/2019/extlst" xmlns:r="http://schemas.openxmlformats.org/officeDocument/2006/relationships" xmlns:m="http://schemas.openxmlformats.org/officeDocument/2006/math" xmlns:v="urn:schemas-microsoft-com:vml" xmlns:wp14="http://schemas.microsoft.com/office/word/2010/wordprocessingDrawing" xmlns:wp="http://schemas.openxmlformats.org/drawingml/2006/wordprocessingDrawing" xmlns:w10="urn:schemas-microsoft-com:office:word" xmlns:w="http://schemas.openxmlformats.org/wordprocessingml/2006/main" xmlns:w14="http://schemas.microsoft.com/office/word/2010/wordml" xmlns:w15="http://schemas.microsoft.com/office/word/2012/wordml" xmlns:w16cex="http://schemas.microsoft.com/office/word/2018/wordml/cex" xmlns:w16cid="http://schemas.microsoft.com/office/word/2016/wordml/cid" xmlns:w16="http://schemas.microsoft.com/office/word/2018/wordml" xmlns:w16du="http://schemas.microsoft.com/office/word/2023/wordml/word16du" xmlns:w16sdtdh="http://schemas.microsoft.com/office/word/2020/wordml/sdtdatahash" xmlns:w16se="http://schemas.microsoft.com/office/word/2015/wordml/symex" xmlns:wpg="http://schemas.microsoft.com/office/word/2010/wordprocessingGroup" xmlns:wpi="http://schemas.microsoft.com/office/word/2010/wordprocessingInk" xmlns:wne="http://schemas.microsoft.com/office/word/2006/wordml" xmlns:wps="http://schemas.microsoft.com/office/word/2010/wordprocessingShape" mc:Ignorable="w14 w15 w16se w16cid w16 w16cex w16sdtdh wp14">
+<w:ftr xmlns:wpc="http://schemas.microsoft.com/office/word/2010/wordprocessingCanvas" xmlns:cx="http://schemas.microsoft.com/office/drawing/2014/chartex" xmlns:cx1="http://schemas.microsoft.com/office/drawing/2015/9/8/chartex" xmlns:cx2="http://schemas.microsoft.com/office/drawing/2015/10/21/chartex" xmlns:cx3="http://schemas.microsoft.com/office/drawing/2016/5/9/chartex" xmlns:cx4="http://schemas.microsoft.com/office/drawing/2016/5/10/chartex" xmlns:cx5="http://schemas.microsoft.com/office/drawing/2016/5/11/chartex" xmlns:cx6="http://schemas.microsoft.com/office/drawing/2016/5/12/chartex" xmlns:cx7="http://schemas.microsoft.com/office/drawing/2016/5/13/chartex" xmlns:cx8="http://schemas.microsoft.com/office/drawing/2016/5/14/chartex" xmlns:mc="http://schemas.openxmlformats.org/markup-compatibility/2006" xmlns:aink="http://schemas.microsoft.com/office/drawing/2016/ink" xmlns:am3d="http://schemas.microsoft.com/office/drawing/2017/model3d" xmlns:o="urn:schemas-microsoft-com:office:office" xmlns:r="http://schemas.openxmlformats.org/officeDocument/2006/relationships" xmlns:m="http://schemas.openxmlformats.org/officeDocument/2006/math" xmlns:v="urn:schemas-microsoft-com:vml" xmlns:wp14="http://schemas.microsoft.com/office/word/2010/wordprocessingDrawing" xmlns:wp="http://schemas.openxmlformats.org/drawingml/2006/wordprocessingDrawing" xmlns:w10="urn:schemas-microsoft-com:office:word" xmlns:w="http://schemas.openxmlformats.org/wordprocessingml/2006/main" xmlns:w14="http://schemas.microsoft.com/office/word/2010/wordml" xmlns:w15="http://schemas.microsoft.com/office/word/2012/wordml" xmlns:w16cex="http://schemas.microsoft.com/office/word/2018/wordml/cex" xmlns:w16cid="http://schemas.microsoft.com/office/word/2016/wordml/cid" xmlns:w16="http://schemas.microsoft.com/office/word/2018/wordml" xmlns:w16sdtdh="http://schemas.microsoft.com/office/word/2020/wordml/sdtdatahash" xmlns:w16se="http://schemas.microsoft.com/office/word/2015/wordml/symex" xmlns:wpg="http://schemas.microsoft.com/office/word/2010/wordprocessingGroup" xmlns:wpi="http://schemas.microsoft.com/office/word/2010/wordprocessingInk" xmlns:wne="http://schemas.microsoft.com/office/word/2006/wordml" xmlns:wps="http://schemas.microsoft.com/office/word/2010/wordprocessingShape" mc:Ignorable="w14 w15 w16se w16cid w16 w16cex w16sdtdh wp14">
   <w:sdt>
     <w:sdtPr>
       <w:id w:val="860471389"/>
@@ -3345,10 +3128,12 @@
         <w:docPartUnique/>
       </w:docPartObj>
     </w:sdtPr>
+    <w:sdtEndPr/>
     <w:sdtContent>
       <w:p>
         <w:pPr>
           <w:pStyle w:val="a5"/>
+          <w:ind w:right="-144"/>
           <w:jc w:val="right"/>
         </w:pPr>
         <w:r>
@@ -3387,7 +3172,7 @@
 </file>
 
 <file path=word/footnotes.xml><?xml version="1.0" encoding="utf-8"?>
-<w:footnotes xmlns:wpc="http://schemas.microsoft.com/office/word/2010/wordprocessingCanvas" xmlns:cx="http://schemas.microsoft.com/office/drawing/2014/chartex" xmlns:cx1="http://schemas.microsoft.com/office/drawing/2015/9/8/chartex" xmlns:cx2="http://schemas.microsoft.com/office/drawing/2015/10/21/chartex" xmlns:cx3="http://schemas.microsoft.com/office/drawing/2016/5/9/chartex" xmlns:cx4="http://schemas.microsoft.com/office/drawing/2016/5/10/chartex" xmlns:cx5="http://schemas.microsoft.com/office/drawing/2016/5/11/chartex" xmlns:cx6="http://schemas.microsoft.com/office/drawing/2016/5/12/chartex" xmlns:cx7="http://schemas.microsoft.com/office/drawing/2016/5/13/chartex" xmlns:cx8="http://schemas.microsoft.com/office/drawing/2016/5/14/chartex" xmlns:mc="http://schemas.openxmlformats.org/markup-compatibility/2006" xmlns:aink="http://schemas.microsoft.com/office/drawing/2016/ink" xmlns:am3d="http://schemas.microsoft.com/office/drawing/2017/model3d" xmlns:o="urn:schemas-microsoft-com:office:office" xmlns:oel="http://schemas.microsoft.com/office/2019/extlst" xmlns:r="http://schemas.openxmlformats.org/officeDocument/2006/relationships" xmlns:m="http://schemas.openxmlformats.org/officeDocument/2006/math" xmlns:v="urn:schemas-microsoft-com:vml" xmlns:wp14="http://schemas.microsoft.com/office/word/2010/wordprocessingDrawing" xmlns:wp="http://schemas.openxmlformats.org/drawingml/2006/wordprocessingDrawing" xmlns:w10="urn:schemas-microsoft-com:office:word" xmlns:w="http://schemas.openxmlformats.org/wordprocessingml/2006/main" xmlns:w14="http://schemas.microsoft.com/office/word/2010/wordml" xmlns:w15="http://schemas.microsoft.com/office/word/2012/wordml" xmlns:w16cex="http://schemas.microsoft.com/office/word/2018/wordml/cex" xmlns:w16cid="http://schemas.microsoft.com/office/word/2016/wordml/cid" xmlns:w16="http://schemas.microsoft.com/office/word/2018/wordml" xmlns:w16du="http://schemas.microsoft.com/office/word/2023/wordml/word16du" xmlns:w16sdtdh="http://schemas.microsoft.com/office/word/2020/wordml/sdtdatahash" xmlns:w16se="http://schemas.microsoft.com/office/word/2015/wordml/symex" xmlns:wpg="http://schemas.microsoft.com/office/word/2010/wordprocessingGroup" xmlns:wpi="http://schemas.microsoft.com/office/word/2010/wordprocessingInk" xmlns:wne="http://schemas.microsoft.com/office/word/2006/wordml" xmlns:wps="http://schemas.microsoft.com/office/word/2010/wordprocessingShape" mc:Ignorable="w14 w15 w16se w16cid w16 w16cex w16sdtdh wp14">
+<w:footnotes xmlns:wpc="http://schemas.microsoft.com/office/word/2010/wordprocessingCanvas" xmlns:cx="http://schemas.microsoft.com/office/drawing/2014/chartex" xmlns:cx1="http://schemas.microsoft.com/office/drawing/2015/9/8/chartex" xmlns:cx2="http://schemas.microsoft.com/office/drawing/2015/10/21/chartex" xmlns:cx3="http://schemas.microsoft.com/office/drawing/2016/5/9/chartex" xmlns:cx4="http://schemas.microsoft.com/office/drawing/2016/5/10/chartex" xmlns:cx5="http://schemas.microsoft.com/office/drawing/2016/5/11/chartex" xmlns:cx6="http://schemas.microsoft.com/office/drawing/2016/5/12/chartex" xmlns:cx7="http://schemas.microsoft.com/office/drawing/2016/5/13/chartex" xmlns:cx8="http://schemas.microsoft.com/office/drawing/2016/5/14/chartex" xmlns:mc="http://schemas.openxmlformats.org/markup-compatibility/2006" xmlns:aink="http://schemas.microsoft.com/office/drawing/2016/ink" xmlns:am3d="http://schemas.microsoft.com/office/drawing/2017/model3d" xmlns:o="urn:schemas-microsoft-com:office:office" xmlns:r="http://schemas.openxmlformats.org/officeDocument/2006/relationships" xmlns:m="http://schemas.openxmlformats.org/officeDocument/2006/math" xmlns:v="urn:schemas-microsoft-com:vml" xmlns:wp14="http://schemas.microsoft.com/office/word/2010/wordprocessingDrawing" xmlns:wp="http://schemas.openxmlformats.org/drawingml/2006/wordprocessingDrawing" xmlns:w10="urn:schemas-microsoft-com:office:word" xmlns:w="http://schemas.openxmlformats.org/wordprocessingml/2006/main" xmlns:w14="http://schemas.microsoft.com/office/word/2010/wordml" xmlns:w15="http://schemas.microsoft.com/office/word/2012/wordml" xmlns:w16cex="http://schemas.microsoft.com/office/word/2018/wordml/cex" xmlns:w16cid="http://schemas.microsoft.com/office/word/2016/wordml/cid" xmlns:w16="http://schemas.microsoft.com/office/word/2018/wordml" xmlns:w16sdtdh="http://schemas.microsoft.com/office/word/2020/wordml/sdtdatahash" xmlns:w16se="http://schemas.microsoft.com/office/word/2015/wordml/symex" xmlns:wpg="http://schemas.microsoft.com/office/word/2010/wordprocessingGroup" xmlns:wpi="http://schemas.microsoft.com/office/word/2010/wordprocessingInk" xmlns:wne="http://schemas.microsoft.com/office/word/2006/wordml" xmlns:wps="http://schemas.microsoft.com/office/word/2010/wordprocessingShape" mc:Ignorable="w14 w15 w16se w16cid w16 w16cex w16sdtdh wp14">
   <w:footnote w:type="separator" w:id="-1">
     <w:p>
       <w:pPr>
@@ -3412,7 +3197,7 @@
 </file>
 
 <file path=word/numbering.xml><?xml version="1.0" encoding="utf-8"?>
-<w:numbering xmlns:wpc="http://schemas.microsoft.com/office/word/2010/wordprocessingCanvas" xmlns:cx="http://schemas.microsoft.com/office/drawing/2014/chartex" xmlns:cx1="http://schemas.microsoft.com/office/drawing/2015/9/8/chartex" xmlns:cx2="http://schemas.microsoft.com/office/drawing/2015/10/21/chartex" xmlns:cx3="http://schemas.microsoft.com/office/drawing/2016/5/9/chartex" xmlns:cx4="http://schemas.microsoft.com/office/drawing/2016/5/10/chartex" xmlns:cx5="http://schemas.microsoft.com/office/drawing/2016/5/11/chartex" xmlns:cx6="http://schemas.microsoft.com/office/drawing/2016/5/12/chartex" xmlns:cx7="http://schemas.microsoft.com/office/drawing/2016/5/13/chartex" xmlns:cx8="http://schemas.microsoft.com/office/drawing/2016/5/14/chartex" xmlns:mc="http://schemas.openxmlformats.org/markup-compatibility/2006" xmlns:aink="http://schemas.microsoft.com/office/drawing/2016/ink" xmlns:am3d="http://schemas.microsoft.com/office/drawing/2017/model3d" xmlns:o="urn:schemas-microsoft-com:office:office" xmlns:oel="http://schemas.microsoft.com/office/2019/extlst" xmlns:r="http://schemas.openxmlformats.org/officeDocument/2006/relationships" xmlns:m="http://schemas.openxmlformats.org/officeDocument/2006/math" xmlns:v="urn:schemas-microsoft-com:vml" xmlns:wp14="http://schemas.microsoft.com/office/word/2010/wordprocessingDrawing" xmlns:wp="http://schemas.openxmlformats.org/drawingml/2006/wordprocessingDrawing" xmlns:w10="urn:schemas-microsoft-com:office:word" xmlns:w="http://schemas.openxmlformats.org/wordprocessingml/2006/main" xmlns:w14="http://schemas.microsoft.com/office/word/2010/wordml" xmlns:w15="http://schemas.microsoft.com/office/word/2012/wordml" xmlns:w16cex="http://schemas.microsoft.com/office/word/2018/wordml/cex" xmlns:w16cid="http://schemas.microsoft.com/office/word/2016/wordml/cid" xmlns:w16="http://schemas.microsoft.com/office/word/2018/wordml" xmlns:w16du="http://schemas.microsoft.com/office/word/2023/wordml/word16du" xmlns:w16sdtdh="http://schemas.microsoft.com/office/word/2020/wordml/sdtdatahash" xmlns:w16se="http://schemas.microsoft.com/office/word/2015/wordml/symex" xmlns:wpg="http://schemas.microsoft.com/office/word/2010/wordprocessingGroup" xmlns:wpi="http://schemas.microsoft.com/office/word/2010/wordprocessingInk" xmlns:wne="http://schemas.microsoft.com/office/word/2006/wordml" xmlns:wps="http://schemas.microsoft.com/office/word/2010/wordprocessingShape" mc:Ignorable="w14 w15 w16se w16cid w16 w16cex w16sdtdh wp14">
+<w:numbering xmlns:wpc="http://schemas.microsoft.com/office/word/2010/wordprocessingCanvas" xmlns:cx="http://schemas.microsoft.com/office/drawing/2014/chartex" xmlns:cx1="http://schemas.microsoft.com/office/drawing/2015/9/8/chartex" xmlns:cx2="http://schemas.microsoft.com/office/drawing/2015/10/21/chartex" xmlns:cx3="http://schemas.microsoft.com/office/drawing/2016/5/9/chartex" xmlns:cx4="http://schemas.microsoft.com/office/drawing/2016/5/10/chartex" xmlns:cx5="http://schemas.microsoft.com/office/drawing/2016/5/11/chartex" xmlns:cx6="http://schemas.microsoft.com/office/drawing/2016/5/12/chartex" xmlns:cx7="http://schemas.microsoft.com/office/drawing/2016/5/13/chartex" xmlns:cx8="http://schemas.microsoft.com/office/drawing/2016/5/14/chartex" xmlns:mc="http://schemas.openxmlformats.org/markup-compatibility/2006" xmlns:aink="http://schemas.microsoft.com/office/drawing/2016/ink" xmlns:am3d="http://schemas.microsoft.com/office/drawing/2017/model3d" xmlns:o="urn:schemas-microsoft-com:office:office" xmlns:r="http://schemas.openxmlformats.org/officeDocument/2006/relationships" xmlns:m="http://schemas.openxmlformats.org/officeDocument/2006/math" xmlns:v="urn:schemas-microsoft-com:vml" xmlns:wp14="http://schemas.microsoft.com/office/word/2010/wordprocessingDrawing" xmlns:wp="http://schemas.openxmlformats.org/drawingml/2006/wordprocessingDrawing" xmlns:w10="urn:schemas-microsoft-com:office:word" xmlns:w="http://schemas.openxmlformats.org/wordprocessingml/2006/main" xmlns:w14="http://schemas.microsoft.com/office/word/2010/wordml" xmlns:w15="http://schemas.microsoft.com/office/word/2012/wordml" xmlns:w16cex="http://schemas.microsoft.com/office/word/2018/wordml/cex" xmlns:w16cid="http://schemas.microsoft.com/office/word/2016/wordml/cid" xmlns:w16="http://schemas.microsoft.com/office/word/2018/wordml" xmlns:w16sdtdh="http://schemas.microsoft.com/office/word/2020/wordml/sdtdatahash" xmlns:w16se="http://schemas.microsoft.com/office/word/2015/wordml/symex" xmlns:wpg="http://schemas.microsoft.com/office/word/2010/wordprocessingGroup" xmlns:wpi="http://schemas.microsoft.com/office/word/2010/wordprocessingInk" xmlns:wne="http://schemas.microsoft.com/office/word/2006/wordml" xmlns:wps="http://schemas.microsoft.com/office/word/2010/wordprocessingShape" mc:Ignorable="w14 w15 w16se w16cid w16 w16cex w16sdtdh wp14">
   <w:abstractNum w:abstractNumId="0" w15:restartNumberingAfterBreak="0">
     <w:nsid w:val="02A11C50"/>
     <w:multiLevelType w:val="hybridMultilevel"/>
@@ -4753,43 +4538,43 @@
       </w:rPr>
     </w:lvl>
   </w:abstractNum>
-  <w:num w:numId="1" w16cid:durableId="673998803">
+  <w:num w:numId="1">
     <w:abstractNumId w:val="9"/>
   </w:num>
-  <w:num w:numId="2" w16cid:durableId="1116289476">
+  <w:num w:numId="2">
     <w:abstractNumId w:val="4"/>
   </w:num>
-  <w:num w:numId="3" w16cid:durableId="221411418">
+  <w:num w:numId="3">
     <w:abstractNumId w:val="0"/>
   </w:num>
-  <w:num w:numId="4" w16cid:durableId="573784958">
+  <w:num w:numId="4">
     <w:abstractNumId w:val="5"/>
   </w:num>
-  <w:num w:numId="5" w16cid:durableId="1408651803">
+  <w:num w:numId="5">
     <w:abstractNumId w:val="7"/>
   </w:num>
-  <w:num w:numId="6" w16cid:durableId="1615165392">
+  <w:num w:numId="6">
     <w:abstractNumId w:val="10"/>
   </w:num>
-  <w:num w:numId="7" w16cid:durableId="2004814494">
+  <w:num w:numId="7">
     <w:abstractNumId w:val="1"/>
   </w:num>
-  <w:num w:numId="8" w16cid:durableId="1998724396">
+  <w:num w:numId="8">
     <w:abstractNumId w:val="2"/>
   </w:num>
-  <w:num w:numId="9" w16cid:durableId="354964201">
+  <w:num w:numId="9">
     <w:abstractNumId w:val="12"/>
   </w:num>
-  <w:num w:numId="10" w16cid:durableId="177818976">
+  <w:num w:numId="10">
     <w:abstractNumId w:val="6"/>
   </w:num>
-  <w:num w:numId="11" w16cid:durableId="1561987775">
+  <w:num w:numId="11">
     <w:abstractNumId w:val="8"/>
   </w:num>
-  <w:num w:numId="12" w16cid:durableId="2121340993">
+  <w:num w:numId="12">
     <w:abstractNumId w:val="3"/>
   </w:num>
-  <w:num w:numId="13" w16cid:durableId="1005472628">
+  <w:num w:numId="13">
     <w:abstractNumId w:val="11"/>
   </w:num>
 </w:numbering>
